--- a/Tutorial 1/Tutorial No 1.docx
+++ b/Tutorial 1/Tutorial No 1.docx
@@ -634,7 +634,7 @@
                     <pic:cNvPicPr/>
                   </pic:nvPicPr>
                   <pic:blipFill rotWithShape="1">
-                    <a:blip r:embed="rId7">
+                    <a:blip r:embed="rId8">
                       <a:extLst>
                         <a:ext uri="{28A0092B-C50C-407E-A947-70E740481C1C}">
                           <a14:useLocalDpi xmlns:a14="http://schemas.microsoft.com/office/drawing/2010/main" val="0"/>
@@ -734,7 +734,7 @@
                     <pic:cNvPicPr/>
                   </pic:nvPicPr>
                   <pic:blipFill>
-                    <a:blip r:embed="rId8">
+                    <a:blip r:embed="rId9">
                       <a:extLst>
                         <a:ext uri="{28A0092B-C50C-407E-A947-70E740481C1C}">
                           <a14:useLocalDpi xmlns:a14="http://schemas.microsoft.com/office/drawing/2010/main" val="0"/>
@@ -782,6 +782,5866 @@
           <w:szCs w:val="28"/>
         </w:rPr>
       </w:pPr>
+    </w:p>
+    <w:p>
+      <w:pPr>
+        <w:spacing w:line="240" w:lineRule="auto"/>
+        <w:jc w:val="both"/>
+        <w:rPr>
+          <w:rFonts w:ascii="Times New Roman" w:hAnsi="Times New Roman" w:cs="Times New Roman"/>
+          <w:sz w:val="28"/>
+          <w:szCs w:val="28"/>
+        </w:rPr>
+      </w:pPr>
+    </w:p>
+    <w:p>
+      <w:pPr>
+        <w:spacing w:line="240" w:lineRule="auto"/>
+        <w:jc w:val="both"/>
+        <w:rPr>
+          <w:rFonts w:ascii="Times New Roman" w:hAnsi="Times New Roman" w:cs="Times New Roman"/>
+          <w:sz w:val="28"/>
+          <w:szCs w:val="28"/>
+        </w:rPr>
+      </w:pPr>
+    </w:p>
+    <w:p>
+      <w:pPr>
+        <w:spacing w:line="240" w:lineRule="auto"/>
+        <w:jc w:val="both"/>
+        <w:rPr>
+          <w:rFonts w:ascii="Times New Roman" w:hAnsi="Times New Roman" w:cs="Times New Roman"/>
+          <w:sz w:val="28"/>
+          <w:szCs w:val="28"/>
+        </w:rPr>
+      </w:pPr>
+    </w:p>
+    <w:p>
+      <w:pPr>
+        <w:spacing w:line="240" w:lineRule="auto"/>
+        <w:jc w:val="both"/>
+        <w:rPr>
+          <w:rFonts w:ascii="Times New Roman" w:hAnsi="Times New Roman" w:cs="Times New Roman"/>
+          <w:sz w:val="28"/>
+          <w:szCs w:val="28"/>
+        </w:rPr>
+      </w:pPr>
+    </w:p>
+    <w:p>
+      <w:pPr>
+        <w:spacing w:line="240" w:lineRule="auto"/>
+        <w:jc w:val="both"/>
+        <w:rPr>
+          <w:rFonts w:ascii="Times New Roman" w:hAnsi="Times New Roman" w:cs="Times New Roman"/>
+          <w:sz w:val="28"/>
+          <w:szCs w:val="28"/>
+        </w:rPr>
+      </w:pPr>
+    </w:p>
+    <w:p>
+      <w:pPr>
+        <w:spacing w:line="240" w:lineRule="auto"/>
+        <w:jc w:val="both"/>
+        <w:rPr>
+          <w:rFonts w:ascii="Times New Roman" w:hAnsi="Times New Roman" w:cs="Times New Roman"/>
+          <w:sz w:val="28"/>
+          <w:szCs w:val="28"/>
+        </w:rPr>
+      </w:pPr>
+      <w:r>
+        <w:rPr>
+          <w:rFonts w:ascii="Times New Roman" w:hAnsi="Times New Roman" w:cs="Times New Roman"/>
+          <w:sz w:val="28"/>
+          <w:szCs w:val="28"/>
+        </w:rPr>
+        <w:t>Test plan:</w:t>
+      </w:r>
+    </w:p>
+    <w:p>
+      <w:pPr>
+        <w:spacing w:line="240" w:lineRule="auto"/>
+        <w:jc w:val="both"/>
+        <w:rPr>
+          <w:rFonts w:ascii="Times New Roman" w:hAnsi="Times New Roman" w:cs="Times New Roman"/>
+          <w:sz w:val="28"/>
+          <w:szCs w:val="28"/>
+        </w:rPr>
+      </w:pPr>
+      <w:r>
+        <w:rPr>
+          <w:rFonts w:ascii="Times New Roman" w:hAnsi="Times New Roman" w:cs="Times New Roman"/>
+          <w:sz w:val="28"/>
+          <w:szCs w:val="28"/>
+        </w:rPr>
+        <w:t xml:space="preserve">The following is a list of the items to be tested: </w:t>
+      </w:r>
+    </w:p>
+    <w:p>
+      <w:pPr>
+        <w:numPr>
+          <w:ilvl w:val="0"/>
+          <w:numId w:val="1"/>
+        </w:numPr>
+        <w:spacing w:after="160" w:line="240" w:lineRule="auto"/>
+        <w:jc w:val="both"/>
+        <w:rPr>
+          <w:rFonts w:ascii="Times New Roman" w:hAnsi="Times New Roman" w:cs="Times New Roman"/>
+          <w:sz w:val="28"/>
+          <w:szCs w:val="28"/>
+        </w:rPr>
+      </w:pPr>
+      <w:r>
+        <w:rPr>
+          <w:rFonts w:ascii="Times New Roman" w:hAnsi="Times New Roman" w:cs="Times New Roman"/>
+          <w:sz w:val="28"/>
+          <w:szCs w:val="28"/>
+        </w:rPr>
+        <w:t>Addition</w:t>
+      </w:r>
+    </w:p>
+    <w:p>
+      <w:pPr>
+        <w:numPr>
+          <w:ilvl w:val="0"/>
+          <w:numId w:val="1"/>
+        </w:numPr>
+        <w:spacing w:after="160" w:line="240" w:lineRule="auto"/>
+        <w:jc w:val="both"/>
+        <w:rPr>
+          <w:rFonts w:ascii="Times New Roman" w:hAnsi="Times New Roman" w:cs="Times New Roman"/>
+          <w:sz w:val="28"/>
+          <w:szCs w:val="28"/>
+        </w:rPr>
+      </w:pPr>
+      <w:r>
+        <w:rPr>
+          <w:rFonts w:ascii="Times New Roman" w:hAnsi="Times New Roman" w:cs="Times New Roman"/>
+          <w:sz w:val="28"/>
+          <w:szCs w:val="28"/>
+        </w:rPr>
+        <w:t xml:space="preserve">Subtraction </w:t>
+      </w:r>
+    </w:p>
+    <w:p>
+      <w:pPr>
+        <w:numPr>
+          <w:ilvl w:val="0"/>
+          <w:numId w:val="1"/>
+        </w:numPr>
+        <w:spacing w:after="160" w:line="240" w:lineRule="auto"/>
+        <w:jc w:val="both"/>
+        <w:rPr>
+          <w:rFonts w:ascii="Times New Roman" w:hAnsi="Times New Roman" w:cs="Times New Roman"/>
+          <w:sz w:val="28"/>
+          <w:szCs w:val="28"/>
+        </w:rPr>
+      </w:pPr>
+      <w:r>
+        <w:rPr>
+          <w:rFonts w:ascii="Times New Roman" w:hAnsi="Times New Roman" w:cs="Times New Roman"/>
+          <w:sz w:val="28"/>
+          <w:szCs w:val="28"/>
+        </w:rPr>
+        <w:t xml:space="preserve">Multiplication </w:t>
+      </w:r>
+      <w:r>
+        <w:rPr>
+          <w:rFonts w:ascii="Times New Roman" w:hAnsi="Times New Roman" w:cs="Times New Roman"/>
+          <w:sz w:val="28"/>
+          <w:szCs w:val="28"/>
+        </w:rPr>
+        <w:t xml:space="preserve"> </w:t>
+      </w:r>
+    </w:p>
+    <w:p>
+      <w:pPr>
+        <w:numPr>
+          <w:ilvl w:val="0"/>
+          <w:numId w:val="1"/>
+        </w:numPr>
+        <w:spacing w:after="160" w:line="240" w:lineRule="auto"/>
+        <w:jc w:val="both"/>
+        <w:rPr>
+          <w:rFonts w:ascii="Times New Roman" w:hAnsi="Times New Roman" w:cs="Times New Roman"/>
+          <w:sz w:val="28"/>
+          <w:szCs w:val="28"/>
+        </w:rPr>
+      </w:pPr>
+      <w:r>
+        <w:rPr>
+          <w:rFonts w:ascii="Times New Roman" w:hAnsi="Times New Roman" w:cs="Times New Roman"/>
+          <w:sz w:val="28"/>
+          <w:szCs w:val="28"/>
+        </w:rPr>
+        <w:t xml:space="preserve">Division </w:t>
+      </w:r>
+    </w:p>
+    <w:p>
+      <w:pPr>
+        <w:numPr>
+          <w:ilvl w:val="0"/>
+          <w:numId w:val="1"/>
+        </w:numPr>
+        <w:spacing w:after="160" w:line="240" w:lineRule="auto"/>
+        <w:jc w:val="both"/>
+        <w:rPr>
+          <w:rFonts w:ascii="Times New Roman" w:hAnsi="Times New Roman" w:cs="Times New Roman"/>
+          <w:sz w:val="28"/>
+          <w:szCs w:val="28"/>
+        </w:rPr>
+      </w:pPr>
+      <w:r>
+        <w:rPr>
+          <w:rFonts w:ascii="Times New Roman" w:hAnsi="Times New Roman" w:cs="Times New Roman"/>
+          <w:sz w:val="28"/>
+          <w:szCs w:val="28"/>
+        </w:rPr>
+        <w:t>Combined</w:t>
+      </w:r>
+    </w:p>
+    <w:p>
+      <w:pPr>
+        <w:spacing w:line="240" w:lineRule="auto"/>
+        <w:jc w:val="both"/>
+        <w:rPr>
+          <w:rFonts w:ascii="Times New Roman" w:hAnsi="Times New Roman" w:cs="Times New Roman"/>
+          <w:sz w:val="28"/>
+          <w:szCs w:val="28"/>
+        </w:rPr>
+      </w:pPr>
+      <w:r>
+        <w:rPr>
+          <w:rFonts w:ascii="Times New Roman" w:hAnsi="Times New Roman" w:cs="Times New Roman"/>
+          <w:sz w:val="28"/>
+          <w:szCs w:val="28"/>
+        </w:rPr>
+        <w:t>Some more modules were included and changed during development phase, which are not fully recognized or documented yet. So, test items of those modules will be included in the next version of the test plan.</w:t>
+      </w:r>
+    </w:p>
+    <w:p>
+      <w:pPr>
+        <w:suppressAutoHyphens/>
+        <w:spacing w:after="100" w:line="240" w:lineRule="auto"/>
+        <w:jc w:val="both"/>
+        <w:rPr>
+          <w:rFonts w:ascii="Times New Roman" w:eastAsia="Times New Roman" w:hAnsi="Times New Roman" w:cs="Times New Roman"/>
+          <w:b/>
+          <w:sz w:val="28"/>
+          <w:szCs w:val="28"/>
+          <w:lang w:eastAsia="zh-CN"/>
+        </w:rPr>
+      </w:pPr>
+      <w:r>
+        <w:rPr>
+          <w:rFonts w:ascii="Times New Roman" w:eastAsia="Times New Roman" w:hAnsi="Times New Roman" w:cs="Times New Roman"/>
+          <w:b/>
+          <w:sz w:val="28"/>
+          <w:szCs w:val="28"/>
+          <w:lang w:eastAsia="zh-CN"/>
+        </w:rPr>
+        <w:t>Features to be tested</w:t>
+      </w:r>
+    </w:p>
+    <w:p>
+      <w:pPr>
+        <w:numPr>
+          <w:ilvl w:val="0"/>
+          <w:numId w:val="2"/>
+        </w:numPr>
+        <w:suppressAutoHyphens/>
+        <w:spacing w:after="100" w:line="240" w:lineRule="auto"/>
+        <w:jc w:val="both"/>
+        <w:rPr>
+          <w:rFonts w:ascii="Times New Roman" w:eastAsia="Times New Roman" w:hAnsi="Times New Roman" w:cs="Times New Roman"/>
+          <w:b/>
+          <w:sz w:val="28"/>
+          <w:szCs w:val="28"/>
+          <w:lang w:eastAsia="zh-CN"/>
+        </w:rPr>
+      </w:pPr>
+      <w:r>
+        <w:rPr>
+          <w:rFonts w:ascii="Times New Roman" w:eastAsia="Times New Roman" w:hAnsi="Times New Roman" w:cs="Times New Roman"/>
+          <w:b/>
+          <w:sz w:val="28"/>
+          <w:szCs w:val="28"/>
+          <w:lang w:eastAsia="zh-CN"/>
+        </w:rPr>
+        <w:t xml:space="preserve">Expression </w:t>
+      </w:r>
+    </w:p>
+    <w:p>
+      <w:pPr>
+        <w:numPr>
+          <w:ilvl w:val="1"/>
+          <w:numId w:val="3"/>
+        </w:numPr>
+        <w:suppressAutoHyphens/>
+        <w:spacing w:after="100" w:line="240" w:lineRule="auto"/>
+        <w:jc w:val="both"/>
+        <w:rPr>
+          <w:rFonts w:ascii="Times New Roman" w:eastAsia="Times New Roman" w:hAnsi="Times New Roman" w:cs="Times New Roman"/>
+          <w:sz w:val="28"/>
+          <w:szCs w:val="28"/>
+          <w:lang w:eastAsia="zh-CN"/>
+        </w:rPr>
+      </w:pPr>
+      <w:r>
+        <w:rPr>
+          <w:rFonts w:ascii="Times New Roman" w:eastAsia="Times New Roman" w:hAnsi="Times New Roman" w:cs="Times New Roman"/>
+          <w:sz w:val="28"/>
+          <w:szCs w:val="28"/>
+          <w:lang w:eastAsia="zh-CN"/>
+        </w:rPr>
+        <w:t>Test Id.: cal</w:t>
+      </w:r>
+      <w:r>
+        <w:rPr>
+          <w:rFonts w:ascii="Times New Roman" w:eastAsia="Times New Roman" w:hAnsi="Times New Roman" w:cs="Times New Roman"/>
+          <w:sz w:val="28"/>
+          <w:szCs w:val="28"/>
+          <w:lang w:eastAsia="zh-CN"/>
+        </w:rPr>
+        <w:t>.0</w:t>
+      </w:r>
+    </w:p>
+    <w:p>
+      <w:pPr>
+        <w:numPr>
+          <w:ilvl w:val="1"/>
+          <w:numId w:val="3"/>
+        </w:numPr>
+        <w:suppressAutoHyphens/>
+        <w:spacing w:after="100" w:line="240" w:lineRule="auto"/>
+        <w:jc w:val="both"/>
+        <w:rPr>
+          <w:rFonts w:ascii="Times New Roman" w:eastAsia="Times New Roman" w:hAnsi="Times New Roman" w:cs="Times New Roman"/>
+          <w:sz w:val="28"/>
+          <w:szCs w:val="28"/>
+          <w:lang w:eastAsia="zh-CN"/>
+        </w:rPr>
+      </w:pPr>
+      <w:r>
+        <w:rPr>
+          <w:rFonts w:ascii="Times New Roman" w:eastAsia="Times New Roman" w:hAnsi="Times New Roman" w:cs="Times New Roman"/>
+          <w:sz w:val="28"/>
+          <w:szCs w:val="28"/>
+          <w:lang w:eastAsia="zh-CN"/>
+        </w:rPr>
+        <w:t>Description: To check cor</w:t>
+      </w:r>
+      <w:r>
+        <w:rPr>
+          <w:rFonts w:ascii="Times New Roman" w:eastAsia="Times New Roman" w:hAnsi="Times New Roman" w:cs="Times New Roman"/>
+          <w:sz w:val="28"/>
+          <w:szCs w:val="28"/>
+          <w:lang w:eastAsia="zh-CN"/>
+        </w:rPr>
+        <w:t xml:space="preserve">rect functioning of the Calculate </w:t>
+      </w:r>
+      <w:r>
+        <w:rPr>
+          <w:rFonts w:ascii="Times New Roman" w:eastAsia="Times New Roman" w:hAnsi="Times New Roman" w:cs="Times New Roman"/>
+          <w:sz w:val="28"/>
+          <w:szCs w:val="28"/>
+          <w:lang w:eastAsia="zh-CN"/>
+        </w:rPr>
+        <w:t>Module</w:t>
+      </w:r>
+    </w:p>
+    <w:p>
+      <w:pPr>
+        <w:numPr>
+          <w:ilvl w:val="1"/>
+          <w:numId w:val="3"/>
+        </w:numPr>
+        <w:suppressAutoHyphens/>
+        <w:spacing w:after="100" w:line="240" w:lineRule="auto"/>
+        <w:jc w:val="both"/>
+        <w:rPr>
+          <w:rFonts w:ascii="Times New Roman" w:eastAsia="Times New Roman" w:hAnsi="Times New Roman" w:cs="Times New Roman"/>
+          <w:sz w:val="28"/>
+          <w:szCs w:val="28"/>
+          <w:lang w:eastAsia="zh-CN"/>
+        </w:rPr>
+      </w:pPr>
+      <w:r>
+        <w:rPr>
+          <w:rFonts w:ascii="Times New Roman" w:eastAsia="Times New Roman" w:hAnsi="Times New Roman" w:cs="Times New Roman"/>
+          <w:sz w:val="28"/>
+          <w:szCs w:val="28"/>
+          <w:lang w:eastAsia="zh-CN"/>
+        </w:rPr>
+        <w:t xml:space="preserve">Pre-Condition: </w:t>
+      </w:r>
+      <w:r>
+        <w:rPr>
+          <w:rFonts w:ascii="Times New Roman" w:eastAsia="Times New Roman" w:hAnsi="Times New Roman" w:cs="Times New Roman"/>
+          <w:sz w:val="28"/>
+          <w:szCs w:val="28"/>
+          <w:lang w:eastAsia="zh-CN"/>
+        </w:rPr>
+        <w:t xml:space="preserve">Calculator </w:t>
+      </w:r>
+      <w:proofErr w:type="spellStart"/>
+      <w:r>
+        <w:rPr>
+          <w:rFonts w:ascii="Times New Roman" w:eastAsia="Times New Roman" w:hAnsi="Times New Roman" w:cs="Times New Roman"/>
+          <w:sz w:val="28"/>
+          <w:szCs w:val="28"/>
+          <w:lang w:eastAsia="zh-CN"/>
+        </w:rPr>
+        <w:t>Ui</w:t>
+      </w:r>
+      <w:proofErr w:type="spellEnd"/>
+      <w:r>
+        <w:rPr>
+          <w:rFonts w:ascii="Times New Roman" w:eastAsia="Times New Roman" w:hAnsi="Times New Roman" w:cs="Times New Roman"/>
+          <w:sz w:val="28"/>
+          <w:szCs w:val="28"/>
+          <w:lang w:eastAsia="zh-CN"/>
+        </w:rPr>
+        <w:t xml:space="preserve"> must be loaded and Input must be provided </w:t>
+      </w:r>
+    </w:p>
+    <w:p>
+      <w:pPr>
+        <w:numPr>
+          <w:ilvl w:val="1"/>
+          <w:numId w:val="3"/>
+        </w:numPr>
+        <w:suppressAutoHyphens/>
+        <w:spacing w:after="100" w:line="240" w:lineRule="auto"/>
+        <w:jc w:val="both"/>
+        <w:rPr>
+          <w:rFonts w:ascii="Times New Roman" w:eastAsia="Times New Roman" w:hAnsi="Times New Roman" w:cs="Times New Roman"/>
+          <w:sz w:val="28"/>
+          <w:szCs w:val="28"/>
+          <w:lang w:eastAsia="zh-CN"/>
+        </w:rPr>
+      </w:pPr>
+      <w:r>
+        <w:rPr>
+          <w:rFonts w:ascii="Times New Roman" w:eastAsia="Times New Roman" w:hAnsi="Times New Roman" w:cs="Times New Roman"/>
+          <w:sz w:val="28"/>
+          <w:szCs w:val="28"/>
+          <w:lang w:eastAsia="zh-CN"/>
+        </w:rPr>
+        <w:t xml:space="preserve">Equivalence Classes </w:t>
+      </w:r>
+      <w:r>
+        <w:rPr>
+          <w:rFonts w:ascii="Times New Roman" w:eastAsia="Times New Roman" w:hAnsi="Times New Roman" w:cs="Times New Roman"/>
+          <w:sz w:val="28"/>
+          <w:szCs w:val="28"/>
+          <w:lang w:eastAsia="zh-CN"/>
+        </w:rPr>
+        <w:t>Evaluate field:</w:t>
+      </w:r>
+    </w:p>
+    <w:p>
+      <w:pPr>
+        <w:numPr>
+          <w:ilvl w:val="2"/>
+          <w:numId w:val="3"/>
+        </w:numPr>
+        <w:suppressAutoHyphens/>
+        <w:spacing w:after="100" w:line="240" w:lineRule="auto"/>
+        <w:jc w:val="both"/>
+        <w:rPr>
+          <w:rFonts w:ascii="Times New Roman" w:eastAsia="Times New Roman" w:hAnsi="Times New Roman" w:cs="Times New Roman"/>
+          <w:sz w:val="28"/>
+          <w:szCs w:val="28"/>
+          <w:lang w:eastAsia="zh-CN"/>
+        </w:rPr>
+      </w:pPr>
+      <w:r>
+        <w:rPr>
+          <w:rFonts w:ascii="Times New Roman" w:eastAsia="Times New Roman" w:hAnsi="Times New Roman" w:cs="Times New Roman"/>
+          <w:sz w:val="28"/>
+          <w:szCs w:val="28"/>
+          <w:lang w:eastAsia="zh-CN"/>
+        </w:rPr>
+        <w:t xml:space="preserve">Length of expression </w:t>
+      </w:r>
+      <w:r>
+        <w:rPr>
+          <w:rFonts w:ascii="Times New Roman" w:eastAsia="Times New Roman" w:hAnsi="Times New Roman" w:cs="Times New Roman"/>
+          <w:sz w:val="28"/>
+          <w:szCs w:val="28"/>
+          <w:lang w:eastAsia="zh-CN"/>
+        </w:rPr>
+        <w:t>:</w:t>
+      </w:r>
+    </w:p>
+    <w:p>
+      <w:pPr>
+        <w:numPr>
+          <w:ilvl w:val="3"/>
+          <w:numId w:val="3"/>
+        </w:numPr>
+        <w:suppressAutoHyphens/>
+        <w:spacing w:after="100" w:line="240" w:lineRule="auto"/>
+        <w:jc w:val="both"/>
+        <w:rPr>
+          <w:rFonts w:ascii="Times New Roman" w:eastAsia="Times New Roman" w:hAnsi="Times New Roman" w:cs="Times New Roman"/>
+          <w:sz w:val="28"/>
+          <w:szCs w:val="28"/>
+          <w:lang w:eastAsia="zh-CN"/>
+        </w:rPr>
+      </w:pPr>
+      <w:r>
+        <w:rPr>
+          <w:rFonts w:ascii="Times New Roman" w:eastAsia="Times New Roman" w:hAnsi="Times New Roman" w:cs="Times New Roman"/>
+          <w:color w:val="242729"/>
+          <w:sz w:val="28"/>
+          <w:szCs w:val="28"/>
+          <w:lang w:eastAsia="zh-CN"/>
+        </w:rPr>
+        <w:t>Length must be limited till 2^20</w:t>
+      </w:r>
+    </w:p>
+    <w:p>
+      <w:pPr>
+        <w:numPr>
+          <w:ilvl w:val="2"/>
+          <w:numId w:val="3"/>
+        </w:numPr>
+        <w:suppressAutoHyphens/>
+        <w:spacing w:after="100" w:line="240" w:lineRule="auto"/>
+        <w:jc w:val="both"/>
+        <w:rPr>
+          <w:rFonts w:ascii="Times New Roman" w:eastAsia="Times New Roman" w:hAnsi="Times New Roman" w:cs="Times New Roman"/>
+          <w:sz w:val="28"/>
+          <w:szCs w:val="28"/>
+          <w:lang w:eastAsia="zh-CN"/>
+        </w:rPr>
+      </w:pPr>
+      <w:r>
+        <w:rPr>
+          <w:rFonts w:ascii="Times New Roman" w:eastAsia="Times New Roman" w:hAnsi="Times New Roman" w:cs="Times New Roman"/>
+          <w:color w:val="242729"/>
+          <w:sz w:val="28"/>
+          <w:szCs w:val="28"/>
+          <w:lang w:eastAsia="zh-CN"/>
+        </w:rPr>
+        <w:t xml:space="preserve">Use of other function </w:t>
+      </w:r>
+    </w:p>
+    <w:p>
+      <w:pPr>
+        <w:numPr>
+          <w:ilvl w:val="3"/>
+          <w:numId w:val="3"/>
+        </w:numPr>
+        <w:suppressAutoHyphens/>
+        <w:spacing w:after="100" w:line="240" w:lineRule="auto"/>
+        <w:jc w:val="both"/>
+        <w:rPr>
+          <w:rFonts w:ascii="Times New Roman" w:eastAsia="Times New Roman" w:hAnsi="Times New Roman" w:cs="Times New Roman"/>
+          <w:sz w:val="28"/>
+          <w:szCs w:val="28"/>
+          <w:lang w:eastAsia="zh-CN"/>
+        </w:rPr>
+      </w:pPr>
+      <w:r>
+        <w:rPr>
+          <w:rFonts w:ascii="Times New Roman" w:eastAsia="Times New Roman" w:hAnsi="Times New Roman" w:cs="Times New Roman"/>
+          <w:sz w:val="28"/>
+          <w:szCs w:val="28"/>
+          <w:lang w:eastAsia="zh-CN"/>
+        </w:rPr>
+        <w:t>Expression containing function other than algebraic not allowed</w:t>
+      </w:r>
+    </w:p>
+    <w:p>
+      <w:pPr>
+        <w:numPr>
+          <w:ilvl w:val="3"/>
+          <w:numId w:val="3"/>
+        </w:numPr>
+        <w:suppressAutoHyphens/>
+        <w:spacing w:after="100" w:line="240" w:lineRule="auto"/>
+        <w:jc w:val="both"/>
+        <w:rPr>
+          <w:rFonts w:ascii="Times New Roman" w:eastAsia="Times New Roman" w:hAnsi="Times New Roman" w:cs="Times New Roman"/>
+          <w:sz w:val="28"/>
+          <w:szCs w:val="28"/>
+          <w:lang w:eastAsia="zh-CN"/>
+        </w:rPr>
+      </w:pPr>
+      <w:r>
+        <w:rPr>
+          <w:rFonts w:ascii="Times New Roman" w:eastAsia="Times New Roman" w:hAnsi="Times New Roman" w:cs="Times New Roman"/>
+          <w:sz w:val="28"/>
+          <w:szCs w:val="28"/>
+          <w:lang w:eastAsia="zh-CN"/>
+        </w:rPr>
+        <w:t xml:space="preserve">Expression containing characters as a input are not allowed </w:t>
+      </w:r>
+    </w:p>
+    <w:p>
+      <w:pPr>
+        <w:numPr>
+          <w:ilvl w:val="2"/>
+          <w:numId w:val="3"/>
+        </w:numPr>
+        <w:suppressAutoHyphens/>
+        <w:spacing w:after="100" w:line="240" w:lineRule="auto"/>
+        <w:jc w:val="both"/>
+        <w:rPr>
+          <w:rFonts w:ascii="Times New Roman" w:eastAsia="Times New Roman" w:hAnsi="Times New Roman" w:cs="Times New Roman"/>
+          <w:sz w:val="28"/>
+          <w:szCs w:val="28"/>
+          <w:lang w:eastAsia="zh-CN"/>
+        </w:rPr>
+      </w:pPr>
+      <w:r>
+        <w:rPr>
+          <w:rFonts w:ascii="Times New Roman" w:eastAsia="Times New Roman" w:hAnsi="Times New Roman" w:cs="Times New Roman"/>
+          <w:color w:val="242729"/>
+          <w:sz w:val="28"/>
+          <w:szCs w:val="28"/>
+          <w:shd w:val="clear" w:color="auto" w:fill="FFFFFF"/>
+          <w:lang w:eastAsia="zh-CN"/>
+        </w:rPr>
+        <w:t xml:space="preserve">Undefined in math </w:t>
+      </w:r>
+    </w:p>
+    <w:p>
+      <w:pPr>
+        <w:numPr>
+          <w:ilvl w:val="3"/>
+          <w:numId w:val="3"/>
+        </w:numPr>
+        <w:suppressAutoHyphens/>
+        <w:spacing w:after="100" w:line="240" w:lineRule="auto"/>
+        <w:jc w:val="both"/>
+        <w:rPr>
+          <w:rFonts w:ascii="Times New Roman" w:eastAsia="Times New Roman" w:hAnsi="Times New Roman" w:cs="Times New Roman"/>
+          <w:sz w:val="28"/>
+          <w:szCs w:val="28"/>
+          <w:lang w:eastAsia="zh-CN"/>
+        </w:rPr>
+      </w:pPr>
+      <w:r>
+        <w:rPr>
+          <w:rFonts w:ascii="Times New Roman" w:eastAsia="Times New Roman" w:hAnsi="Times New Roman" w:cs="Times New Roman"/>
+          <w:color w:val="242729"/>
+          <w:sz w:val="28"/>
+          <w:szCs w:val="28"/>
+          <w:shd w:val="clear" w:color="auto" w:fill="FFFFFF"/>
+          <w:lang w:eastAsia="zh-CN"/>
+        </w:rPr>
+        <w:t>Expression containing divide by 0 are not allowed as it is not defined in math</w:t>
+      </w:r>
+    </w:p>
+    <w:p>
+      <w:pPr>
+        <w:pStyle w:val="ListParagraph"/>
+        <w:numPr>
+          <w:ilvl w:val="2"/>
+          <w:numId w:val="3"/>
+        </w:numPr>
+        <w:suppressAutoHyphens/>
+        <w:spacing w:after="100" w:line="240" w:lineRule="auto"/>
+        <w:jc w:val="both"/>
+        <w:rPr>
+          <w:rFonts w:ascii="Times New Roman" w:eastAsia="Times New Roman" w:hAnsi="Times New Roman" w:cs="Times New Roman"/>
+          <w:sz w:val="28"/>
+          <w:szCs w:val="28"/>
+          <w:lang w:eastAsia="zh-CN"/>
+        </w:rPr>
+      </w:pPr>
+      <w:r>
+        <w:rPr>
+          <w:rFonts w:ascii="Times New Roman" w:eastAsia="Times New Roman" w:hAnsi="Times New Roman" w:cs="Times New Roman"/>
+          <w:sz w:val="28"/>
+          <w:szCs w:val="28"/>
+          <w:lang w:eastAsia="zh-CN"/>
+        </w:rPr>
+        <w:t>Closing of brackets</w:t>
+      </w:r>
+    </w:p>
+    <w:p>
+      <w:pPr>
+        <w:pStyle w:val="ListParagraph"/>
+        <w:numPr>
+          <w:ilvl w:val="3"/>
+          <w:numId w:val="3"/>
+        </w:numPr>
+        <w:suppressAutoHyphens/>
+        <w:spacing w:after="100" w:line="240" w:lineRule="auto"/>
+        <w:jc w:val="both"/>
+        <w:rPr>
+          <w:rFonts w:ascii="Times New Roman" w:eastAsia="Times New Roman" w:hAnsi="Times New Roman" w:cs="Times New Roman"/>
+          <w:sz w:val="28"/>
+          <w:szCs w:val="28"/>
+          <w:lang w:eastAsia="zh-CN"/>
+        </w:rPr>
+      </w:pPr>
+      <w:r>
+        <w:rPr>
+          <w:rFonts w:ascii="Times New Roman" w:eastAsia="Times New Roman" w:hAnsi="Times New Roman" w:cs="Times New Roman"/>
+          <w:sz w:val="28"/>
+          <w:szCs w:val="28"/>
+          <w:lang w:eastAsia="zh-CN"/>
+        </w:rPr>
+        <w:t>Expression must be with all closing of the brackets</w:t>
+      </w:r>
+      <w:r>
+        <w:rPr>
+          <w:rFonts w:ascii="Times New Roman" w:eastAsia="Times New Roman" w:hAnsi="Times New Roman" w:cs="Times New Roman"/>
+          <w:sz w:val="28"/>
+          <w:szCs w:val="28"/>
+          <w:lang w:eastAsia="zh-CN"/>
+        </w:rPr>
+        <w:t xml:space="preserve">  </w:t>
+      </w:r>
+    </w:p>
+    <w:p>
+      <w:pPr>
+        <w:numPr>
+          <w:ilvl w:val="2"/>
+          <w:numId w:val="3"/>
+        </w:numPr>
+        <w:suppressAutoHyphens/>
+        <w:spacing w:after="100" w:line="240" w:lineRule="auto"/>
+        <w:jc w:val="both"/>
+        <w:rPr>
+          <w:rFonts w:ascii="Times New Roman" w:eastAsia="Times New Roman" w:hAnsi="Times New Roman" w:cs="Times New Roman"/>
+          <w:sz w:val="28"/>
+          <w:szCs w:val="28"/>
+          <w:lang w:eastAsia="zh-CN"/>
+        </w:rPr>
+      </w:pPr>
+      <w:r>
+        <w:rPr>
+          <w:rFonts w:ascii="Times New Roman" w:eastAsia="Times New Roman" w:hAnsi="Times New Roman" w:cs="Times New Roman"/>
+          <w:sz w:val="28"/>
+          <w:szCs w:val="28"/>
+          <w:lang w:eastAsia="zh-CN"/>
+        </w:rPr>
+        <w:t>Use of two function without number in between</w:t>
+      </w:r>
+    </w:p>
+    <w:p>
+      <w:pPr>
+        <w:pStyle w:val="ListParagraph"/>
+        <w:numPr>
+          <w:ilvl w:val="0"/>
+          <w:numId w:val="4"/>
+        </w:numPr>
+        <w:suppressAutoHyphens/>
+        <w:spacing w:after="100" w:line="240" w:lineRule="auto"/>
+        <w:jc w:val="both"/>
+        <w:rPr>
+          <w:rFonts w:ascii="Times New Roman" w:eastAsia="Times New Roman" w:hAnsi="Times New Roman" w:cs="Times New Roman"/>
+          <w:sz w:val="28"/>
+          <w:szCs w:val="28"/>
+          <w:lang w:eastAsia="zh-CN"/>
+        </w:rPr>
+      </w:pPr>
+      <w:r>
+        <w:rPr>
+          <w:rFonts w:ascii="Times New Roman" w:eastAsia="Times New Roman" w:hAnsi="Times New Roman" w:cs="Times New Roman"/>
+          <w:sz w:val="28"/>
+          <w:szCs w:val="28"/>
+          <w:lang w:eastAsia="zh-CN"/>
+        </w:rPr>
+        <w:t xml:space="preserve">Expression must be with successive operation and numbers in between </w:t>
+      </w:r>
+      <w:proofErr w:type="spellStart"/>
+      <w:r>
+        <w:rPr>
+          <w:rFonts w:ascii="Times New Roman" w:eastAsia="Times New Roman" w:hAnsi="Times New Roman" w:cs="Times New Roman"/>
+          <w:sz w:val="28"/>
+          <w:szCs w:val="28"/>
+          <w:lang w:eastAsia="zh-CN"/>
+        </w:rPr>
+        <w:t>i.e</w:t>
+      </w:r>
+      <w:proofErr w:type="spellEnd"/>
+      <w:r>
+        <w:rPr>
+          <w:rFonts w:ascii="Times New Roman" w:eastAsia="Times New Roman" w:hAnsi="Times New Roman" w:cs="Times New Roman"/>
+          <w:sz w:val="28"/>
+          <w:szCs w:val="28"/>
+          <w:lang w:eastAsia="zh-CN"/>
+        </w:rPr>
+        <w:t xml:space="preserve"> use of two functions successively is not allowed.</w:t>
+      </w:r>
+    </w:p>
+    <w:p>
+      <w:pPr>
+        <w:suppressAutoHyphens/>
+        <w:spacing w:after="100" w:line="240" w:lineRule="auto"/>
+        <w:jc w:val="both"/>
+        <w:rPr>
+          <w:rFonts w:ascii="Times New Roman" w:eastAsia="Times New Roman" w:hAnsi="Times New Roman" w:cs="Times New Roman"/>
+          <w:sz w:val="28"/>
+          <w:szCs w:val="28"/>
+          <w:lang w:eastAsia="zh-CN"/>
+        </w:rPr>
+      </w:pPr>
+      <w:r>
+        <w:rPr>
+          <w:rFonts w:ascii="Times New Roman" w:eastAsia="Times New Roman" w:hAnsi="Times New Roman" w:cs="Times New Roman"/>
+          <w:color w:val="242729"/>
+          <w:sz w:val="28"/>
+          <w:szCs w:val="28"/>
+          <w:shd w:val="clear" w:color="auto" w:fill="FFFFFF"/>
+          <w:lang w:eastAsia="zh-CN"/>
+        </w:rPr>
+        <w:t xml:space="preserve">        </w:t>
+      </w:r>
+    </w:p>
+    <w:p>
+      <w:pPr>
+        <w:shd w:val="clear" w:color="auto" w:fill="FFFFFF"/>
+        <w:spacing w:after="0" w:line="240" w:lineRule="auto"/>
+        <w:jc w:val="both"/>
+        <w:textAlignment w:val="baseline"/>
+        <w:rPr>
+          <w:rFonts w:ascii="Times New Roman" w:eastAsia="Times New Roman" w:hAnsi="Times New Roman" w:cs="Times New Roman"/>
+          <w:color w:val="242729"/>
+          <w:sz w:val="28"/>
+          <w:szCs w:val="28"/>
+        </w:rPr>
+      </w:pPr>
+    </w:p>
+    <w:tbl>
+      <w:tblPr>
+        <w:tblStyle w:val="TableGrid1"/>
+        <w:tblW w:w="10170" w:type="dxa"/>
+        <w:tblInd w:w="-432" w:type="dxa"/>
+        <w:tblLayout w:type="fixed"/>
+        <w:tblLook w:val="04A0" w:firstRow="1" w:lastRow="0" w:firstColumn="1" w:lastColumn="0" w:noHBand="0" w:noVBand="1"/>
+      </w:tblPr>
+      <w:tblGrid>
+        <w:gridCol w:w="990"/>
+        <w:gridCol w:w="2786"/>
+        <w:gridCol w:w="1894"/>
+        <w:gridCol w:w="1710"/>
+        <w:gridCol w:w="1710"/>
+        <w:gridCol w:w="1080"/>
+      </w:tblGrid>
+      <w:tr>
+        <w:tc>
+          <w:tcPr>
+            <w:tcW w:w="990" w:type="dxa"/>
+          </w:tcPr>
+          <w:p>
+            <w:pPr>
+              <w:jc w:val="both"/>
+              <w:textAlignment w:val="baseline"/>
+              <w:rPr>
+                <w:b/>
+                <w:color w:val="242729"/>
+                <w:sz w:val="28"/>
+                <w:szCs w:val="28"/>
+              </w:rPr>
+            </w:pPr>
+            <w:r>
+              <w:rPr>
+                <w:b/>
+                <w:color w:val="242729"/>
+                <w:sz w:val="28"/>
+                <w:szCs w:val="28"/>
+              </w:rPr>
+              <w:lastRenderedPageBreak/>
+              <w:t>Test No</w:t>
+            </w:r>
+          </w:p>
+        </w:tc>
+        <w:tc>
+          <w:tcPr>
+            <w:tcW w:w="2786" w:type="dxa"/>
+          </w:tcPr>
+          <w:p>
+            <w:pPr>
+              <w:jc w:val="both"/>
+              <w:textAlignment w:val="baseline"/>
+              <w:rPr>
+                <w:b/>
+                <w:color w:val="242729"/>
+                <w:sz w:val="28"/>
+                <w:szCs w:val="28"/>
+              </w:rPr>
+            </w:pPr>
+            <w:r>
+              <w:rPr>
+                <w:b/>
+                <w:color w:val="242729"/>
+                <w:sz w:val="28"/>
+                <w:szCs w:val="28"/>
+              </w:rPr>
+              <w:t>Input</w:t>
+            </w:r>
+          </w:p>
+        </w:tc>
+        <w:tc>
+          <w:tcPr>
+            <w:tcW w:w="1894" w:type="dxa"/>
+          </w:tcPr>
+          <w:p>
+            <w:pPr>
+              <w:jc w:val="both"/>
+              <w:textAlignment w:val="baseline"/>
+              <w:rPr>
+                <w:b/>
+                <w:color w:val="242729"/>
+                <w:sz w:val="28"/>
+                <w:szCs w:val="28"/>
+              </w:rPr>
+            </w:pPr>
+            <w:r>
+              <w:rPr>
+                <w:b/>
+                <w:color w:val="242729"/>
+                <w:sz w:val="28"/>
+                <w:szCs w:val="28"/>
+              </w:rPr>
+              <w:t>Steps</w:t>
+            </w:r>
+          </w:p>
+        </w:tc>
+        <w:tc>
+          <w:tcPr>
+            <w:tcW w:w="1710" w:type="dxa"/>
+          </w:tcPr>
+          <w:p>
+            <w:pPr>
+              <w:jc w:val="both"/>
+              <w:textAlignment w:val="baseline"/>
+              <w:rPr>
+                <w:b/>
+                <w:color w:val="242729"/>
+                <w:sz w:val="28"/>
+                <w:szCs w:val="28"/>
+              </w:rPr>
+            </w:pPr>
+            <w:r>
+              <w:rPr>
+                <w:b/>
+                <w:color w:val="242729"/>
+                <w:sz w:val="28"/>
+                <w:szCs w:val="28"/>
+              </w:rPr>
+              <w:t>Expected Output</w:t>
+            </w:r>
+          </w:p>
+        </w:tc>
+        <w:tc>
+          <w:tcPr>
+            <w:tcW w:w="1710" w:type="dxa"/>
+          </w:tcPr>
+          <w:p>
+            <w:pPr>
+              <w:jc w:val="both"/>
+              <w:textAlignment w:val="baseline"/>
+              <w:rPr>
+                <w:b/>
+                <w:color w:val="242729"/>
+                <w:sz w:val="28"/>
+                <w:szCs w:val="28"/>
+              </w:rPr>
+            </w:pPr>
+            <w:r>
+              <w:rPr>
+                <w:b/>
+                <w:color w:val="242729"/>
+                <w:sz w:val="28"/>
+                <w:szCs w:val="28"/>
+              </w:rPr>
+              <w:t>Actual Output</w:t>
+            </w:r>
+          </w:p>
+        </w:tc>
+        <w:tc>
+          <w:tcPr>
+            <w:tcW w:w="1080" w:type="dxa"/>
+          </w:tcPr>
+          <w:p>
+            <w:pPr>
+              <w:jc w:val="both"/>
+              <w:textAlignment w:val="baseline"/>
+              <w:rPr>
+                <w:b/>
+                <w:color w:val="242729"/>
+                <w:sz w:val="28"/>
+                <w:szCs w:val="28"/>
+              </w:rPr>
+            </w:pPr>
+            <w:r>
+              <w:rPr>
+                <w:b/>
+                <w:color w:val="242729"/>
+                <w:sz w:val="28"/>
+                <w:szCs w:val="28"/>
+              </w:rPr>
+              <w:t>Result</w:t>
+            </w:r>
+          </w:p>
+        </w:tc>
+      </w:tr>
+      <w:tr>
+        <w:tc>
+          <w:tcPr>
+            <w:tcW w:w="990" w:type="dxa"/>
+          </w:tcPr>
+          <w:p>
+            <w:pPr>
+              <w:jc w:val="both"/>
+              <w:textAlignment w:val="baseline"/>
+              <w:rPr>
+                <w:color w:val="242729"/>
+                <w:sz w:val="28"/>
+                <w:szCs w:val="28"/>
+              </w:rPr>
+            </w:pPr>
+            <w:r>
+              <w:rPr>
+                <w:color w:val="242729"/>
+                <w:sz w:val="28"/>
+                <w:szCs w:val="28"/>
+              </w:rPr>
+              <w:t>1</w:t>
+            </w:r>
+          </w:p>
+        </w:tc>
+        <w:tc>
+          <w:tcPr>
+            <w:tcW w:w="2786" w:type="dxa"/>
+          </w:tcPr>
+          <w:p>
+            <w:pPr>
+              <w:jc w:val="both"/>
+              <w:textAlignment w:val="baseline"/>
+              <w:rPr>
+                <w:color w:val="242729"/>
+                <w:sz w:val="28"/>
+                <w:szCs w:val="28"/>
+              </w:rPr>
+            </w:pPr>
+            <w:r>
+              <w:rPr>
+                <w:color w:val="242729"/>
+                <w:sz w:val="28"/>
+                <w:szCs w:val="28"/>
+              </w:rPr>
+              <w:t>Case 1</w:t>
+            </w:r>
+          </w:p>
+          <w:p>
+            <w:pPr>
+              <w:jc w:val="both"/>
+              <w:textAlignment w:val="baseline"/>
+              <w:rPr>
+                <w:color w:val="242729"/>
+                <w:sz w:val="28"/>
+                <w:szCs w:val="28"/>
+              </w:rPr>
+            </w:pPr>
+            <w:r>
+              <w:rPr>
+                <w:color w:val="242729"/>
+                <w:sz w:val="28"/>
+                <w:szCs w:val="28"/>
+              </w:rPr>
+              <w:t>:- 4+9+85</w:t>
+            </w:r>
+          </w:p>
+        </w:tc>
+        <w:tc>
+          <w:tcPr>
+            <w:tcW w:w="1894" w:type="dxa"/>
+          </w:tcPr>
+          <w:p>
+            <w:pPr>
+              <w:suppressAutoHyphens/>
+              <w:jc w:val="both"/>
+              <w:textAlignment w:val="baseline"/>
+              <w:rPr>
+                <w:color w:val="242729"/>
+                <w:sz w:val="28"/>
+                <w:szCs w:val="28"/>
+              </w:rPr>
+            </w:pPr>
+            <w:r>
+              <w:rPr>
+                <w:color w:val="242729"/>
+                <w:sz w:val="28"/>
+                <w:szCs w:val="28"/>
+              </w:rPr>
+              <w:t>1)Compile CalUi.java file</w:t>
+            </w:r>
+          </w:p>
+          <w:p>
+            <w:pPr>
+              <w:suppressAutoHyphens/>
+              <w:jc w:val="both"/>
+              <w:textAlignment w:val="baseline"/>
+              <w:rPr>
+                <w:color w:val="242729"/>
+                <w:sz w:val="28"/>
+                <w:szCs w:val="28"/>
+              </w:rPr>
+            </w:pPr>
+            <w:r>
+              <w:rPr>
+                <w:color w:val="242729"/>
+                <w:sz w:val="28"/>
+                <w:szCs w:val="28"/>
+              </w:rPr>
+              <w:t xml:space="preserve">2)Enter expression </w:t>
+            </w:r>
+          </w:p>
+          <w:p>
+            <w:pPr>
+              <w:suppressAutoHyphens/>
+              <w:jc w:val="both"/>
+              <w:textAlignment w:val="baseline"/>
+              <w:rPr>
+                <w:color w:val="242729"/>
+                <w:sz w:val="28"/>
+                <w:szCs w:val="28"/>
+              </w:rPr>
+            </w:pPr>
+            <w:r>
+              <w:rPr>
+                <w:color w:val="242729"/>
+                <w:sz w:val="28"/>
+                <w:szCs w:val="28"/>
+              </w:rPr>
+              <w:t>3) run file</w:t>
+            </w:r>
+          </w:p>
+        </w:tc>
+        <w:tc>
+          <w:tcPr>
+            <w:tcW w:w="1710" w:type="dxa"/>
+          </w:tcPr>
+          <w:p>
+            <w:pPr>
+              <w:jc w:val="both"/>
+              <w:textAlignment w:val="baseline"/>
+              <w:rPr>
+                <w:color w:val="242729"/>
+                <w:sz w:val="28"/>
+                <w:szCs w:val="28"/>
+              </w:rPr>
+            </w:pPr>
+            <w:r>
+              <w:rPr>
+                <w:color w:val="242729"/>
+                <w:sz w:val="28"/>
+                <w:szCs w:val="28"/>
+              </w:rPr>
+              <w:t>94</w:t>
+            </w:r>
+          </w:p>
+        </w:tc>
+        <w:tc>
+          <w:tcPr>
+            <w:tcW w:w="1710" w:type="dxa"/>
+          </w:tcPr>
+          <w:p>
+            <w:pPr>
+              <w:jc w:val="both"/>
+              <w:textAlignment w:val="baseline"/>
+              <w:rPr>
+                <w:color w:val="242729"/>
+                <w:sz w:val="28"/>
+                <w:szCs w:val="28"/>
+              </w:rPr>
+            </w:pPr>
+            <w:r>
+              <w:rPr>
+                <w:color w:val="242729"/>
+                <w:sz w:val="28"/>
+                <w:szCs w:val="28"/>
+              </w:rPr>
+              <w:t>94</w:t>
+            </w:r>
+          </w:p>
+        </w:tc>
+        <w:tc>
+          <w:tcPr>
+            <w:tcW w:w="1080" w:type="dxa"/>
+          </w:tcPr>
+          <w:p>
+            <w:pPr>
+              <w:jc w:val="both"/>
+              <w:textAlignment w:val="baseline"/>
+              <w:rPr>
+                <w:color w:val="242729"/>
+                <w:sz w:val="28"/>
+                <w:szCs w:val="28"/>
+              </w:rPr>
+            </w:pPr>
+            <w:r>
+              <w:rPr>
+                <w:color w:val="242729"/>
+                <w:sz w:val="28"/>
+                <w:szCs w:val="28"/>
+              </w:rPr>
+              <w:t>pass</w:t>
+            </w:r>
+          </w:p>
+        </w:tc>
+      </w:tr>
+      <w:tr>
+        <w:tc>
+          <w:tcPr>
+            <w:tcW w:w="990" w:type="dxa"/>
+          </w:tcPr>
+          <w:p>
+            <w:pPr>
+              <w:jc w:val="both"/>
+              <w:textAlignment w:val="baseline"/>
+              <w:rPr>
+                <w:color w:val="242729"/>
+                <w:sz w:val="28"/>
+                <w:szCs w:val="28"/>
+                <w:shd w:val="clear" w:color="auto" w:fill="FFFFFF"/>
+              </w:rPr>
+            </w:pPr>
+            <w:r>
+              <w:rPr>
+                <w:color w:val="242729"/>
+                <w:sz w:val="28"/>
+                <w:szCs w:val="28"/>
+                <w:shd w:val="clear" w:color="auto" w:fill="FFFFFF"/>
+              </w:rPr>
+              <w:t>2</w:t>
+            </w:r>
+          </w:p>
+        </w:tc>
+        <w:tc>
+          <w:tcPr>
+            <w:tcW w:w="2786" w:type="dxa"/>
+          </w:tcPr>
+          <w:p>
+            <w:pPr>
+              <w:jc w:val="both"/>
+              <w:textAlignment w:val="baseline"/>
+              <w:rPr>
+                <w:color w:val="242729"/>
+                <w:sz w:val="28"/>
+                <w:szCs w:val="28"/>
+              </w:rPr>
+            </w:pPr>
+            <w:r>
+              <w:rPr>
+                <w:color w:val="242729"/>
+                <w:sz w:val="28"/>
+                <w:szCs w:val="28"/>
+              </w:rPr>
+              <w:t>Case 1</w:t>
+            </w:r>
+          </w:p>
+          <w:p>
+            <w:pPr>
+              <w:jc w:val="both"/>
+              <w:textAlignment w:val="baseline"/>
+              <w:rPr>
+                <w:color w:val="242729"/>
+                <w:sz w:val="28"/>
+                <w:szCs w:val="28"/>
+                <w:shd w:val="clear" w:color="auto" w:fill="FFFFFF"/>
+              </w:rPr>
+            </w:pPr>
+            <w:r>
+              <w:rPr>
+                <w:color w:val="242729"/>
+                <w:sz w:val="28"/>
+                <w:szCs w:val="28"/>
+              </w:rPr>
+              <w:t xml:space="preserve">:- </w:t>
+            </w:r>
+            <w:r>
+              <w:rPr>
+                <w:color w:val="242729"/>
+                <w:sz w:val="28"/>
+                <w:szCs w:val="28"/>
+              </w:rPr>
+              <w:t>20-10</w:t>
+            </w:r>
+          </w:p>
+        </w:tc>
+        <w:tc>
+          <w:tcPr>
+            <w:tcW w:w="1894" w:type="dxa"/>
+          </w:tcPr>
+          <w:p>
+            <w:pPr>
+              <w:suppressAutoHyphens/>
+              <w:jc w:val="both"/>
+              <w:textAlignment w:val="baseline"/>
+              <w:rPr>
+                <w:color w:val="242729"/>
+                <w:sz w:val="28"/>
+                <w:szCs w:val="28"/>
+              </w:rPr>
+            </w:pPr>
+            <w:r>
+              <w:rPr>
+                <w:color w:val="242729"/>
+                <w:sz w:val="28"/>
+                <w:szCs w:val="28"/>
+              </w:rPr>
+              <w:t>1)Compile CalUi.java file</w:t>
+            </w:r>
+          </w:p>
+          <w:p>
+            <w:pPr>
+              <w:suppressAutoHyphens/>
+              <w:jc w:val="both"/>
+              <w:textAlignment w:val="baseline"/>
+              <w:rPr>
+                <w:color w:val="242729"/>
+                <w:sz w:val="28"/>
+                <w:szCs w:val="28"/>
+              </w:rPr>
+            </w:pPr>
+            <w:r>
+              <w:rPr>
+                <w:color w:val="242729"/>
+                <w:sz w:val="28"/>
+                <w:szCs w:val="28"/>
+              </w:rPr>
+              <w:t xml:space="preserve">2)Enter expression </w:t>
+            </w:r>
+          </w:p>
+          <w:p>
+            <w:pPr>
+              <w:suppressAutoHyphens/>
+              <w:jc w:val="both"/>
+              <w:textAlignment w:val="baseline"/>
+              <w:rPr>
+                <w:color w:val="242729"/>
+                <w:sz w:val="28"/>
+                <w:szCs w:val="28"/>
+              </w:rPr>
+            </w:pPr>
+            <w:r>
+              <w:rPr>
+                <w:color w:val="242729"/>
+                <w:sz w:val="28"/>
+                <w:szCs w:val="28"/>
+              </w:rPr>
+              <w:t>3) run file</w:t>
+            </w:r>
+          </w:p>
+        </w:tc>
+        <w:tc>
+          <w:tcPr>
+            <w:tcW w:w="1710" w:type="dxa"/>
+          </w:tcPr>
+          <w:p>
+            <w:pPr>
+              <w:jc w:val="both"/>
+              <w:textAlignment w:val="baseline"/>
+              <w:rPr>
+                <w:color w:val="242729"/>
+                <w:sz w:val="28"/>
+                <w:szCs w:val="28"/>
+              </w:rPr>
+            </w:pPr>
+            <w:r>
+              <w:rPr>
+                <w:color w:val="242729"/>
+                <w:sz w:val="28"/>
+                <w:szCs w:val="28"/>
+              </w:rPr>
+              <w:t>10</w:t>
+            </w:r>
+          </w:p>
+        </w:tc>
+        <w:tc>
+          <w:tcPr>
+            <w:tcW w:w="1710" w:type="dxa"/>
+          </w:tcPr>
+          <w:p>
+            <w:pPr>
+              <w:jc w:val="both"/>
+              <w:textAlignment w:val="baseline"/>
+              <w:rPr>
+                <w:color w:val="242729"/>
+                <w:sz w:val="28"/>
+                <w:szCs w:val="28"/>
+              </w:rPr>
+            </w:pPr>
+            <w:r>
+              <w:rPr>
+                <w:color w:val="242729"/>
+                <w:sz w:val="28"/>
+                <w:szCs w:val="28"/>
+              </w:rPr>
+              <w:t>10</w:t>
+            </w:r>
+          </w:p>
+        </w:tc>
+        <w:tc>
+          <w:tcPr>
+            <w:tcW w:w="1080" w:type="dxa"/>
+          </w:tcPr>
+          <w:p>
+            <w:pPr>
+              <w:jc w:val="both"/>
+              <w:textAlignment w:val="baseline"/>
+              <w:rPr>
+                <w:color w:val="242729"/>
+                <w:sz w:val="28"/>
+                <w:szCs w:val="28"/>
+              </w:rPr>
+            </w:pPr>
+            <w:r>
+              <w:rPr>
+                <w:color w:val="242729"/>
+                <w:sz w:val="28"/>
+                <w:szCs w:val="28"/>
+              </w:rPr>
+              <w:t>pass</w:t>
+            </w:r>
+          </w:p>
+        </w:tc>
+      </w:tr>
+      <w:tr>
+        <w:tc>
+          <w:tcPr>
+            <w:tcW w:w="990" w:type="dxa"/>
+          </w:tcPr>
+          <w:p>
+            <w:pPr>
+              <w:jc w:val="both"/>
+              <w:textAlignment w:val="baseline"/>
+              <w:rPr>
+                <w:color w:val="242729"/>
+                <w:sz w:val="28"/>
+                <w:szCs w:val="28"/>
+                <w:shd w:val="clear" w:color="auto" w:fill="FFFFFF"/>
+              </w:rPr>
+            </w:pPr>
+            <w:r>
+              <w:rPr>
+                <w:color w:val="242729"/>
+                <w:sz w:val="28"/>
+                <w:szCs w:val="28"/>
+                <w:shd w:val="clear" w:color="auto" w:fill="FFFFFF"/>
+              </w:rPr>
+              <w:t>3</w:t>
+            </w:r>
+          </w:p>
+        </w:tc>
+        <w:tc>
+          <w:tcPr>
+            <w:tcW w:w="2786" w:type="dxa"/>
+          </w:tcPr>
+          <w:p>
+            <w:pPr>
+              <w:jc w:val="both"/>
+              <w:textAlignment w:val="baseline"/>
+              <w:rPr>
+                <w:color w:val="242729"/>
+                <w:sz w:val="28"/>
+                <w:szCs w:val="28"/>
+                <w:shd w:val="clear" w:color="auto" w:fill="FFFFFF"/>
+              </w:rPr>
+            </w:pPr>
+            <w:r>
+              <w:rPr>
+                <w:color w:val="242729"/>
+                <w:sz w:val="28"/>
+                <w:szCs w:val="28"/>
+                <w:shd w:val="clear" w:color="auto" w:fill="FFFFFF"/>
+              </w:rPr>
+              <w:t>Case 1</w:t>
+            </w:r>
+          </w:p>
+          <w:p>
+            <w:pPr>
+              <w:jc w:val="both"/>
+              <w:textAlignment w:val="baseline"/>
+              <w:rPr>
+                <w:color w:val="242729"/>
+                <w:sz w:val="28"/>
+                <w:szCs w:val="28"/>
+                <w:shd w:val="clear" w:color="auto" w:fill="FFFFFF"/>
+              </w:rPr>
+            </w:pPr>
+            <w:r>
+              <w:rPr>
+                <w:color w:val="242729"/>
+                <w:sz w:val="28"/>
+                <w:szCs w:val="28"/>
+                <w:shd w:val="clear" w:color="auto" w:fill="FFFFFF"/>
+              </w:rPr>
+              <w:t>:- 5*6</w:t>
+            </w:r>
+          </w:p>
+        </w:tc>
+        <w:tc>
+          <w:tcPr>
+            <w:tcW w:w="1894" w:type="dxa"/>
+          </w:tcPr>
+          <w:p>
+            <w:pPr>
+              <w:suppressAutoHyphens/>
+              <w:jc w:val="both"/>
+              <w:textAlignment w:val="baseline"/>
+              <w:rPr>
+                <w:color w:val="242729"/>
+                <w:sz w:val="28"/>
+                <w:szCs w:val="28"/>
+              </w:rPr>
+            </w:pPr>
+            <w:r>
+              <w:rPr>
+                <w:color w:val="242729"/>
+                <w:sz w:val="28"/>
+                <w:szCs w:val="28"/>
+              </w:rPr>
+              <w:t>1)Compile CalUi.java file</w:t>
+            </w:r>
+          </w:p>
+          <w:p>
+            <w:pPr>
+              <w:suppressAutoHyphens/>
+              <w:jc w:val="both"/>
+              <w:textAlignment w:val="baseline"/>
+              <w:rPr>
+                <w:color w:val="242729"/>
+                <w:sz w:val="28"/>
+                <w:szCs w:val="28"/>
+              </w:rPr>
+            </w:pPr>
+            <w:r>
+              <w:rPr>
+                <w:color w:val="242729"/>
+                <w:sz w:val="28"/>
+                <w:szCs w:val="28"/>
+              </w:rPr>
+              <w:t xml:space="preserve">2)Enter expression </w:t>
+            </w:r>
+          </w:p>
+          <w:p>
+            <w:pPr>
+              <w:suppressAutoHyphens/>
+              <w:jc w:val="both"/>
+              <w:textAlignment w:val="baseline"/>
+              <w:rPr>
+                <w:color w:val="242729"/>
+                <w:sz w:val="28"/>
+                <w:szCs w:val="28"/>
+              </w:rPr>
+            </w:pPr>
+            <w:r>
+              <w:rPr>
+                <w:color w:val="242729"/>
+                <w:sz w:val="28"/>
+                <w:szCs w:val="28"/>
+              </w:rPr>
+              <w:t>3) run file</w:t>
+            </w:r>
+          </w:p>
+        </w:tc>
+        <w:tc>
+          <w:tcPr>
+            <w:tcW w:w="1710" w:type="dxa"/>
+          </w:tcPr>
+          <w:p>
+            <w:pPr>
+              <w:jc w:val="both"/>
+              <w:textAlignment w:val="baseline"/>
+              <w:rPr>
+                <w:color w:val="242729"/>
+                <w:sz w:val="28"/>
+                <w:szCs w:val="28"/>
+              </w:rPr>
+            </w:pPr>
+            <w:r>
+              <w:rPr>
+                <w:color w:val="242729"/>
+                <w:sz w:val="28"/>
+                <w:szCs w:val="28"/>
+              </w:rPr>
+              <w:t>30</w:t>
+            </w:r>
+          </w:p>
+        </w:tc>
+        <w:tc>
+          <w:tcPr>
+            <w:tcW w:w="1710" w:type="dxa"/>
+          </w:tcPr>
+          <w:p>
+            <w:pPr>
+              <w:jc w:val="both"/>
+              <w:textAlignment w:val="baseline"/>
+              <w:rPr>
+                <w:color w:val="242729"/>
+                <w:sz w:val="28"/>
+                <w:szCs w:val="28"/>
+              </w:rPr>
+            </w:pPr>
+            <w:r>
+              <w:rPr>
+                <w:color w:val="242729"/>
+                <w:sz w:val="28"/>
+                <w:szCs w:val="28"/>
+              </w:rPr>
+              <w:t>30</w:t>
+            </w:r>
+          </w:p>
+        </w:tc>
+        <w:tc>
+          <w:tcPr>
+            <w:tcW w:w="1080" w:type="dxa"/>
+          </w:tcPr>
+          <w:p>
+            <w:pPr>
+              <w:jc w:val="both"/>
+              <w:textAlignment w:val="baseline"/>
+              <w:rPr>
+                <w:color w:val="242729"/>
+                <w:sz w:val="28"/>
+                <w:szCs w:val="28"/>
+              </w:rPr>
+            </w:pPr>
+            <w:r>
+              <w:rPr>
+                <w:color w:val="242729"/>
+                <w:sz w:val="28"/>
+                <w:szCs w:val="28"/>
+              </w:rPr>
+              <w:t>Pass</w:t>
+            </w:r>
+          </w:p>
+        </w:tc>
+      </w:tr>
+      <w:tr>
+        <w:tc>
+          <w:tcPr>
+            <w:tcW w:w="990" w:type="dxa"/>
+          </w:tcPr>
+          <w:p>
+            <w:pPr>
+              <w:jc w:val="both"/>
+              <w:textAlignment w:val="baseline"/>
+              <w:rPr>
+                <w:color w:val="242729"/>
+                <w:sz w:val="28"/>
+                <w:szCs w:val="28"/>
+                <w:shd w:val="clear" w:color="auto" w:fill="FFFFFF"/>
+              </w:rPr>
+            </w:pPr>
+            <w:r>
+              <w:rPr>
+                <w:color w:val="242729"/>
+                <w:sz w:val="28"/>
+                <w:szCs w:val="28"/>
+                <w:shd w:val="clear" w:color="auto" w:fill="FFFFFF"/>
+              </w:rPr>
+              <w:t>4</w:t>
+            </w:r>
+          </w:p>
+        </w:tc>
+        <w:tc>
+          <w:tcPr>
+            <w:tcW w:w="2786" w:type="dxa"/>
+          </w:tcPr>
+          <w:p>
+            <w:pPr>
+              <w:jc w:val="both"/>
+              <w:textAlignment w:val="baseline"/>
+              <w:rPr>
+                <w:color w:val="242729"/>
+                <w:sz w:val="28"/>
+                <w:szCs w:val="28"/>
+                <w:shd w:val="clear" w:color="auto" w:fill="FFFFFF"/>
+              </w:rPr>
+            </w:pPr>
+            <w:r>
+              <w:rPr>
+                <w:color w:val="242729"/>
+                <w:sz w:val="28"/>
+                <w:szCs w:val="28"/>
+                <w:shd w:val="clear" w:color="auto" w:fill="FFFFFF"/>
+              </w:rPr>
+              <w:t>Case 1</w:t>
+            </w:r>
+          </w:p>
+          <w:p>
+            <w:pPr>
+              <w:jc w:val="both"/>
+              <w:textAlignment w:val="baseline"/>
+              <w:rPr>
+                <w:color w:val="242729"/>
+                <w:sz w:val="28"/>
+                <w:szCs w:val="28"/>
+                <w:shd w:val="clear" w:color="auto" w:fill="FFFFFF"/>
+              </w:rPr>
+            </w:pPr>
+            <w:r>
+              <w:rPr>
+                <w:color w:val="242729"/>
+                <w:sz w:val="28"/>
+                <w:szCs w:val="28"/>
+                <w:shd w:val="clear" w:color="auto" w:fill="FFFFFF"/>
+              </w:rPr>
+              <w:t>:- 6/3</w:t>
+            </w:r>
+          </w:p>
+        </w:tc>
+        <w:tc>
+          <w:tcPr>
+            <w:tcW w:w="1894" w:type="dxa"/>
+          </w:tcPr>
+          <w:p>
+            <w:pPr>
+              <w:suppressAutoHyphens/>
+              <w:jc w:val="both"/>
+              <w:textAlignment w:val="baseline"/>
+              <w:rPr>
+                <w:color w:val="242729"/>
+                <w:sz w:val="28"/>
+                <w:szCs w:val="28"/>
+              </w:rPr>
+            </w:pPr>
+            <w:r>
+              <w:rPr>
+                <w:color w:val="242729"/>
+                <w:sz w:val="28"/>
+                <w:szCs w:val="28"/>
+              </w:rPr>
+              <w:t>1)Compile CalUi.java file</w:t>
+            </w:r>
+          </w:p>
+          <w:p>
+            <w:pPr>
+              <w:suppressAutoHyphens/>
+              <w:jc w:val="both"/>
+              <w:textAlignment w:val="baseline"/>
+              <w:rPr>
+                <w:color w:val="242729"/>
+                <w:sz w:val="28"/>
+                <w:szCs w:val="28"/>
+              </w:rPr>
+            </w:pPr>
+            <w:r>
+              <w:rPr>
+                <w:color w:val="242729"/>
+                <w:sz w:val="28"/>
+                <w:szCs w:val="28"/>
+              </w:rPr>
+              <w:t xml:space="preserve">2)Enter expression </w:t>
+            </w:r>
+          </w:p>
+          <w:p>
+            <w:pPr>
+              <w:suppressAutoHyphens/>
+              <w:jc w:val="both"/>
+              <w:textAlignment w:val="baseline"/>
+              <w:rPr>
+                <w:color w:val="242729"/>
+                <w:sz w:val="28"/>
+                <w:szCs w:val="28"/>
+              </w:rPr>
+            </w:pPr>
+            <w:r>
+              <w:rPr>
+                <w:color w:val="242729"/>
+                <w:sz w:val="28"/>
+                <w:szCs w:val="28"/>
+              </w:rPr>
+              <w:t>3) run file</w:t>
+            </w:r>
+          </w:p>
+        </w:tc>
+        <w:tc>
+          <w:tcPr>
+            <w:tcW w:w="1710" w:type="dxa"/>
+          </w:tcPr>
+          <w:p>
+            <w:pPr>
+              <w:jc w:val="both"/>
+              <w:textAlignment w:val="baseline"/>
+              <w:rPr>
+                <w:color w:val="242729"/>
+                <w:sz w:val="28"/>
+                <w:szCs w:val="28"/>
+              </w:rPr>
+            </w:pPr>
+            <w:r>
+              <w:rPr>
+                <w:color w:val="242729"/>
+                <w:sz w:val="28"/>
+                <w:szCs w:val="28"/>
+              </w:rPr>
+              <w:t>2</w:t>
+            </w:r>
+          </w:p>
+        </w:tc>
+        <w:tc>
+          <w:tcPr>
+            <w:tcW w:w="1710" w:type="dxa"/>
+          </w:tcPr>
+          <w:p>
+            <w:pPr>
+              <w:jc w:val="both"/>
+              <w:textAlignment w:val="baseline"/>
+              <w:rPr>
+                <w:color w:val="242729"/>
+                <w:sz w:val="28"/>
+                <w:szCs w:val="28"/>
+              </w:rPr>
+            </w:pPr>
+            <w:r>
+              <w:rPr>
+                <w:color w:val="242729"/>
+                <w:sz w:val="28"/>
+                <w:szCs w:val="28"/>
+              </w:rPr>
+              <w:t>2</w:t>
+            </w:r>
+          </w:p>
+        </w:tc>
+        <w:tc>
+          <w:tcPr>
+            <w:tcW w:w="1080" w:type="dxa"/>
+          </w:tcPr>
+          <w:p>
+            <w:pPr>
+              <w:jc w:val="both"/>
+              <w:textAlignment w:val="baseline"/>
+              <w:rPr>
+                <w:color w:val="242729"/>
+                <w:sz w:val="28"/>
+                <w:szCs w:val="28"/>
+              </w:rPr>
+            </w:pPr>
+            <w:r>
+              <w:rPr>
+                <w:color w:val="242729"/>
+                <w:sz w:val="28"/>
+                <w:szCs w:val="28"/>
+              </w:rPr>
+              <w:t>Pass</w:t>
+            </w:r>
+          </w:p>
+        </w:tc>
+      </w:tr>
+      <w:tr>
+        <w:tc>
+          <w:tcPr>
+            <w:tcW w:w="990" w:type="dxa"/>
+          </w:tcPr>
+          <w:p>
+            <w:pPr>
+              <w:shd w:val="clear" w:color="auto" w:fill="FFFFFF"/>
+              <w:jc w:val="both"/>
+              <w:textAlignment w:val="baseline"/>
+              <w:rPr>
+                <w:color w:val="242729"/>
+                <w:sz w:val="28"/>
+                <w:szCs w:val="28"/>
+                <w:shd w:val="clear" w:color="auto" w:fill="FFFFFF"/>
+              </w:rPr>
+            </w:pPr>
+            <w:r>
+              <w:rPr>
+                <w:color w:val="242729"/>
+                <w:sz w:val="28"/>
+                <w:szCs w:val="28"/>
+                <w:shd w:val="clear" w:color="auto" w:fill="FFFFFF"/>
+              </w:rPr>
+              <w:t>5</w:t>
+            </w:r>
+          </w:p>
+        </w:tc>
+        <w:tc>
+          <w:tcPr>
+            <w:tcW w:w="2786" w:type="dxa"/>
+          </w:tcPr>
+          <w:p>
+            <w:pPr>
+              <w:jc w:val="both"/>
+              <w:textAlignment w:val="baseline"/>
+              <w:rPr>
+                <w:color w:val="242729"/>
+                <w:sz w:val="28"/>
+                <w:szCs w:val="28"/>
+                <w:shd w:val="clear" w:color="auto" w:fill="FFFFFF"/>
+              </w:rPr>
+            </w:pPr>
+            <w:r>
+              <w:rPr>
+                <w:color w:val="242729"/>
+                <w:sz w:val="28"/>
+                <w:szCs w:val="28"/>
+                <w:shd w:val="clear" w:color="auto" w:fill="FFFFFF"/>
+              </w:rPr>
+              <w:t>Case 2</w:t>
+            </w:r>
+          </w:p>
+          <w:p>
+            <w:pPr>
+              <w:jc w:val="both"/>
+              <w:textAlignment w:val="baseline"/>
+              <w:rPr>
+                <w:color w:val="242729"/>
+                <w:sz w:val="28"/>
+                <w:szCs w:val="28"/>
+                <w:shd w:val="clear" w:color="auto" w:fill="FFFFFF"/>
+              </w:rPr>
+            </w:pPr>
+            <w:r>
+              <w:rPr>
+                <w:color w:val="242729"/>
+                <w:sz w:val="28"/>
+                <w:szCs w:val="28"/>
+                <w:shd w:val="clear" w:color="auto" w:fill="FFFFFF"/>
+              </w:rPr>
+              <w:t>:-9*6-3</w:t>
+            </w:r>
+          </w:p>
+        </w:tc>
+        <w:tc>
+          <w:tcPr>
+            <w:tcW w:w="1894" w:type="dxa"/>
+          </w:tcPr>
+          <w:p>
+            <w:pPr>
+              <w:suppressAutoHyphens/>
+              <w:jc w:val="both"/>
+              <w:textAlignment w:val="baseline"/>
+              <w:rPr>
+                <w:color w:val="242729"/>
+                <w:sz w:val="28"/>
+                <w:szCs w:val="28"/>
+              </w:rPr>
+            </w:pPr>
+            <w:r>
+              <w:rPr>
+                <w:color w:val="242729"/>
+                <w:sz w:val="28"/>
+                <w:szCs w:val="28"/>
+              </w:rPr>
+              <w:t>1)Compile CalUi.java file</w:t>
+            </w:r>
+          </w:p>
+          <w:p>
+            <w:pPr>
+              <w:suppressAutoHyphens/>
+              <w:jc w:val="both"/>
+              <w:textAlignment w:val="baseline"/>
+              <w:rPr>
+                <w:color w:val="242729"/>
+                <w:sz w:val="28"/>
+                <w:szCs w:val="28"/>
+              </w:rPr>
+            </w:pPr>
+            <w:r>
+              <w:rPr>
+                <w:color w:val="242729"/>
+                <w:sz w:val="28"/>
+                <w:szCs w:val="28"/>
+              </w:rPr>
+              <w:t xml:space="preserve">2)Enter expression </w:t>
+            </w:r>
+          </w:p>
+          <w:p>
+            <w:pPr>
+              <w:suppressAutoHyphens/>
+              <w:jc w:val="both"/>
+              <w:textAlignment w:val="baseline"/>
+              <w:rPr>
+                <w:color w:val="242729"/>
+                <w:sz w:val="28"/>
+                <w:szCs w:val="28"/>
+              </w:rPr>
+            </w:pPr>
+            <w:r>
+              <w:rPr>
+                <w:color w:val="242729"/>
+                <w:sz w:val="28"/>
+                <w:szCs w:val="28"/>
+              </w:rPr>
+              <w:t>3) run file</w:t>
+            </w:r>
+            <w:r>
+              <w:rPr>
+                <w:color w:val="242729"/>
+                <w:sz w:val="28"/>
+                <w:szCs w:val="28"/>
+              </w:rPr>
+              <w:t xml:space="preserve"> </w:t>
+            </w:r>
+          </w:p>
+        </w:tc>
+        <w:tc>
+          <w:tcPr>
+            <w:tcW w:w="1710" w:type="dxa"/>
+          </w:tcPr>
+          <w:p>
+            <w:pPr>
+              <w:jc w:val="both"/>
+              <w:textAlignment w:val="baseline"/>
+              <w:rPr>
+                <w:color w:val="242729"/>
+                <w:sz w:val="28"/>
+                <w:szCs w:val="28"/>
+              </w:rPr>
+            </w:pPr>
+            <w:r>
+              <w:rPr>
+                <w:color w:val="242729"/>
+                <w:sz w:val="28"/>
+                <w:szCs w:val="28"/>
+              </w:rPr>
+              <w:t>51</w:t>
+            </w:r>
+          </w:p>
+        </w:tc>
+        <w:tc>
+          <w:tcPr>
+            <w:tcW w:w="1710" w:type="dxa"/>
+          </w:tcPr>
+          <w:p>
+            <w:pPr>
+              <w:jc w:val="both"/>
+              <w:textAlignment w:val="baseline"/>
+              <w:rPr>
+                <w:color w:val="242729"/>
+                <w:sz w:val="28"/>
+                <w:szCs w:val="28"/>
+              </w:rPr>
+            </w:pPr>
+            <w:r>
+              <w:rPr>
+                <w:color w:val="242729"/>
+                <w:sz w:val="28"/>
+                <w:szCs w:val="28"/>
+              </w:rPr>
+              <w:t>51</w:t>
+            </w:r>
+          </w:p>
+        </w:tc>
+        <w:tc>
+          <w:tcPr>
+            <w:tcW w:w="1080" w:type="dxa"/>
+          </w:tcPr>
+          <w:p>
+            <w:pPr>
+              <w:jc w:val="both"/>
+              <w:textAlignment w:val="baseline"/>
+              <w:rPr>
+                <w:color w:val="242729"/>
+                <w:sz w:val="28"/>
+                <w:szCs w:val="28"/>
+              </w:rPr>
+            </w:pPr>
+            <w:r>
+              <w:rPr>
+                <w:color w:val="242729"/>
+                <w:sz w:val="28"/>
+                <w:szCs w:val="28"/>
+              </w:rPr>
+              <w:t>Pass</w:t>
+            </w:r>
+          </w:p>
+        </w:tc>
+      </w:tr>
+      <w:tr>
+        <w:tc>
+          <w:tcPr>
+            <w:tcW w:w="990" w:type="dxa"/>
+          </w:tcPr>
+          <w:p>
+            <w:pPr>
+              <w:shd w:val="clear" w:color="auto" w:fill="FFFFFF"/>
+              <w:jc w:val="both"/>
+              <w:textAlignment w:val="baseline"/>
+              <w:rPr>
+                <w:color w:val="242729"/>
+                <w:sz w:val="28"/>
+                <w:szCs w:val="28"/>
+                <w:shd w:val="clear" w:color="auto" w:fill="FFFFFF"/>
+              </w:rPr>
+            </w:pPr>
+            <w:r>
+              <w:rPr>
+                <w:color w:val="242729"/>
+                <w:sz w:val="28"/>
+                <w:szCs w:val="28"/>
+                <w:shd w:val="clear" w:color="auto" w:fill="FFFFFF"/>
+              </w:rPr>
+              <w:t>6</w:t>
+            </w:r>
+          </w:p>
+        </w:tc>
+        <w:tc>
+          <w:tcPr>
+            <w:tcW w:w="2786" w:type="dxa"/>
+          </w:tcPr>
+          <w:p>
+            <w:pPr>
+              <w:jc w:val="both"/>
+              <w:textAlignment w:val="baseline"/>
+              <w:rPr>
+                <w:color w:val="242729"/>
+                <w:sz w:val="28"/>
+                <w:szCs w:val="28"/>
+                <w:shd w:val="clear" w:color="auto" w:fill="FFFFFF"/>
+              </w:rPr>
+            </w:pPr>
+            <w:r>
+              <w:rPr>
+                <w:color w:val="242729"/>
+                <w:sz w:val="28"/>
+                <w:szCs w:val="28"/>
+                <w:shd w:val="clear" w:color="auto" w:fill="FFFFFF"/>
+              </w:rPr>
+              <w:t>Case 2</w:t>
+            </w:r>
+          </w:p>
+          <w:p>
+            <w:pPr>
+              <w:shd w:val="clear" w:color="auto" w:fill="FFFFFF"/>
+              <w:jc w:val="both"/>
+              <w:textAlignment w:val="baseline"/>
+              <w:rPr>
+                <w:color w:val="242729"/>
+                <w:sz w:val="28"/>
+                <w:szCs w:val="28"/>
+                <w:shd w:val="clear" w:color="auto" w:fill="FFFFFF"/>
+              </w:rPr>
+            </w:pPr>
+            <w:r>
+              <w:rPr>
+                <w:color w:val="242729"/>
+                <w:sz w:val="28"/>
+                <w:szCs w:val="28"/>
+                <w:shd w:val="clear" w:color="auto" w:fill="FFFFFF"/>
+              </w:rPr>
+              <w:t>:- 9/3+2</w:t>
+            </w:r>
+          </w:p>
+        </w:tc>
+        <w:tc>
+          <w:tcPr>
+            <w:tcW w:w="1894" w:type="dxa"/>
+          </w:tcPr>
+          <w:p>
+            <w:pPr>
+              <w:suppressAutoHyphens/>
+              <w:jc w:val="both"/>
+              <w:textAlignment w:val="baseline"/>
+              <w:rPr>
+                <w:color w:val="242729"/>
+                <w:sz w:val="28"/>
+                <w:szCs w:val="28"/>
+              </w:rPr>
+            </w:pPr>
+            <w:r>
+              <w:rPr>
+                <w:color w:val="242729"/>
+                <w:sz w:val="28"/>
+                <w:szCs w:val="28"/>
+              </w:rPr>
+              <w:t>1)Compile CalUi.java file</w:t>
+            </w:r>
+          </w:p>
+          <w:p>
+            <w:pPr>
+              <w:suppressAutoHyphens/>
+              <w:jc w:val="both"/>
+              <w:textAlignment w:val="baseline"/>
+              <w:rPr>
+                <w:color w:val="242729"/>
+                <w:sz w:val="28"/>
+                <w:szCs w:val="28"/>
+              </w:rPr>
+            </w:pPr>
+            <w:r>
+              <w:rPr>
+                <w:color w:val="242729"/>
+                <w:sz w:val="28"/>
+                <w:szCs w:val="28"/>
+              </w:rPr>
+              <w:t xml:space="preserve">2)Enter expression </w:t>
+            </w:r>
+          </w:p>
+          <w:p>
+            <w:pPr>
+              <w:suppressAutoHyphens/>
+              <w:jc w:val="both"/>
+              <w:textAlignment w:val="baseline"/>
+              <w:rPr>
+                <w:color w:val="242729"/>
+                <w:sz w:val="28"/>
+                <w:szCs w:val="28"/>
+              </w:rPr>
+            </w:pPr>
+            <w:r>
+              <w:rPr>
+                <w:color w:val="242729"/>
+                <w:sz w:val="28"/>
+                <w:szCs w:val="28"/>
+              </w:rPr>
+              <w:t>3) run file</w:t>
+            </w:r>
+          </w:p>
+        </w:tc>
+        <w:tc>
+          <w:tcPr>
+            <w:tcW w:w="1710" w:type="dxa"/>
+          </w:tcPr>
+          <w:p>
+            <w:pPr>
+              <w:jc w:val="both"/>
+              <w:textAlignment w:val="baseline"/>
+              <w:rPr>
+                <w:color w:val="242729"/>
+                <w:sz w:val="28"/>
+                <w:szCs w:val="28"/>
+              </w:rPr>
+            </w:pPr>
+            <w:r>
+              <w:rPr>
+                <w:color w:val="242729"/>
+                <w:sz w:val="28"/>
+                <w:szCs w:val="28"/>
+              </w:rPr>
+              <w:t>5</w:t>
+            </w:r>
+          </w:p>
+        </w:tc>
+        <w:tc>
+          <w:tcPr>
+            <w:tcW w:w="1710" w:type="dxa"/>
+          </w:tcPr>
+          <w:p>
+            <w:pPr>
+              <w:jc w:val="both"/>
+              <w:textAlignment w:val="baseline"/>
+              <w:rPr>
+                <w:color w:val="242729"/>
+                <w:sz w:val="28"/>
+                <w:szCs w:val="28"/>
+              </w:rPr>
+            </w:pPr>
+            <w:r>
+              <w:rPr>
+                <w:color w:val="242729"/>
+                <w:sz w:val="28"/>
+                <w:szCs w:val="28"/>
+              </w:rPr>
+              <w:t>5</w:t>
+            </w:r>
+          </w:p>
+        </w:tc>
+        <w:tc>
+          <w:tcPr>
+            <w:tcW w:w="1080" w:type="dxa"/>
+          </w:tcPr>
+          <w:p>
+            <w:pPr>
+              <w:jc w:val="both"/>
+              <w:textAlignment w:val="baseline"/>
+              <w:rPr>
+                <w:color w:val="242729"/>
+                <w:sz w:val="28"/>
+                <w:szCs w:val="28"/>
+              </w:rPr>
+            </w:pPr>
+            <w:r>
+              <w:rPr>
+                <w:color w:val="242729"/>
+                <w:sz w:val="28"/>
+                <w:szCs w:val="28"/>
+              </w:rPr>
+              <w:t>Pass</w:t>
+            </w:r>
+          </w:p>
+        </w:tc>
+      </w:tr>
+      <w:tr>
+        <w:tc>
+          <w:tcPr>
+            <w:tcW w:w="990" w:type="dxa"/>
+          </w:tcPr>
+          <w:p>
+            <w:pPr>
+              <w:shd w:val="clear" w:color="auto" w:fill="FFFFFF"/>
+              <w:jc w:val="both"/>
+              <w:textAlignment w:val="baseline"/>
+              <w:rPr>
+                <w:color w:val="242729"/>
+                <w:sz w:val="28"/>
+                <w:szCs w:val="28"/>
+                <w:shd w:val="clear" w:color="auto" w:fill="FFFFFF"/>
+              </w:rPr>
+            </w:pPr>
+            <w:r>
+              <w:rPr>
+                <w:color w:val="242729"/>
+                <w:sz w:val="28"/>
+                <w:szCs w:val="28"/>
+                <w:shd w:val="clear" w:color="auto" w:fill="FFFFFF"/>
+              </w:rPr>
+              <w:t>7</w:t>
+            </w:r>
+          </w:p>
+        </w:tc>
+        <w:tc>
+          <w:tcPr>
+            <w:tcW w:w="2786" w:type="dxa"/>
+          </w:tcPr>
+          <w:p>
+            <w:pPr>
+              <w:shd w:val="clear" w:color="auto" w:fill="FFFFFF"/>
+              <w:jc w:val="both"/>
+              <w:textAlignment w:val="baseline"/>
+              <w:rPr>
+                <w:color w:val="242729"/>
+                <w:sz w:val="28"/>
+                <w:szCs w:val="28"/>
+                <w:shd w:val="clear" w:color="auto" w:fill="FFFFFF"/>
+              </w:rPr>
+            </w:pPr>
+            <w:r>
+              <w:rPr>
+                <w:color w:val="242729"/>
+                <w:sz w:val="28"/>
+                <w:szCs w:val="28"/>
+                <w:shd w:val="clear" w:color="auto" w:fill="FFFFFF"/>
+              </w:rPr>
+              <w:t>Case 2</w:t>
+            </w:r>
+          </w:p>
+          <w:p>
+            <w:pPr>
+              <w:shd w:val="clear" w:color="auto" w:fill="FFFFFF"/>
+              <w:jc w:val="both"/>
+              <w:textAlignment w:val="baseline"/>
+              <w:rPr>
+                <w:color w:val="242729"/>
+                <w:sz w:val="28"/>
+                <w:szCs w:val="28"/>
+                <w:shd w:val="clear" w:color="auto" w:fill="FFFFFF"/>
+              </w:rPr>
+            </w:pPr>
+            <w:r>
+              <w:rPr>
+                <w:color w:val="242729"/>
+                <w:sz w:val="28"/>
+                <w:szCs w:val="28"/>
+                <w:shd w:val="clear" w:color="auto" w:fill="FFFFFF"/>
+              </w:rPr>
+              <w:t>:- 9*4/12</w:t>
+            </w:r>
+          </w:p>
+        </w:tc>
+        <w:tc>
+          <w:tcPr>
+            <w:tcW w:w="1894" w:type="dxa"/>
+          </w:tcPr>
+          <w:p>
+            <w:pPr>
+              <w:suppressAutoHyphens/>
+              <w:jc w:val="both"/>
+              <w:textAlignment w:val="baseline"/>
+              <w:rPr>
+                <w:color w:val="242729"/>
+                <w:sz w:val="28"/>
+                <w:szCs w:val="28"/>
+              </w:rPr>
+            </w:pPr>
+            <w:r>
+              <w:rPr>
+                <w:color w:val="242729"/>
+                <w:sz w:val="28"/>
+                <w:szCs w:val="28"/>
+              </w:rPr>
+              <w:t>1)Compile CalUi.java file</w:t>
+            </w:r>
+          </w:p>
+          <w:p>
+            <w:pPr>
+              <w:suppressAutoHyphens/>
+              <w:jc w:val="both"/>
+              <w:textAlignment w:val="baseline"/>
+              <w:rPr>
+                <w:color w:val="242729"/>
+                <w:sz w:val="28"/>
+                <w:szCs w:val="28"/>
+              </w:rPr>
+            </w:pPr>
+            <w:r>
+              <w:rPr>
+                <w:color w:val="242729"/>
+                <w:sz w:val="28"/>
+                <w:szCs w:val="28"/>
+              </w:rPr>
+              <w:t xml:space="preserve">2)Enter expression </w:t>
+            </w:r>
+          </w:p>
+          <w:p>
+            <w:pPr>
+              <w:suppressAutoHyphens/>
+              <w:jc w:val="both"/>
+              <w:textAlignment w:val="baseline"/>
+              <w:rPr>
+                <w:color w:val="242729"/>
+                <w:sz w:val="28"/>
+                <w:szCs w:val="28"/>
+              </w:rPr>
+            </w:pPr>
+            <w:r>
+              <w:rPr>
+                <w:color w:val="242729"/>
+                <w:sz w:val="28"/>
+                <w:szCs w:val="28"/>
+              </w:rPr>
+              <w:t>3) run file</w:t>
+            </w:r>
+          </w:p>
+        </w:tc>
+        <w:tc>
+          <w:tcPr>
+            <w:tcW w:w="1710" w:type="dxa"/>
+          </w:tcPr>
+          <w:p>
+            <w:pPr>
+              <w:jc w:val="both"/>
+              <w:textAlignment w:val="baseline"/>
+              <w:rPr>
+                <w:color w:val="242729"/>
+                <w:sz w:val="28"/>
+                <w:szCs w:val="28"/>
+              </w:rPr>
+            </w:pPr>
+            <w:r>
+              <w:rPr>
+                <w:color w:val="242729"/>
+                <w:sz w:val="28"/>
+                <w:szCs w:val="28"/>
+              </w:rPr>
+              <w:t>3</w:t>
+            </w:r>
+          </w:p>
+        </w:tc>
+        <w:tc>
+          <w:tcPr>
+            <w:tcW w:w="1710" w:type="dxa"/>
+          </w:tcPr>
+          <w:p>
+            <w:pPr>
+              <w:jc w:val="both"/>
+              <w:textAlignment w:val="baseline"/>
+              <w:rPr>
+                <w:color w:val="242729"/>
+                <w:sz w:val="28"/>
+                <w:szCs w:val="28"/>
+              </w:rPr>
+            </w:pPr>
+            <w:r>
+              <w:rPr>
+                <w:color w:val="242729"/>
+                <w:sz w:val="28"/>
+                <w:szCs w:val="28"/>
+              </w:rPr>
+              <w:t>3</w:t>
+            </w:r>
+          </w:p>
+        </w:tc>
+        <w:tc>
+          <w:tcPr>
+            <w:tcW w:w="1080" w:type="dxa"/>
+          </w:tcPr>
+          <w:p>
+            <w:pPr>
+              <w:jc w:val="both"/>
+              <w:textAlignment w:val="baseline"/>
+              <w:rPr>
+                <w:color w:val="242729"/>
+                <w:sz w:val="28"/>
+                <w:szCs w:val="28"/>
+              </w:rPr>
+            </w:pPr>
+            <w:r>
+              <w:rPr>
+                <w:color w:val="242729"/>
+                <w:sz w:val="28"/>
+                <w:szCs w:val="28"/>
+              </w:rPr>
+              <w:t>Pass</w:t>
+            </w:r>
+          </w:p>
+        </w:tc>
+      </w:tr>
+      <w:tr>
+        <w:tc>
+          <w:tcPr>
+            <w:tcW w:w="990" w:type="dxa"/>
+          </w:tcPr>
+          <w:p>
+            <w:pPr>
+              <w:shd w:val="clear" w:color="auto" w:fill="FFFFFF"/>
+              <w:jc w:val="both"/>
+              <w:textAlignment w:val="baseline"/>
+              <w:rPr>
+                <w:color w:val="242729"/>
+                <w:sz w:val="28"/>
+                <w:szCs w:val="28"/>
+                <w:shd w:val="clear" w:color="auto" w:fill="FFFFFF"/>
+              </w:rPr>
+            </w:pPr>
+            <w:r>
+              <w:rPr>
+                <w:color w:val="242729"/>
+                <w:sz w:val="28"/>
+                <w:szCs w:val="28"/>
+                <w:shd w:val="clear" w:color="auto" w:fill="FFFFFF"/>
+              </w:rPr>
+              <w:t>8</w:t>
+            </w:r>
+          </w:p>
+        </w:tc>
+        <w:tc>
+          <w:tcPr>
+            <w:tcW w:w="2786" w:type="dxa"/>
+          </w:tcPr>
+          <w:p>
+            <w:pPr>
+              <w:jc w:val="both"/>
+              <w:textAlignment w:val="baseline"/>
+              <w:rPr>
+                <w:color w:val="242729"/>
+                <w:sz w:val="28"/>
+                <w:szCs w:val="28"/>
+                <w:shd w:val="clear" w:color="auto" w:fill="FFFFFF"/>
+              </w:rPr>
+            </w:pPr>
+            <w:r>
+              <w:rPr>
+                <w:color w:val="242729"/>
+                <w:sz w:val="28"/>
+                <w:szCs w:val="28"/>
+                <w:shd w:val="clear" w:color="auto" w:fill="FFFFFF"/>
+              </w:rPr>
+              <w:t>Case 3</w:t>
+            </w:r>
+          </w:p>
+          <w:p>
+            <w:pPr>
+              <w:shd w:val="clear" w:color="auto" w:fill="FFFFFF"/>
+              <w:jc w:val="both"/>
+              <w:textAlignment w:val="baseline"/>
+              <w:rPr>
+                <w:color w:val="242729"/>
+                <w:sz w:val="28"/>
+                <w:szCs w:val="28"/>
+                <w:shd w:val="clear" w:color="auto" w:fill="FFFFFF"/>
+              </w:rPr>
+            </w:pPr>
+            <w:r>
+              <w:rPr>
+                <w:color w:val="242729"/>
+                <w:sz w:val="28"/>
+                <w:szCs w:val="28"/>
+                <w:shd w:val="clear" w:color="auto" w:fill="FFFFFF"/>
+              </w:rPr>
+              <w:t>:-</w:t>
+            </w:r>
+            <w:r>
+              <w:t xml:space="preserve"> </w:t>
+            </w:r>
+            <w:r>
+              <w:rPr>
+                <w:color w:val="242729"/>
+                <w:sz w:val="28"/>
+                <w:szCs w:val="28"/>
+                <w:shd w:val="clear" w:color="auto" w:fill="FFFFFF"/>
+              </w:rPr>
+              <w:t>(2+3)*5</w:t>
+            </w:r>
+          </w:p>
+        </w:tc>
+        <w:tc>
+          <w:tcPr>
+            <w:tcW w:w="1894" w:type="dxa"/>
+          </w:tcPr>
+          <w:p>
+            <w:pPr>
+              <w:suppressAutoHyphens/>
+              <w:jc w:val="both"/>
+              <w:textAlignment w:val="baseline"/>
+              <w:rPr>
+                <w:color w:val="242729"/>
+                <w:sz w:val="28"/>
+                <w:szCs w:val="28"/>
+              </w:rPr>
+            </w:pPr>
+            <w:r>
+              <w:rPr>
+                <w:color w:val="242729"/>
+                <w:sz w:val="28"/>
+                <w:szCs w:val="28"/>
+              </w:rPr>
+              <w:t>1)Compile CalUi.java file</w:t>
+            </w:r>
+          </w:p>
+          <w:p>
+            <w:pPr>
+              <w:suppressAutoHyphens/>
+              <w:jc w:val="both"/>
+              <w:textAlignment w:val="baseline"/>
+              <w:rPr>
+                <w:color w:val="242729"/>
+                <w:sz w:val="28"/>
+                <w:szCs w:val="28"/>
+              </w:rPr>
+            </w:pPr>
+            <w:r>
+              <w:rPr>
+                <w:color w:val="242729"/>
+                <w:sz w:val="28"/>
+                <w:szCs w:val="28"/>
+              </w:rPr>
+              <w:t xml:space="preserve">2)Enter expression </w:t>
+            </w:r>
+          </w:p>
+          <w:p>
+            <w:pPr>
+              <w:suppressAutoHyphens/>
+              <w:jc w:val="both"/>
+              <w:textAlignment w:val="baseline"/>
+              <w:rPr>
+                <w:color w:val="242729"/>
+                <w:sz w:val="28"/>
+                <w:szCs w:val="28"/>
+              </w:rPr>
+            </w:pPr>
+            <w:r>
+              <w:rPr>
+                <w:color w:val="242729"/>
+                <w:sz w:val="28"/>
+                <w:szCs w:val="28"/>
+              </w:rPr>
+              <w:t>3) run file</w:t>
+            </w:r>
+          </w:p>
+        </w:tc>
+        <w:tc>
+          <w:tcPr>
+            <w:tcW w:w="1710" w:type="dxa"/>
+          </w:tcPr>
+          <w:p>
+            <w:pPr>
+              <w:jc w:val="both"/>
+              <w:textAlignment w:val="baseline"/>
+              <w:rPr>
+                <w:color w:val="242729"/>
+                <w:sz w:val="28"/>
+                <w:szCs w:val="28"/>
+              </w:rPr>
+            </w:pPr>
+            <w:r>
+              <w:rPr>
+                <w:color w:val="242729"/>
+                <w:sz w:val="28"/>
+                <w:szCs w:val="28"/>
+              </w:rPr>
+              <w:t>25</w:t>
+            </w:r>
+          </w:p>
+        </w:tc>
+        <w:tc>
+          <w:tcPr>
+            <w:tcW w:w="1710" w:type="dxa"/>
+          </w:tcPr>
+          <w:p>
+            <w:pPr>
+              <w:jc w:val="both"/>
+              <w:textAlignment w:val="baseline"/>
+              <w:rPr>
+                <w:color w:val="242729"/>
+                <w:sz w:val="28"/>
+                <w:szCs w:val="28"/>
+              </w:rPr>
+            </w:pPr>
+            <w:r>
+              <w:rPr>
+                <w:color w:val="242729"/>
+                <w:sz w:val="28"/>
+                <w:szCs w:val="28"/>
+              </w:rPr>
+              <w:t>25</w:t>
+            </w:r>
+          </w:p>
+        </w:tc>
+        <w:tc>
+          <w:tcPr>
+            <w:tcW w:w="1080" w:type="dxa"/>
+          </w:tcPr>
+          <w:p>
+            <w:pPr>
+              <w:jc w:val="both"/>
+              <w:textAlignment w:val="baseline"/>
+              <w:rPr>
+                <w:color w:val="242729"/>
+                <w:sz w:val="28"/>
+                <w:szCs w:val="28"/>
+              </w:rPr>
+            </w:pPr>
+            <w:r>
+              <w:rPr>
+                <w:color w:val="242729"/>
+                <w:sz w:val="28"/>
+                <w:szCs w:val="28"/>
+              </w:rPr>
+              <w:t>Pass</w:t>
+            </w:r>
+          </w:p>
+        </w:tc>
+      </w:tr>
+      <w:tr>
+        <w:tc>
+          <w:tcPr>
+            <w:tcW w:w="990" w:type="dxa"/>
+          </w:tcPr>
+          <w:p>
+            <w:pPr>
+              <w:shd w:val="clear" w:color="auto" w:fill="FFFFFF"/>
+              <w:jc w:val="both"/>
+              <w:textAlignment w:val="baseline"/>
+              <w:rPr>
+                <w:color w:val="242729"/>
+                <w:sz w:val="28"/>
+                <w:szCs w:val="28"/>
+                <w:shd w:val="clear" w:color="auto" w:fill="FFFFFF"/>
+              </w:rPr>
+            </w:pPr>
+            <w:r>
+              <w:rPr>
+                <w:color w:val="242729"/>
+                <w:sz w:val="28"/>
+                <w:szCs w:val="28"/>
+                <w:shd w:val="clear" w:color="auto" w:fill="FFFFFF"/>
+              </w:rPr>
+              <w:lastRenderedPageBreak/>
+              <w:t>9</w:t>
+            </w:r>
+          </w:p>
+        </w:tc>
+        <w:tc>
+          <w:tcPr>
+            <w:tcW w:w="2786" w:type="dxa"/>
+          </w:tcPr>
+          <w:p>
+            <w:pPr>
+              <w:shd w:val="clear" w:color="auto" w:fill="FFFFFF"/>
+              <w:jc w:val="both"/>
+              <w:textAlignment w:val="baseline"/>
+              <w:rPr>
+                <w:color w:val="242729"/>
+                <w:sz w:val="28"/>
+                <w:szCs w:val="28"/>
+                <w:shd w:val="clear" w:color="auto" w:fill="FFFFFF"/>
+              </w:rPr>
+            </w:pPr>
+            <w:r>
+              <w:rPr>
+                <w:color w:val="242729"/>
+                <w:sz w:val="28"/>
+                <w:szCs w:val="28"/>
+                <w:shd w:val="clear" w:color="auto" w:fill="FFFFFF"/>
+              </w:rPr>
+              <w:t>Case 3:-</w:t>
+            </w:r>
+          </w:p>
+          <w:p>
+            <w:pPr>
+              <w:shd w:val="clear" w:color="auto" w:fill="FFFFFF"/>
+              <w:jc w:val="both"/>
+              <w:textAlignment w:val="baseline"/>
+              <w:rPr>
+                <w:color w:val="242729"/>
+                <w:sz w:val="28"/>
+                <w:szCs w:val="28"/>
+                <w:shd w:val="clear" w:color="auto" w:fill="FFFFFF"/>
+              </w:rPr>
+            </w:pPr>
+            <w:r>
+              <w:rPr>
+                <w:color w:val="242729"/>
+                <w:sz w:val="28"/>
+                <w:szCs w:val="28"/>
+                <w:shd w:val="clear" w:color="auto" w:fill="FFFFFF"/>
+              </w:rPr>
+              <w:t>(6-4)/2</w:t>
+            </w:r>
+          </w:p>
+        </w:tc>
+        <w:tc>
+          <w:tcPr>
+            <w:tcW w:w="1894" w:type="dxa"/>
+          </w:tcPr>
+          <w:p>
+            <w:pPr>
+              <w:suppressAutoHyphens/>
+              <w:jc w:val="both"/>
+              <w:textAlignment w:val="baseline"/>
+              <w:rPr>
+                <w:color w:val="242729"/>
+                <w:sz w:val="28"/>
+                <w:szCs w:val="28"/>
+              </w:rPr>
+            </w:pPr>
+            <w:r>
+              <w:rPr>
+                <w:color w:val="242729"/>
+                <w:sz w:val="28"/>
+                <w:szCs w:val="28"/>
+              </w:rPr>
+              <w:t>1)Compile CalUi.java file</w:t>
+            </w:r>
+          </w:p>
+          <w:p>
+            <w:pPr>
+              <w:suppressAutoHyphens/>
+              <w:jc w:val="both"/>
+              <w:textAlignment w:val="baseline"/>
+              <w:rPr>
+                <w:color w:val="242729"/>
+                <w:sz w:val="28"/>
+                <w:szCs w:val="28"/>
+              </w:rPr>
+            </w:pPr>
+            <w:r>
+              <w:rPr>
+                <w:color w:val="242729"/>
+                <w:sz w:val="28"/>
+                <w:szCs w:val="28"/>
+              </w:rPr>
+              <w:t xml:space="preserve">2)Enter expression </w:t>
+            </w:r>
+          </w:p>
+          <w:p>
+            <w:pPr>
+              <w:suppressAutoHyphens/>
+              <w:jc w:val="both"/>
+              <w:textAlignment w:val="baseline"/>
+              <w:rPr>
+                <w:color w:val="242729"/>
+                <w:sz w:val="28"/>
+                <w:szCs w:val="28"/>
+              </w:rPr>
+            </w:pPr>
+            <w:r>
+              <w:rPr>
+                <w:color w:val="242729"/>
+                <w:sz w:val="28"/>
+                <w:szCs w:val="28"/>
+              </w:rPr>
+              <w:t>3) run file</w:t>
+            </w:r>
+          </w:p>
+        </w:tc>
+        <w:tc>
+          <w:tcPr>
+            <w:tcW w:w="1710" w:type="dxa"/>
+          </w:tcPr>
+          <w:p>
+            <w:pPr>
+              <w:jc w:val="both"/>
+              <w:textAlignment w:val="baseline"/>
+              <w:rPr>
+                <w:color w:val="242729"/>
+                <w:sz w:val="28"/>
+                <w:szCs w:val="28"/>
+              </w:rPr>
+            </w:pPr>
+            <w:r>
+              <w:rPr>
+                <w:color w:val="242729"/>
+                <w:sz w:val="28"/>
+                <w:szCs w:val="28"/>
+              </w:rPr>
+              <w:t>1</w:t>
+            </w:r>
+          </w:p>
+        </w:tc>
+        <w:tc>
+          <w:tcPr>
+            <w:tcW w:w="1710" w:type="dxa"/>
+          </w:tcPr>
+          <w:p>
+            <w:pPr>
+              <w:jc w:val="both"/>
+              <w:textAlignment w:val="baseline"/>
+              <w:rPr>
+                <w:color w:val="242729"/>
+                <w:sz w:val="28"/>
+                <w:szCs w:val="28"/>
+              </w:rPr>
+            </w:pPr>
+            <w:r>
+              <w:rPr>
+                <w:color w:val="242729"/>
+                <w:sz w:val="28"/>
+                <w:szCs w:val="28"/>
+              </w:rPr>
+              <w:t>1</w:t>
+            </w:r>
+          </w:p>
+        </w:tc>
+        <w:tc>
+          <w:tcPr>
+            <w:tcW w:w="1080" w:type="dxa"/>
+          </w:tcPr>
+          <w:p>
+            <w:pPr>
+              <w:jc w:val="both"/>
+              <w:textAlignment w:val="baseline"/>
+              <w:rPr>
+                <w:color w:val="242729"/>
+                <w:sz w:val="28"/>
+                <w:szCs w:val="28"/>
+              </w:rPr>
+            </w:pPr>
+            <w:r>
+              <w:rPr>
+                <w:color w:val="242729"/>
+                <w:sz w:val="28"/>
+                <w:szCs w:val="28"/>
+              </w:rPr>
+              <w:t>Pass</w:t>
+            </w:r>
+          </w:p>
+        </w:tc>
+      </w:tr>
+      <w:tr>
+        <w:tc>
+          <w:tcPr>
+            <w:tcW w:w="990" w:type="dxa"/>
+          </w:tcPr>
+          <w:p>
+            <w:pPr>
+              <w:jc w:val="both"/>
+              <w:textAlignment w:val="baseline"/>
+              <w:rPr>
+                <w:color w:val="242729"/>
+                <w:sz w:val="28"/>
+                <w:szCs w:val="28"/>
+                <w:shd w:val="clear" w:color="auto" w:fill="FFFFFF"/>
+              </w:rPr>
+            </w:pPr>
+            <w:r>
+              <w:rPr>
+                <w:color w:val="242729"/>
+                <w:sz w:val="28"/>
+                <w:szCs w:val="28"/>
+                <w:shd w:val="clear" w:color="auto" w:fill="FFFFFF"/>
+              </w:rPr>
+              <w:t>10</w:t>
+            </w:r>
+          </w:p>
+        </w:tc>
+        <w:tc>
+          <w:tcPr>
+            <w:tcW w:w="2786" w:type="dxa"/>
+          </w:tcPr>
+          <w:p>
+            <w:pPr>
+              <w:jc w:val="both"/>
+              <w:textAlignment w:val="baseline"/>
+              <w:rPr>
+                <w:color w:val="242729"/>
+                <w:sz w:val="28"/>
+                <w:szCs w:val="28"/>
+                <w:shd w:val="clear" w:color="auto" w:fill="FFFFFF"/>
+              </w:rPr>
+            </w:pPr>
+            <w:r>
+              <w:rPr>
+                <w:color w:val="242729"/>
+                <w:sz w:val="28"/>
+                <w:szCs w:val="28"/>
+                <w:shd w:val="clear" w:color="auto" w:fill="FFFFFF"/>
+              </w:rPr>
+              <w:t>Case 4:-</w:t>
+            </w:r>
+          </w:p>
+          <w:p>
+            <w:pPr>
+              <w:jc w:val="both"/>
+              <w:textAlignment w:val="baseline"/>
+              <w:rPr>
+                <w:color w:val="242729"/>
+                <w:sz w:val="28"/>
+                <w:szCs w:val="28"/>
+                <w:shd w:val="clear" w:color="auto" w:fill="FFFFFF"/>
+              </w:rPr>
+            </w:pPr>
+            <w:r>
+              <w:rPr>
+                <w:color w:val="242729"/>
+                <w:sz w:val="28"/>
+                <w:szCs w:val="28"/>
+                <w:shd w:val="clear" w:color="auto" w:fill="FFFFFF"/>
+              </w:rPr>
+              <w:t>4*5+6/3*5</w:t>
+            </w:r>
+          </w:p>
+        </w:tc>
+        <w:tc>
+          <w:tcPr>
+            <w:tcW w:w="1894" w:type="dxa"/>
+          </w:tcPr>
+          <w:p>
+            <w:pPr>
+              <w:suppressAutoHyphens/>
+              <w:jc w:val="both"/>
+              <w:textAlignment w:val="baseline"/>
+              <w:rPr>
+                <w:color w:val="242729"/>
+                <w:sz w:val="28"/>
+                <w:szCs w:val="28"/>
+              </w:rPr>
+            </w:pPr>
+            <w:r>
+              <w:rPr>
+                <w:color w:val="242729"/>
+                <w:sz w:val="28"/>
+                <w:szCs w:val="28"/>
+              </w:rPr>
+              <w:t>1)Compile CalUi.java file</w:t>
+            </w:r>
+          </w:p>
+          <w:p>
+            <w:pPr>
+              <w:suppressAutoHyphens/>
+              <w:jc w:val="both"/>
+              <w:textAlignment w:val="baseline"/>
+              <w:rPr>
+                <w:color w:val="242729"/>
+                <w:sz w:val="28"/>
+                <w:szCs w:val="28"/>
+              </w:rPr>
+            </w:pPr>
+            <w:r>
+              <w:rPr>
+                <w:color w:val="242729"/>
+                <w:sz w:val="28"/>
+                <w:szCs w:val="28"/>
+              </w:rPr>
+              <w:t xml:space="preserve">2)Enter expression </w:t>
+            </w:r>
+          </w:p>
+          <w:p>
+            <w:pPr>
+              <w:suppressAutoHyphens/>
+              <w:jc w:val="both"/>
+              <w:textAlignment w:val="baseline"/>
+              <w:rPr>
+                <w:color w:val="242729"/>
+                <w:sz w:val="28"/>
+                <w:szCs w:val="28"/>
+              </w:rPr>
+            </w:pPr>
+            <w:r>
+              <w:rPr>
+                <w:color w:val="242729"/>
+                <w:sz w:val="28"/>
+                <w:szCs w:val="28"/>
+              </w:rPr>
+              <w:t>3) run file</w:t>
+            </w:r>
+          </w:p>
+        </w:tc>
+        <w:tc>
+          <w:tcPr>
+            <w:tcW w:w="1710" w:type="dxa"/>
+          </w:tcPr>
+          <w:p>
+            <w:pPr>
+              <w:jc w:val="both"/>
+              <w:textAlignment w:val="baseline"/>
+              <w:rPr>
+                <w:color w:val="242729"/>
+                <w:sz w:val="28"/>
+                <w:szCs w:val="28"/>
+              </w:rPr>
+            </w:pPr>
+            <w:r>
+              <w:rPr>
+                <w:color w:val="242729"/>
+                <w:sz w:val="28"/>
+                <w:szCs w:val="28"/>
+              </w:rPr>
+              <w:t>30</w:t>
+            </w:r>
+          </w:p>
+        </w:tc>
+        <w:tc>
+          <w:tcPr>
+            <w:tcW w:w="1710" w:type="dxa"/>
+          </w:tcPr>
+          <w:p>
+            <w:pPr>
+              <w:jc w:val="both"/>
+              <w:textAlignment w:val="baseline"/>
+              <w:rPr>
+                <w:color w:val="242729"/>
+                <w:sz w:val="28"/>
+                <w:szCs w:val="28"/>
+              </w:rPr>
+            </w:pPr>
+            <w:r>
+              <w:rPr>
+                <w:color w:val="242729"/>
+                <w:sz w:val="28"/>
+                <w:szCs w:val="28"/>
+              </w:rPr>
+              <w:t>30</w:t>
+            </w:r>
+          </w:p>
+        </w:tc>
+        <w:tc>
+          <w:tcPr>
+            <w:tcW w:w="1080" w:type="dxa"/>
+          </w:tcPr>
+          <w:p>
+            <w:pPr>
+              <w:jc w:val="both"/>
+              <w:textAlignment w:val="baseline"/>
+              <w:rPr>
+                <w:color w:val="242729"/>
+                <w:sz w:val="28"/>
+                <w:szCs w:val="28"/>
+              </w:rPr>
+            </w:pPr>
+            <w:r>
+              <w:rPr>
+                <w:color w:val="242729"/>
+                <w:sz w:val="28"/>
+                <w:szCs w:val="28"/>
+              </w:rPr>
+              <w:t>Pass</w:t>
+            </w:r>
+          </w:p>
+        </w:tc>
+      </w:tr>
+      <w:tr>
+        <w:tc>
+          <w:tcPr>
+            <w:tcW w:w="990" w:type="dxa"/>
+          </w:tcPr>
+          <w:p>
+            <w:pPr>
+              <w:jc w:val="both"/>
+              <w:textAlignment w:val="baseline"/>
+              <w:rPr>
+                <w:color w:val="242729"/>
+                <w:sz w:val="28"/>
+                <w:szCs w:val="28"/>
+                <w:shd w:val="clear" w:color="auto" w:fill="FFFFFF"/>
+              </w:rPr>
+            </w:pPr>
+            <w:r>
+              <w:rPr>
+                <w:color w:val="242729"/>
+                <w:sz w:val="28"/>
+                <w:szCs w:val="28"/>
+                <w:shd w:val="clear" w:color="auto" w:fill="FFFFFF"/>
+              </w:rPr>
+              <w:t>11</w:t>
+            </w:r>
+          </w:p>
+        </w:tc>
+        <w:tc>
+          <w:tcPr>
+            <w:tcW w:w="2786" w:type="dxa"/>
+          </w:tcPr>
+          <w:p>
+            <w:pPr>
+              <w:jc w:val="both"/>
+              <w:textAlignment w:val="baseline"/>
+              <w:rPr>
+                <w:color w:val="242729"/>
+                <w:sz w:val="28"/>
+                <w:szCs w:val="28"/>
+                <w:shd w:val="clear" w:color="auto" w:fill="FFFFFF"/>
+              </w:rPr>
+            </w:pPr>
+            <w:r>
+              <w:rPr>
+                <w:color w:val="242729"/>
+                <w:sz w:val="28"/>
+                <w:szCs w:val="28"/>
+                <w:shd w:val="clear" w:color="auto" w:fill="FFFFFF"/>
+              </w:rPr>
+              <w:t>Case:-2</w:t>
+            </w:r>
+          </w:p>
+          <w:p>
+            <w:pPr>
+              <w:jc w:val="both"/>
+              <w:textAlignment w:val="baseline"/>
+              <w:rPr>
+                <w:color w:val="242729"/>
+                <w:sz w:val="28"/>
+                <w:szCs w:val="28"/>
+                <w:shd w:val="clear" w:color="auto" w:fill="FFFFFF"/>
+              </w:rPr>
+            </w:pPr>
+            <w:r>
+              <w:rPr>
+                <w:color w:val="242729"/>
+                <w:sz w:val="28"/>
+                <w:szCs w:val="28"/>
+                <w:shd w:val="clear" w:color="auto" w:fill="FFFFFF"/>
+              </w:rPr>
+              <w:t>(20*3)/4-52*(10+6/3)</w:t>
+            </w:r>
+          </w:p>
+        </w:tc>
+        <w:tc>
+          <w:tcPr>
+            <w:tcW w:w="1894" w:type="dxa"/>
+          </w:tcPr>
+          <w:p>
+            <w:pPr>
+              <w:suppressAutoHyphens/>
+              <w:jc w:val="both"/>
+              <w:textAlignment w:val="baseline"/>
+              <w:rPr>
+                <w:color w:val="242729"/>
+                <w:sz w:val="28"/>
+                <w:szCs w:val="28"/>
+              </w:rPr>
+            </w:pPr>
+            <w:r>
+              <w:rPr>
+                <w:color w:val="242729"/>
+                <w:sz w:val="28"/>
+                <w:szCs w:val="28"/>
+              </w:rPr>
+              <w:t>1)Compile CalUi.java file</w:t>
+            </w:r>
+          </w:p>
+          <w:p>
+            <w:pPr>
+              <w:suppressAutoHyphens/>
+              <w:jc w:val="both"/>
+              <w:textAlignment w:val="baseline"/>
+              <w:rPr>
+                <w:color w:val="242729"/>
+                <w:sz w:val="28"/>
+                <w:szCs w:val="28"/>
+              </w:rPr>
+            </w:pPr>
+            <w:r>
+              <w:rPr>
+                <w:color w:val="242729"/>
+                <w:sz w:val="28"/>
+                <w:szCs w:val="28"/>
+              </w:rPr>
+              <w:t xml:space="preserve">2)Enter expression </w:t>
+            </w:r>
+          </w:p>
+          <w:p>
+            <w:pPr>
+              <w:suppressAutoHyphens/>
+              <w:jc w:val="both"/>
+              <w:textAlignment w:val="baseline"/>
+              <w:rPr>
+                <w:color w:val="242729"/>
+                <w:sz w:val="28"/>
+                <w:szCs w:val="28"/>
+              </w:rPr>
+            </w:pPr>
+            <w:r>
+              <w:rPr>
+                <w:color w:val="242729"/>
+                <w:sz w:val="28"/>
+                <w:szCs w:val="28"/>
+              </w:rPr>
+              <w:t>3) run file</w:t>
+            </w:r>
+          </w:p>
+        </w:tc>
+        <w:tc>
+          <w:tcPr>
+            <w:tcW w:w="1710" w:type="dxa"/>
+          </w:tcPr>
+          <w:p>
+            <w:pPr>
+              <w:jc w:val="both"/>
+              <w:textAlignment w:val="baseline"/>
+              <w:rPr>
+                <w:color w:val="242729"/>
+                <w:sz w:val="28"/>
+                <w:szCs w:val="28"/>
+              </w:rPr>
+            </w:pPr>
+            <w:r>
+              <w:rPr>
+                <w:color w:val="242729"/>
+                <w:sz w:val="28"/>
+                <w:szCs w:val="28"/>
+              </w:rPr>
+              <w:t>-609.0</w:t>
+            </w:r>
+          </w:p>
+        </w:tc>
+        <w:tc>
+          <w:tcPr>
+            <w:tcW w:w="1710" w:type="dxa"/>
+          </w:tcPr>
+          <w:p>
+            <w:pPr>
+              <w:jc w:val="both"/>
+              <w:textAlignment w:val="baseline"/>
+              <w:rPr>
+                <w:color w:val="242729"/>
+                <w:sz w:val="28"/>
+                <w:szCs w:val="28"/>
+              </w:rPr>
+            </w:pPr>
+            <w:r>
+              <w:rPr>
+                <w:color w:val="242729"/>
+                <w:sz w:val="28"/>
+                <w:szCs w:val="28"/>
+              </w:rPr>
+              <w:t>-609.0</w:t>
+            </w:r>
+          </w:p>
+        </w:tc>
+        <w:tc>
+          <w:tcPr>
+            <w:tcW w:w="1080" w:type="dxa"/>
+          </w:tcPr>
+          <w:p>
+            <w:pPr>
+              <w:jc w:val="both"/>
+              <w:textAlignment w:val="baseline"/>
+              <w:rPr>
+                <w:color w:val="242729"/>
+                <w:sz w:val="28"/>
+                <w:szCs w:val="28"/>
+              </w:rPr>
+            </w:pPr>
+            <w:r>
+              <w:rPr>
+                <w:color w:val="242729"/>
+                <w:sz w:val="28"/>
+                <w:szCs w:val="28"/>
+              </w:rPr>
+              <w:t>Pass</w:t>
+            </w:r>
+          </w:p>
+        </w:tc>
+      </w:tr>
+      <w:tr>
+        <w:tc>
+          <w:tcPr>
+            <w:tcW w:w="990" w:type="dxa"/>
+          </w:tcPr>
+          <w:p>
+            <w:pPr>
+              <w:jc w:val="both"/>
+              <w:textAlignment w:val="baseline"/>
+              <w:rPr>
+                <w:color w:val="242729"/>
+                <w:sz w:val="28"/>
+                <w:szCs w:val="28"/>
+                <w:shd w:val="clear" w:color="auto" w:fill="FFFFFF"/>
+              </w:rPr>
+            </w:pPr>
+            <w:r>
+              <w:rPr>
+                <w:color w:val="242729"/>
+                <w:sz w:val="28"/>
+                <w:szCs w:val="28"/>
+                <w:shd w:val="clear" w:color="auto" w:fill="FFFFFF"/>
+              </w:rPr>
+              <w:t xml:space="preserve">12 </w:t>
+            </w:r>
+          </w:p>
+        </w:tc>
+        <w:tc>
+          <w:tcPr>
+            <w:tcW w:w="2786" w:type="dxa"/>
+          </w:tcPr>
+          <w:p>
+            <w:pPr>
+              <w:jc w:val="both"/>
+              <w:textAlignment w:val="baseline"/>
+              <w:rPr>
+                <w:color w:val="242729"/>
+                <w:sz w:val="28"/>
+                <w:szCs w:val="28"/>
+                <w:shd w:val="clear" w:color="auto" w:fill="FFFFFF"/>
+              </w:rPr>
+            </w:pPr>
+            <w:r>
+              <w:rPr>
+                <w:color w:val="242729"/>
+                <w:sz w:val="28"/>
+                <w:szCs w:val="28"/>
+                <w:shd w:val="clear" w:color="auto" w:fill="FFFFFF"/>
+              </w:rPr>
+              <w:t>Case:-2</w:t>
+            </w:r>
+          </w:p>
+          <w:p>
+            <w:pPr>
+              <w:jc w:val="both"/>
+              <w:textAlignment w:val="baseline"/>
+              <w:rPr>
+                <w:color w:val="242729"/>
+                <w:sz w:val="28"/>
+                <w:szCs w:val="28"/>
+                <w:shd w:val="clear" w:color="auto" w:fill="FFFFFF"/>
+              </w:rPr>
+            </w:pPr>
+            <w:r>
+              <w:rPr>
+                <w:color w:val="242729"/>
+                <w:sz w:val="28"/>
+                <w:szCs w:val="28"/>
+                <w:shd w:val="clear" w:color="auto" w:fill="FFFFFF"/>
+              </w:rPr>
+              <w:t>5.5/1.2*3.1</w:t>
+            </w:r>
+          </w:p>
+        </w:tc>
+        <w:tc>
+          <w:tcPr>
+            <w:tcW w:w="1894" w:type="dxa"/>
+          </w:tcPr>
+          <w:p>
+            <w:pPr>
+              <w:suppressAutoHyphens/>
+              <w:jc w:val="both"/>
+              <w:textAlignment w:val="baseline"/>
+              <w:rPr>
+                <w:color w:val="242729"/>
+                <w:sz w:val="28"/>
+                <w:szCs w:val="28"/>
+              </w:rPr>
+            </w:pPr>
+            <w:r>
+              <w:rPr>
+                <w:color w:val="242729"/>
+                <w:sz w:val="28"/>
+                <w:szCs w:val="28"/>
+              </w:rPr>
+              <w:t>1)Compile CalUi.java file</w:t>
+            </w:r>
+          </w:p>
+          <w:p>
+            <w:pPr>
+              <w:suppressAutoHyphens/>
+              <w:jc w:val="both"/>
+              <w:textAlignment w:val="baseline"/>
+              <w:rPr>
+                <w:color w:val="242729"/>
+                <w:sz w:val="28"/>
+                <w:szCs w:val="28"/>
+              </w:rPr>
+            </w:pPr>
+            <w:r>
+              <w:rPr>
+                <w:color w:val="242729"/>
+                <w:sz w:val="28"/>
+                <w:szCs w:val="28"/>
+              </w:rPr>
+              <w:t xml:space="preserve">2)Enter expression </w:t>
+            </w:r>
+          </w:p>
+          <w:p>
+            <w:pPr>
+              <w:suppressAutoHyphens/>
+              <w:jc w:val="both"/>
+              <w:textAlignment w:val="baseline"/>
+              <w:rPr>
+                <w:color w:val="242729"/>
+                <w:sz w:val="28"/>
+                <w:szCs w:val="28"/>
+              </w:rPr>
+            </w:pPr>
+            <w:r>
+              <w:rPr>
+                <w:color w:val="242729"/>
+                <w:sz w:val="28"/>
+                <w:szCs w:val="28"/>
+              </w:rPr>
+              <w:t>3) run file</w:t>
+            </w:r>
+          </w:p>
+        </w:tc>
+        <w:tc>
+          <w:tcPr>
+            <w:tcW w:w="1710" w:type="dxa"/>
+          </w:tcPr>
+          <w:p>
+            <w:pPr>
+              <w:jc w:val="both"/>
+              <w:textAlignment w:val="baseline"/>
+              <w:rPr>
+                <w:color w:val="242729"/>
+                <w:sz w:val="28"/>
+                <w:szCs w:val="28"/>
+              </w:rPr>
+            </w:pPr>
+            <w:r>
+              <w:rPr>
+                <w:color w:val="242729"/>
+                <w:sz w:val="28"/>
+                <w:szCs w:val="28"/>
+              </w:rPr>
+              <w:t>14.2083</w:t>
+            </w:r>
+          </w:p>
+        </w:tc>
+        <w:tc>
+          <w:tcPr>
+            <w:tcW w:w="1710" w:type="dxa"/>
+          </w:tcPr>
+          <w:p>
+            <w:pPr>
+              <w:jc w:val="both"/>
+              <w:textAlignment w:val="baseline"/>
+              <w:rPr>
+                <w:color w:val="242729"/>
+                <w:sz w:val="28"/>
+                <w:szCs w:val="28"/>
+              </w:rPr>
+            </w:pPr>
+            <w:r>
+              <w:rPr>
+                <w:color w:val="242729"/>
+                <w:sz w:val="28"/>
+                <w:szCs w:val="28"/>
+              </w:rPr>
+              <w:t>14.2083</w:t>
+            </w:r>
+          </w:p>
+        </w:tc>
+        <w:tc>
+          <w:tcPr>
+            <w:tcW w:w="1080" w:type="dxa"/>
+          </w:tcPr>
+          <w:p>
+            <w:pPr>
+              <w:jc w:val="both"/>
+              <w:textAlignment w:val="baseline"/>
+              <w:rPr>
+                <w:color w:val="242729"/>
+                <w:sz w:val="28"/>
+                <w:szCs w:val="28"/>
+              </w:rPr>
+            </w:pPr>
+            <w:r>
+              <w:rPr>
+                <w:color w:val="242729"/>
+                <w:sz w:val="28"/>
+                <w:szCs w:val="28"/>
+              </w:rPr>
+              <w:t>Pass</w:t>
+            </w:r>
+          </w:p>
+        </w:tc>
+      </w:tr>
+      <w:tr>
+        <w:tc>
+          <w:tcPr>
+            <w:tcW w:w="990" w:type="dxa"/>
+          </w:tcPr>
+          <w:p>
+            <w:pPr>
+              <w:jc w:val="both"/>
+              <w:textAlignment w:val="baseline"/>
+              <w:rPr>
+                <w:color w:val="242729"/>
+                <w:sz w:val="28"/>
+                <w:szCs w:val="28"/>
+                <w:shd w:val="clear" w:color="auto" w:fill="FFFFFF"/>
+              </w:rPr>
+            </w:pPr>
+            <w:r>
+              <w:rPr>
+                <w:color w:val="242729"/>
+                <w:sz w:val="28"/>
+                <w:szCs w:val="28"/>
+                <w:shd w:val="clear" w:color="auto" w:fill="FFFFFF"/>
+              </w:rPr>
+              <w:t>13</w:t>
+            </w:r>
+          </w:p>
+          <w:p>
+            <w:pPr>
+              <w:rPr>
+                <w:sz w:val="28"/>
+                <w:szCs w:val="28"/>
+              </w:rPr>
+            </w:pPr>
+          </w:p>
+        </w:tc>
+        <w:tc>
+          <w:tcPr>
+            <w:tcW w:w="2786" w:type="dxa"/>
+          </w:tcPr>
+          <w:p>
+            <w:pPr>
+              <w:jc w:val="both"/>
+              <w:textAlignment w:val="baseline"/>
+              <w:rPr>
+                <w:color w:val="242729"/>
+                <w:sz w:val="28"/>
+                <w:szCs w:val="28"/>
+                <w:shd w:val="clear" w:color="auto" w:fill="FFFFFF"/>
+              </w:rPr>
+            </w:pPr>
+            <w:r>
+              <w:rPr>
+                <w:color w:val="242729"/>
+                <w:sz w:val="28"/>
+                <w:szCs w:val="28"/>
+                <w:shd w:val="clear" w:color="auto" w:fill="FFFFFF"/>
+              </w:rPr>
+              <w:t>Case:-1</w:t>
+            </w:r>
+          </w:p>
+          <w:p>
+            <w:pPr>
+              <w:jc w:val="both"/>
+              <w:textAlignment w:val="baseline"/>
+              <w:rPr>
+                <w:color w:val="242729"/>
+                <w:sz w:val="28"/>
+                <w:szCs w:val="28"/>
+                <w:shd w:val="clear" w:color="auto" w:fill="FFFFFF"/>
+              </w:rPr>
+            </w:pPr>
+            <w:r>
+              <w:rPr>
+                <w:color w:val="242729"/>
+                <w:sz w:val="28"/>
+                <w:szCs w:val="28"/>
+                <w:shd w:val="clear" w:color="auto" w:fill="FFFFFF"/>
+              </w:rPr>
+              <w:t>10/3</w:t>
+            </w:r>
+          </w:p>
+        </w:tc>
+        <w:tc>
+          <w:tcPr>
+            <w:tcW w:w="1894" w:type="dxa"/>
+          </w:tcPr>
+          <w:p>
+            <w:pPr>
+              <w:suppressAutoHyphens/>
+              <w:jc w:val="both"/>
+              <w:textAlignment w:val="baseline"/>
+              <w:rPr>
+                <w:color w:val="242729"/>
+                <w:sz w:val="28"/>
+                <w:szCs w:val="28"/>
+              </w:rPr>
+            </w:pPr>
+            <w:r>
+              <w:rPr>
+                <w:color w:val="242729"/>
+                <w:sz w:val="28"/>
+                <w:szCs w:val="28"/>
+              </w:rPr>
+              <w:t>1)Compile CalUi.java file</w:t>
+            </w:r>
+          </w:p>
+          <w:p>
+            <w:pPr>
+              <w:suppressAutoHyphens/>
+              <w:jc w:val="both"/>
+              <w:textAlignment w:val="baseline"/>
+              <w:rPr>
+                <w:color w:val="242729"/>
+                <w:sz w:val="28"/>
+                <w:szCs w:val="28"/>
+              </w:rPr>
+            </w:pPr>
+            <w:r>
+              <w:rPr>
+                <w:color w:val="242729"/>
+                <w:sz w:val="28"/>
+                <w:szCs w:val="28"/>
+              </w:rPr>
+              <w:t xml:space="preserve">2)Enter expression </w:t>
+            </w:r>
+          </w:p>
+          <w:p>
+            <w:pPr>
+              <w:suppressAutoHyphens/>
+              <w:jc w:val="both"/>
+              <w:textAlignment w:val="baseline"/>
+              <w:rPr>
+                <w:color w:val="242729"/>
+                <w:sz w:val="28"/>
+                <w:szCs w:val="28"/>
+              </w:rPr>
+            </w:pPr>
+            <w:r>
+              <w:rPr>
+                <w:color w:val="242729"/>
+                <w:sz w:val="28"/>
+                <w:szCs w:val="28"/>
+              </w:rPr>
+              <w:t>3) run file</w:t>
+            </w:r>
+          </w:p>
+        </w:tc>
+        <w:tc>
+          <w:tcPr>
+            <w:tcW w:w="1710" w:type="dxa"/>
+          </w:tcPr>
+          <w:p>
+            <w:pPr>
+              <w:jc w:val="both"/>
+              <w:textAlignment w:val="baseline"/>
+              <w:rPr>
+                <w:color w:val="242729"/>
+                <w:sz w:val="28"/>
+                <w:szCs w:val="28"/>
+              </w:rPr>
+            </w:pPr>
+            <w:r>
+              <w:rPr>
+                <w:color w:val="242729"/>
+                <w:sz w:val="28"/>
+                <w:szCs w:val="28"/>
+              </w:rPr>
+              <w:t>3.333</w:t>
+            </w:r>
+          </w:p>
+        </w:tc>
+        <w:tc>
+          <w:tcPr>
+            <w:tcW w:w="1710" w:type="dxa"/>
+          </w:tcPr>
+          <w:p>
+            <w:pPr>
+              <w:jc w:val="both"/>
+              <w:textAlignment w:val="baseline"/>
+              <w:rPr>
+                <w:color w:val="242729"/>
+                <w:sz w:val="28"/>
+                <w:szCs w:val="28"/>
+              </w:rPr>
+            </w:pPr>
+            <w:r>
+              <w:rPr>
+                <w:color w:val="242729"/>
+                <w:sz w:val="28"/>
+                <w:szCs w:val="28"/>
+              </w:rPr>
+              <w:t>3.333</w:t>
+            </w:r>
+          </w:p>
+        </w:tc>
+        <w:tc>
+          <w:tcPr>
+            <w:tcW w:w="1080" w:type="dxa"/>
+          </w:tcPr>
+          <w:p>
+            <w:pPr>
+              <w:jc w:val="both"/>
+              <w:textAlignment w:val="baseline"/>
+              <w:rPr>
+                <w:color w:val="242729"/>
+                <w:sz w:val="28"/>
+                <w:szCs w:val="28"/>
+              </w:rPr>
+            </w:pPr>
+            <w:r>
+              <w:rPr>
+                <w:color w:val="242729"/>
+                <w:sz w:val="28"/>
+                <w:szCs w:val="28"/>
+              </w:rPr>
+              <w:t>Pass</w:t>
+            </w:r>
+          </w:p>
+        </w:tc>
+      </w:tr>
+      <w:tr>
+        <w:tc>
+          <w:tcPr>
+            <w:tcW w:w="990" w:type="dxa"/>
+          </w:tcPr>
+          <w:p>
+            <w:pPr>
+              <w:jc w:val="both"/>
+              <w:textAlignment w:val="baseline"/>
+              <w:rPr>
+                <w:color w:val="242729"/>
+                <w:sz w:val="28"/>
+                <w:szCs w:val="28"/>
+                <w:shd w:val="clear" w:color="auto" w:fill="FFFFFF"/>
+              </w:rPr>
+            </w:pPr>
+            <w:r>
+              <w:rPr>
+                <w:color w:val="242729"/>
+                <w:sz w:val="28"/>
+                <w:szCs w:val="28"/>
+                <w:shd w:val="clear" w:color="auto" w:fill="FFFFFF"/>
+              </w:rPr>
+              <w:t>14</w:t>
+            </w:r>
+          </w:p>
+        </w:tc>
+        <w:tc>
+          <w:tcPr>
+            <w:tcW w:w="2786" w:type="dxa"/>
+          </w:tcPr>
+          <w:p>
+            <w:pPr>
+              <w:jc w:val="both"/>
+              <w:textAlignment w:val="baseline"/>
+              <w:rPr>
+                <w:color w:val="242729"/>
+                <w:sz w:val="28"/>
+                <w:szCs w:val="28"/>
+                <w:shd w:val="clear" w:color="auto" w:fill="FFFFFF"/>
+              </w:rPr>
+            </w:pPr>
+            <w:r>
+              <w:rPr>
+                <w:color w:val="242729"/>
+                <w:sz w:val="28"/>
+                <w:szCs w:val="28"/>
+                <w:shd w:val="clear" w:color="auto" w:fill="FFFFFF"/>
+              </w:rPr>
+              <w:t>Case:-</w:t>
+            </w:r>
+          </w:p>
+          <w:p>
+            <w:pPr>
+              <w:jc w:val="both"/>
+              <w:textAlignment w:val="baseline"/>
+              <w:rPr>
+                <w:color w:val="242729"/>
+                <w:sz w:val="28"/>
+                <w:szCs w:val="28"/>
+                <w:shd w:val="clear" w:color="auto" w:fill="FFFFFF"/>
+              </w:rPr>
+            </w:pPr>
+            <w:r>
+              <w:rPr>
+                <w:color w:val="242729"/>
+                <w:sz w:val="28"/>
+                <w:szCs w:val="28"/>
+                <w:shd w:val="clear" w:color="auto" w:fill="FFFFFF"/>
+              </w:rPr>
+              <w:t>10*2.3+9-1</w:t>
+            </w:r>
+          </w:p>
+        </w:tc>
+        <w:tc>
+          <w:tcPr>
+            <w:tcW w:w="1894" w:type="dxa"/>
+          </w:tcPr>
+          <w:p>
+            <w:pPr>
+              <w:suppressAutoHyphens/>
+              <w:jc w:val="both"/>
+              <w:textAlignment w:val="baseline"/>
+              <w:rPr>
+                <w:color w:val="242729"/>
+                <w:sz w:val="28"/>
+                <w:szCs w:val="28"/>
+              </w:rPr>
+            </w:pPr>
+            <w:r>
+              <w:rPr>
+                <w:color w:val="242729"/>
+                <w:sz w:val="28"/>
+                <w:szCs w:val="28"/>
+              </w:rPr>
+              <w:t>1)Compile CalUi.java file</w:t>
+            </w:r>
+          </w:p>
+          <w:p>
+            <w:pPr>
+              <w:suppressAutoHyphens/>
+              <w:jc w:val="both"/>
+              <w:textAlignment w:val="baseline"/>
+              <w:rPr>
+                <w:color w:val="242729"/>
+                <w:sz w:val="28"/>
+                <w:szCs w:val="28"/>
+              </w:rPr>
+            </w:pPr>
+            <w:r>
+              <w:rPr>
+                <w:color w:val="242729"/>
+                <w:sz w:val="28"/>
+                <w:szCs w:val="28"/>
+              </w:rPr>
+              <w:t xml:space="preserve">2)Enter expression </w:t>
+            </w:r>
+          </w:p>
+          <w:p>
+            <w:pPr>
+              <w:suppressAutoHyphens/>
+              <w:jc w:val="both"/>
+              <w:textAlignment w:val="baseline"/>
+              <w:rPr>
+                <w:color w:val="242729"/>
+                <w:sz w:val="28"/>
+                <w:szCs w:val="28"/>
+              </w:rPr>
+            </w:pPr>
+            <w:r>
+              <w:rPr>
+                <w:color w:val="242729"/>
+                <w:sz w:val="28"/>
+                <w:szCs w:val="28"/>
+              </w:rPr>
+              <w:t>3) run file</w:t>
+            </w:r>
+          </w:p>
+        </w:tc>
+        <w:tc>
+          <w:tcPr>
+            <w:tcW w:w="1710" w:type="dxa"/>
+          </w:tcPr>
+          <w:p>
+            <w:pPr>
+              <w:jc w:val="both"/>
+              <w:textAlignment w:val="baseline"/>
+              <w:rPr>
+                <w:color w:val="242729"/>
+                <w:sz w:val="28"/>
+                <w:szCs w:val="28"/>
+              </w:rPr>
+            </w:pPr>
+            <w:r>
+              <w:rPr>
+                <w:color w:val="242729"/>
+                <w:sz w:val="28"/>
+                <w:szCs w:val="28"/>
+              </w:rPr>
+              <w:t>31.0</w:t>
+            </w:r>
+          </w:p>
+        </w:tc>
+        <w:tc>
+          <w:tcPr>
+            <w:tcW w:w="1710" w:type="dxa"/>
+          </w:tcPr>
+          <w:p>
+            <w:pPr>
+              <w:jc w:val="both"/>
+              <w:textAlignment w:val="baseline"/>
+              <w:rPr>
+                <w:color w:val="242729"/>
+                <w:sz w:val="28"/>
+                <w:szCs w:val="28"/>
+              </w:rPr>
+            </w:pPr>
+            <w:r>
+              <w:rPr>
+                <w:color w:val="242729"/>
+                <w:sz w:val="28"/>
+                <w:szCs w:val="28"/>
+              </w:rPr>
+              <w:t>31.0</w:t>
+            </w:r>
+          </w:p>
+        </w:tc>
+        <w:tc>
+          <w:tcPr>
+            <w:tcW w:w="1080" w:type="dxa"/>
+          </w:tcPr>
+          <w:p>
+            <w:pPr>
+              <w:jc w:val="both"/>
+              <w:textAlignment w:val="baseline"/>
+              <w:rPr>
+                <w:color w:val="242729"/>
+                <w:sz w:val="28"/>
+                <w:szCs w:val="28"/>
+              </w:rPr>
+            </w:pPr>
+            <w:r>
+              <w:rPr>
+                <w:color w:val="242729"/>
+                <w:sz w:val="28"/>
+                <w:szCs w:val="28"/>
+              </w:rPr>
+              <w:t>Pass</w:t>
+            </w:r>
+          </w:p>
+        </w:tc>
+      </w:tr>
+      <w:tr>
+        <w:tc>
+          <w:tcPr>
+            <w:tcW w:w="990" w:type="dxa"/>
+          </w:tcPr>
+          <w:p>
+            <w:pPr>
+              <w:jc w:val="both"/>
+              <w:textAlignment w:val="baseline"/>
+              <w:rPr>
+                <w:color w:val="242729"/>
+                <w:sz w:val="28"/>
+                <w:szCs w:val="28"/>
+                <w:shd w:val="clear" w:color="auto" w:fill="FFFFFF"/>
+              </w:rPr>
+            </w:pPr>
+            <w:r>
+              <w:rPr>
+                <w:color w:val="242729"/>
+                <w:sz w:val="28"/>
+                <w:szCs w:val="28"/>
+                <w:shd w:val="clear" w:color="auto" w:fill="FFFFFF"/>
+              </w:rPr>
+              <w:t xml:space="preserve">15 </w:t>
+            </w:r>
+          </w:p>
+        </w:tc>
+        <w:tc>
+          <w:tcPr>
+            <w:tcW w:w="2786" w:type="dxa"/>
+          </w:tcPr>
+          <w:p>
+            <w:pPr>
+              <w:jc w:val="both"/>
+              <w:textAlignment w:val="baseline"/>
+              <w:rPr>
+                <w:color w:val="242729"/>
+                <w:sz w:val="28"/>
+                <w:szCs w:val="28"/>
+                <w:shd w:val="clear" w:color="auto" w:fill="FFFFFF"/>
+              </w:rPr>
+            </w:pPr>
+            <w:r>
+              <w:rPr>
+                <w:color w:val="242729"/>
+                <w:sz w:val="28"/>
+                <w:szCs w:val="28"/>
+                <w:shd w:val="clear" w:color="auto" w:fill="FFFFFF"/>
+              </w:rPr>
+              <w:t>Case:-</w:t>
+            </w:r>
+          </w:p>
+          <w:p>
+            <w:pPr>
+              <w:jc w:val="both"/>
+              <w:textAlignment w:val="baseline"/>
+              <w:rPr>
+                <w:color w:val="242729"/>
+                <w:sz w:val="28"/>
+                <w:szCs w:val="28"/>
+                <w:shd w:val="clear" w:color="auto" w:fill="FFFFFF"/>
+              </w:rPr>
+            </w:pPr>
+            <w:r>
+              <w:rPr>
+                <w:color w:val="242729"/>
+                <w:sz w:val="28"/>
+                <w:szCs w:val="28"/>
+                <w:shd w:val="clear" w:color="auto" w:fill="FFFFFF"/>
+              </w:rPr>
+              <w:t>(5.6/8)*5-0.2</w:t>
+            </w:r>
+          </w:p>
+        </w:tc>
+        <w:tc>
+          <w:tcPr>
+            <w:tcW w:w="1894" w:type="dxa"/>
+          </w:tcPr>
+          <w:p>
+            <w:pPr>
+              <w:suppressAutoHyphens/>
+              <w:jc w:val="both"/>
+              <w:textAlignment w:val="baseline"/>
+              <w:rPr>
+                <w:color w:val="242729"/>
+                <w:sz w:val="28"/>
+                <w:szCs w:val="28"/>
+              </w:rPr>
+            </w:pPr>
+            <w:r>
+              <w:rPr>
+                <w:color w:val="242729"/>
+                <w:sz w:val="28"/>
+                <w:szCs w:val="28"/>
+              </w:rPr>
+              <w:t>1)Compile CalUi.java file</w:t>
+            </w:r>
+          </w:p>
+          <w:p>
+            <w:pPr>
+              <w:suppressAutoHyphens/>
+              <w:jc w:val="both"/>
+              <w:textAlignment w:val="baseline"/>
+              <w:rPr>
+                <w:color w:val="242729"/>
+                <w:sz w:val="28"/>
+                <w:szCs w:val="28"/>
+              </w:rPr>
+            </w:pPr>
+            <w:r>
+              <w:rPr>
+                <w:color w:val="242729"/>
+                <w:sz w:val="28"/>
+                <w:szCs w:val="28"/>
+              </w:rPr>
+              <w:t xml:space="preserve">2)Enter expression </w:t>
+            </w:r>
+          </w:p>
+          <w:p>
+            <w:pPr>
+              <w:suppressAutoHyphens/>
+              <w:jc w:val="both"/>
+              <w:textAlignment w:val="baseline"/>
+              <w:rPr>
+                <w:color w:val="242729"/>
+                <w:sz w:val="28"/>
+                <w:szCs w:val="28"/>
+              </w:rPr>
+            </w:pPr>
+            <w:r>
+              <w:rPr>
+                <w:color w:val="242729"/>
+                <w:sz w:val="28"/>
+                <w:szCs w:val="28"/>
+              </w:rPr>
+              <w:t>3) run file</w:t>
+            </w:r>
+          </w:p>
+        </w:tc>
+        <w:tc>
+          <w:tcPr>
+            <w:tcW w:w="1710" w:type="dxa"/>
+          </w:tcPr>
+          <w:p>
+            <w:pPr>
+              <w:jc w:val="both"/>
+              <w:textAlignment w:val="baseline"/>
+              <w:rPr>
+                <w:color w:val="242729"/>
+                <w:sz w:val="28"/>
+                <w:szCs w:val="28"/>
+              </w:rPr>
+            </w:pPr>
+            <w:r>
+              <w:rPr>
+                <w:color w:val="242729"/>
+                <w:sz w:val="28"/>
+                <w:szCs w:val="28"/>
+              </w:rPr>
+              <w:t>3.3</w:t>
+            </w:r>
+          </w:p>
+        </w:tc>
+        <w:tc>
+          <w:tcPr>
+            <w:tcW w:w="1710" w:type="dxa"/>
+          </w:tcPr>
+          <w:p>
+            <w:pPr>
+              <w:jc w:val="both"/>
+              <w:textAlignment w:val="baseline"/>
+              <w:rPr>
+                <w:color w:val="242729"/>
+                <w:sz w:val="28"/>
+                <w:szCs w:val="28"/>
+              </w:rPr>
+            </w:pPr>
+            <w:r>
+              <w:rPr>
+                <w:color w:val="242729"/>
+                <w:sz w:val="28"/>
+                <w:szCs w:val="28"/>
+              </w:rPr>
+              <w:t>3.3</w:t>
+            </w:r>
+          </w:p>
+        </w:tc>
+        <w:tc>
+          <w:tcPr>
+            <w:tcW w:w="1080" w:type="dxa"/>
+          </w:tcPr>
+          <w:p>
+            <w:pPr>
+              <w:jc w:val="both"/>
+              <w:textAlignment w:val="baseline"/>
+              <w:rPr>
+                <w:color w:val="242729"/>
+                <w:sz w:val="28"/>
+                <w:szCs w:val="28"/>
+              </w:rPr>
+            </w:pPr>
+            <w:r>
+              <w:rPr>
+                <w:color w:val="242729"/>
+                <w:sz w:val="28"/>
+                <w:szCs w:val="28"/>
+              </w:rPr>
+              <w:t>Pass</w:t>
+            </w:r>
+          </w:p>
+        </w:tc>
+      </w:tr>
+      <w:tr>
+        <w:tc>
+          <w:tcPr>
+            <w:tcW w:w="990" w:type="dxa"/>
+          </w:tcPr>
+          <w:p>
+            <w:pPr>
+              <w:jc w:val="both"/>
+              <w:textAlignment w:val="baseline"/>
+              <w:rPr>
+                <w:color w:val="242729"/>
+                <w:sz w:val="28"/>
+                <w:szCs w:val="28"/>
+                <w:shd w:val="clear" w:color="auto" w:fill="FFFFFF"/>
+              </w:rPr>
+            </w:pPr>
+            <w:r>
+              <w:rPr>
+                <w:color w:val="242729"/>
+                <w:sz w:val="28"/>
+                <w:szCs w:val="28"/>
+                <w:shd w:val="clear" w:color="auto" w:fill="FFFFFF"/>
+              </w:rPr>
+              <w:t xml:space="preserve">16 </w:t>
+            </w:r>
+          </w:p>
+        </w:tc>
+        <w:tc>
+          <w:tcPr>
+            <w:tcW w:w="2786" w:type="dxa"/>
+          </w:tcPr>
+          <w:p>
+            <w:pPr>
+              <w:jc w:val="both"/>
+              <w:textAlignment w:val="baseline"/>
+              <w:rPr>
+                <w:color w:val="242729"/>
+                <w:sz w:val="28"/>
+                <w:szCs w:val="28"/>
+                <w:shd w:val="clear" w:color="auto" w:fill="FFFFFF"/>
+              </w:rPr>
+            </w:pPr>
+            <w:r>
+              <w:rPr>
+                <w:color w:val="242729"/>
+                <w:sz w:val="28"/>
+                <w:szCs w:val="28"/>
+                <w:shd w:val="clear" w:color="auto" w:fill="FFFFFF"/>
+              </w:rPr>
+              <w:t>Case:-</w:t>
+            </w:r>
+          </w:p>
+          <w:p>
+            <w:pPr>
+              <w:jc w:val="both"/>
+              <w:textAlignment w:val="baseline"/>
+              <w:rPr>
+                <w:color w:val="242729"/>
+                <w:sz w:val="28"/>
+                <w:szCs w:val="28"/>
+                <w:shd w:val="clear" w:color="auto" w:fill="FFFFFF"/>
+              </w:rPr>
+            </w:pPr>
+            <w:r>
+              <w:rPr>
+                <w:color w:val="242729"/>
+                <w:sz w:val="28"/>
+                <w:szCs w:val="28"/>
+                <w:shd w:val="clear" w:color="auto" w:fill="FFFFFF"/>
+              </w:rPr>
+              <w:t>(5.5/1.2)*3.1</w:t>
+            </w:r>
+          </w:p>
+        </w:tc>
+        <w:tc>
+          <w:tcPr>
+            <w:tcW w:w="1894" w:type="dxa"/>
+          </w:tcPr>
+          <w:p>
+            <w:pPr>
+              <w:suppressAutoHyphens/>
+              <w:jc w:val="both"/>
+              <w:textAlignment w:val="baseline"/>
+              <w:rPr>
+                <w:color w:val="242729"/>
+                <w:sz w:val="28"/>
+                <w:szCs w:val="28"/>
+              </w:rPr>
+            </w:pPr>
+            <w:r>
+              <w:rPr>
+                <w:color w:val="242729"/>
+                <w:sz w:val="28"/>
+                <w:szCs w:val="28"/>
+              </w:rPr>
+              <w:t>1)Compile CalUi.java file</w:t>
+            </w:r>
+          </w:p>
+          <w:p>
+            <w:pPr>
+              <w:suppressAutoHyphens/>
+              <w:jc w:val="both"/>
+              <w:textAlignment w:val="baseline"/>
+              <w:rPr>
+                <w:color w:val="242729"/>
+                <w:sz w:val="28"/>
+                <w:szCs w:val="28"/>
+              </w:rPr>
+            </w:pPr>
+            <w:r>
+              <w:rPr>
+                <w:color w:val="242729"/>
+                <w:sz w:val="28"/>
+                <w:szCs w:val="28"/>
+              </w:rPr>
+              <w:t xml:space="preserve">2)Enter expression </w:t>
+            </w:r>
+          </w:p>
+          <w:p>
+            <w:pPr>
+              <w:suppressAutoHyphens/>
+              <w:jc w:val="both"/>
+              <w:textAlignment w:val="baseline"/>
+              <w:rPr>
+                <w:color w:val="242729"/>
+                <w:sz w:val="28"/>
+                <w:szCs w:val="28"/>
+              </w:rPr>
+            </w:pPr>
+            <w:r>
+              <w:rPr>
+                <w:color w:val="242729"/>
+                <w:sz w:val="28"/>
+                <w:szCs w:val="28"/>
+              </w:rPr>
+              <w:t>3) run file</w:t>
+            </w:r>
+          </w:p>
+        </w:tc>
+        <w:tc>
+          <w:tcPr>
+            <w:tcW w:w="1710" w:type="dxa"/>
+          </w:tcPr>
+          <w:p>
+            <w:pPr>
+              <w:jc w:val="both"/>
+              <w:textAlignment w:val="baseline"/>
+              <w:rPr>
+                <w:color w:val="242729"/>
+                <w:sz w:val="28"/>
+                <w:szCs w:val="28"/>
+              </w:rPr>
+            </w:pPr>
+            <w:r>
+              <w:rPr>
+                <w:color w:val="242729"/>
+                <w:sz w:val="28"/>
+                <w:szCs w:val="28"/>
+              </w:rPr>
+              <w:t>14.2083</w:t>
+            </w:r>
+          </w:p>
+        </w:tc>
+        <w:tc>
+          <w:tcPr>
+            <w:tcW w:w="1710" w:type="dxa"/>
+          </w:tcPr>
+          <w:p>
+            <w:pPr>
+              <w:jc w:val="both"/>
+              <w:textAlignment w:val="baseline"/>
+              <w:rPr>
+                <w:color w:val="242729"/>
+                <w:sz w:val="28"/>
+                <w:szCs w:val="28"/>
+              </w:rPr>
+            </w:pPr>
+            <w:r>
+              <w:rPr>
+                <w:color w:val="242729"/>
+                <w:sz w:val="28"/>
+                <w:szCs w:val="28"/>
+              </w:rPr>
+              <w:t>14.2083</w:t>
+            </w:r>
+          </w:p>
+        </w:tc>
+        <w:tc>
+          <w:tcPr>
+            <w:tcW w:w="1080" w:type="dxa"/>
+          </w:tcPr>
+          <w:p>
+            <w:pPr>
+              <w:jc w:val="both"/>
+              <w:textAlignment w:val="baseline"/>
+              <w:rPr>
+                <w:color w:val="242729"/>
+                <w:sz w:val="28"/>
+                <w:szCs w:val="28"/>
+              </w:rPr>
+            </w:pPr>
+            <w:r>
+              <w:rPr>
+                <w:color w:val="242729"/>
+                <w:sz w:val="28"/>
+                <w:szCs w:val="28"/>
+              </w:rPr>
+              <w:t>Pass</w:t>
+            </w:r>
+          </w:p>
+        </w:tc>
+      </w:tr>
+      <w:tr>
+        <w:tc>
+          <w:tcPr>
+            <w:tcW w:w="990" w:type="dxa"/>
+          </w:tcPr>
+          <w:p>
+            <w:pPr>
+              <w:jc w:val="both"/>
+              <w:textAlignment w:val="baseline"/>
+              <w:rPr>
+                <w:color w:val="242729"/>
+                <w:sz w:val="28"/>
+                <w:szCs w:val="28"/>
+                <w:shd w:val="clear" w:color="auto" w:fill="FFFFFF"/>
+              </w:rPr>
+            </w:pPr>
+            <w:r>
+              <w:rPr>
+                <w:color w:val="242729"/>
+                <w:sz w:val="28"/>
+                <w:szCs w:val="28"/>
+                <w:shd w:val="clear" w:color="auto" w:fill="FFFFFF"/>
+              </w:rPr>
+              <w:t>17</w:t>
+            </w:r>
+          </w:p>
+        </w:tc>
+        <w:tc>
+          <w:tcPr>
+            <w:tcW w:w="2786" w:type="dxa"/>
+          </w:tcPr>
+          <w:p>
+            <w:pPr>
+              <w:jc w:val="both"/>
+              <w:textAlignment w:val="baseline"/>
+              <w:rPr>
+                <w:color w:val="242729"/>
+                <w:sz w:val="28"/>
+                <w:szCs w:val="28"/>
+                <w:shd w:val="clear" w:color="auto" w:fill="FFFFFF"/>
+              </w:rPr>
+            </w:pPr>
+            <w:r>
+              <w:rPr>
+                <w:color w:val="242729"/>
+                <w:sz w:val="28"/>
+                <w:szCs w:val="28"/>
+                <w:shd w:val="clear" w:color="auto" w:fill="FFFFFF"/>
+              </w:rPr>
+              <w:t>Case:-</w:t>
+            </w:r>
+          </w:p>
+          <w:p>
+            <w:pPr>
+              <w:jc w:val="both"/>
+              <w:textAlignment w:val="baseline"/>
+              <w:rPr>
+                <w:color w:val="242729"/>
+                <w:sz w:val="28"/>
+                <w:szCs w:val="28"/>
+                <w:shd w:val="clear" w:color="auto" w:fill="FFFFFF"/>
+              </w:rPr>
+            </w:pPr>
+            <w:r>
+              <w:rPr>
+                <w:color w:val="242729"/>
+                <w:sz w:val="28"/>
+                <w:szCs w:val="28"/>
+                <w:shd w:val="clear" w:color="auto" w:fill="FFFFFF"/>
+              </w:rPr>
+              <w:t>15*0.0</w:t>
+            </w:r>
+          </w:p>
+        </w:tc>
+        <w:tc>
+          <w:tcPr>
+            <w:tcW w:w="1894" w:type="dxa"/>
+          </w:tcPr>
+          <w:p>
+            <w:pPr>
+              <w:suppressAutoHyphens/>
+              <w:jc w:val="both"/>
+              <w:textAlignment w:val="baseline"/>
+              <w:rPr>
+                <w:color w:val="242729"/>
+                <w:sz w:val="28"/>
+                <w:szCs w:val="28"/>
+              </w:rPr>
+            </w:pPr>
+            <w:r>
+              <w:rPr>
+                <w:color w:val="242729"/>
+                <w:sz w:val="28"/>
+                <w:szCs w:val="28"/>
+              </w:rPr>
+              <w:t>1)Compile CalUi.java file</w:t>
+            </w:r>
+          </w:p>
+          <w:p>
+            <w:pPr>
+              <w:suppressAutoHyphens/>
+              <w:jc w:val="both"/>
+              <w:textAlignment w:val="baseline"/>
+              <w:rPr>
+                <w:color w:val="242729"/>
+                <w:sz w:val="28"/>
+                <w:szCs w:val="28"/>
+              </w:rPr>
+            </w:pPr>
+            <w:r>
+              <w:rPr>
+                <w:color w:val="242729"/>
+                <w:sz w:val="28"/>
+                <w:szCs w:val="28"/>
+              </w:rPr>
+              <w:lastRenderedPageBreak/>
+              <w:t xml:space="preserve">2)Enter expression </w:t>
+            </w:r>
+          </w:p>
+          <w:p>
+            <w:pPr>
+              <w:suppressAutoHyphens/>
+              <w:jc w:val="both"/>
+              <w:textAlignment w:val="baseline"/>
+              <w:rPr>
+                <w:color w:val="242729"/>
+                <w:sz w:val="28"/>
+                <w:szCs w:val="28"/>
+              </w:rPr>
+            </w:pPr>
+            <w:r>
+              <w:rPr>
+                <w:color w:val="242729"/>
+                <w:sz w:val="28"/>
+                <w:szCs w:val="28"/>
+              </w:rPr>
+              <w:t>3) run file</w:t>
+            </w:r>
+          </w:p>
+        </w:tc>
+        <w:tc>
+          <w:tcPr>
+            <w:tcW w:w="1710" w:type="dxa"/>
+          </w:tcPr>
+          <w:p>
+            <w:pPr>
+              <w:jc w:val="both"/>
+              <w:textAlignment w:val="baseline"/>
+              <w:rPr>
+                <w:color w:val="242729"/>
+                <w:sz w:val="28"/>
+                <w:szCs w:val="28"/>
+              </w:rPr>
+            </w:pPr>
+            <w:r>
+              <w:rPr>
+                <w:color w:val="242729"/>
+                <w:sz w:val="28"/>
+                <w:szCs w:val="28"/>
+              </w:rPr>
+              <w:lastRenderedPageBreak/>
+              <w:t>0.00</w:t>
+            </w:r>
+          </w:p>
+        </w:tc>
+        <w:tc>
+          <w:tcPr>
+            <w:tcW w:w="1710" w:type="dxa"/>
+          </w:tcPr>
+          <w:p>
+            <w:pPr>
+              <w:jc w:val="both"/>
+              <w:textAlignment w:val="baseline"/>
+              <w:rPr>
+                <w:color w:val="242729"/>
+                <w:sz w:val="28"/>
+                <w:szCs w:val="28"/>
+              </w:rPr>
+            </w:pPr>
+            <w:r>
+              <w:rPr>
+                <w:color w:val="242729"/>
+                <w:sz w:val="28"/>
+                <w:szCs w:val="28"/>
+              </w:rPr>
+              <w:t>0.0</w:t>
+            </w:r>
+          </w:p>
+        </w:tc>
+        <w:tc>
+          <w:tcPr>
+            <w:tcW w:w="1080" w:type="dxa"/>
+          </w:tcPr>
+          <w:p>
+            <w:pPr>
+              <w:jc w:val="both"/>
+              <w:textAlignment w:val="baseline"/>
+              <w:rPr>
+                <w:color w:val="242729"/>
+                <w:sz w:val="28"/>
+                <w:szCs w:val="28"/>
+              </w:rPr>
+            </w:pPr>
+            <w:r>
+              <w:rPr>
+                <w:color w:val="242729"/>
+                <w:sz w:val="28"/>
+                <w:szCs w:val="28"/>
+              </w:rPr>
+              <w:t>Pass</w:t>
+            </w:r>
+          </w:p>
+        </w:tc>
+      </w:tr>
+      <w:tr>
+        <w:tc>
+          <w:tcPr>
+            <w:tcW w:w="990" w:type="dxa"/>
+          </w:tcPr>
+          <w:p>
+            <w:pPr>
+              <w:jc w:val="both"/>
+              <w:textAlignment w:val="baseline"/>
+              <w:rPr>
+                <w:color w:val="242729"/>
+                <w:sz w:val="28"/>
+                <w:szCs w:val="28"/>
+                <w:shd w:val="clear" w:color="auto" w:fill="FFFFFF"/>
+              </w:rPr>
+            </w:pPr>
+            <w:r>
+              <w:rPr>
+                <w:color w:val="242729"/>
+                <w:sz w:val="28"/>
+                <w:szCs w:val="28"/>
+                <w:shd w:val="clear" w:color="auto" w:fill="FFFFFF"/>
+              </w:rPr>
+              <w:lastRenderedPageBreak/>
+              <w:t xml:space="preserve">18 </w:t>
+            </w:r>
+          </w:p>
+        </w:tc>
+        <w:tc>
+          <w:tcPr>
+            <w:tcW w:w="2786" w:type="dxa"/>
+          </w:tcPr>
+          <w:p>
+            <w:pPr>
+              <w:jc w:val="both"/>
+              <w:textAlignment w:val="baseline"/>
+              <w:rPr>
+                <w:color w:val="242729"/>
+                <w:sz w:val="28"/>
+                <w:szCs w:val="28"/>
+                <w:shd w:val="clear" w:color="auto" w:fill="FFFFFF"/>
+              </w:rPr>
+            </w:pPr>
+            <w:r>
+              <w:rPr>
+                <w:color w:val="242729"/>
+                <w:sz w:val="28"/>
+                <w:szCs w:val="28"/>
+                <w:shd w:val="clear" w:color="auto" w:fill="FFFFFF"/>
+              </w:rPr>
+              <w:t>Case:-</w:t>
+            </w:r>
+          </w:p>
+          <w:p>
+            <w:pPr>
+              <w:jc w:val="both"/>
+              <w:textAlignment w:val="baseline"/>
+              <w:rPr>
+                <w:color w:val="242729"/>
+                <w:sz w:val="28"/>
+                <w:szCs w:val="28"/>
+                <w:shd w:val="clear" w:color="auto" w:fill="FFFFFF"/>
+              </w:rPr>
+            </w:pPr>
+            <w:r>
+              <w:rPr>
+                <w:color w:val="242729"/>
+                <w:sz w:val="28"/>
+                <w:szCs w:val="28"/>
+                <w:shd w:val="clear" w:color="auto" w:fill="FFFFFF"/>
+              </w:rPr>
+              <w:t>15/0</w:t>
+            </w:r>
+          </w:p>
+        </w:tc>
+        <w:tc>
+          <w:tcPr>
+            <w:tcW w:w="1894" w:type="dxa"/>
+          </w:tcPr>
+          <w:p>
+            <w:pPr>
+              <w:suppressAutoHyphens/>
+              <w:jc w:val="both"/>
+              <w:textAlignment w:val="baseline"/>
+              <w:rPr>
+                <w:color w:val="242729"/>
+                <w:sz w:val="28"/>
+                <w:szCs w:val="28"/>
+              </w:rPr>
+            </w:pPr>
+            <w:r>
+              <w:rPr>
+                <w:color w:val="242729"/>
+                <w:sz w:val="28"/>
+                <w:szCs w:val="28"/>
+              </w:rPr>
+              <w:t>1)Compile CalUi.java file</w:t>
+            </w:r>
+          </w:p>
+          <w:p>
+            <w:pPr>
+              <w:suppressAutoHyphens/>
+              <w:jc w:val="both"/>
+              <w:textAlignment w:val="baseline"/>
+              <w:rPr>
+                <w:color w:val="242729"/>
+                <w:sz w:val="28"/>
+                <w:szCs w:val="28"/>
+              </w:rPr>
+            </w:pPr>
+            <w:r>
+              <w:rPr>
+                <w:color w:val="242729"/>
+                <w:sz w:val="28"/>
+                <w:szCs w:val="28"/>
+              </w:rPr>
+              <w:t xml:space="preserve">2)Enter expression </w:t>
+            </w:r>
+          </w:p>
+          <w:p>
+            <w:pPr>
+              <w:suppressAutoHyphens/>
+              <w:jc w:val="both"/>
+              <w:textAlignment w:val="baseline"/>
+              <w:rPr>
+                <w:color w:val="242729"/>
+                <w:sz w:val="28"/>
+                <w:szCs w:val="28"/>
+              </w:rPr>
+            </w:pPr>
+            <w:r>
+              <w:rPr>
+                <w:color w:val="242729"/>
+                <w:sz w:val="28"/>
+                <w:szCs w:val="28"/>
+              </w:rPr>
+              <w:t>3) run file</w:t>
+            </w:r>
+          </w:p>
+        </w:tc>
+        <w:tc>
+          <w:tcPr>
+            <w:tcW w:w="1710" w:type="dxa"/>
+          </w:tcPr>
+          <w:p>
+            <w:pPr>
+              <w:jc w:val="both"/>
+              <w:textAlignment w:val="baseline"/>
+              <w:rPr>
+                <w:color w:val="242729"/>
+                <w:sz w:val="28"/>
+                <w:szCs w:val="28"/>
+              </w:rPr>
+            </w:pPr>
+            <w:r>
+              <w:rPr>
+                <w:color w:val="242729"/>
+                <w:sz w:val="28"/>
+                <w:szCs w:val="28"/>
+              </w:rPr>
+              <w:t xml:space="preserve">Infinite </w:t>
+            </w:r>
+          </w:p>
+        </w:tc>
+        <w:tc>
+          <w:tcPr>
+            <w:tcW w:w="1710" w:type="dxa"/>
+          </w:tcPr>
+          <w:p>
+            <w:pPr>
+              <w:jc w:val="both"/>
+              <w:textAlignment w:val="baseline"/>
+              <w:rPr>
+                <w:color w:val="242729"/>
+                <w:sz w:val="28"/>
+                <w:szCs w:val="28"/>
+              </w:rPr>
+            </w:pPr>
+            <w:r>
+              <w:rPr>
+                <w:color w:val="242729"/>
+                <w:sz w:val="28"/>
+                <w:szCs w:val="28"/>
+              </w:rPr>
+              <w:t>Exception</w:t>
+            </w:r>
+          </w:p>
+        </w:tc>
+        <w:tc>
+          <w:tcPr>
+            <w:tcW w:w="1080" w:type="dxa"/>
+          </w:tcPr>
+          <w:p>
+            <w:pPr>
+              <w:jc w:val="both"/>
+              <w:textAlignment w:val="baseline"/>
+              <w:rPr>
+                <w:color w:val="242729"/>
+                <w:sz w:val="28"/>
+                <w:szCs w:val="28"/>
+              </w:rPr>
+            </w:pPr>
+            <w:r>
+              <w:rPr>
+                <w:color w:val="242729"/>
+                <w:sz w:val="28"/>
+                <w:szCs w:val="28"/>
+              </w:rPr>
+              <w:t>Fail</w:t>
+            </w:r>
+          </w:p>
+        </w:tc>
+      </w:tr>
+      <w:tr>
+        <w:tc>
+          <w:tcPr>
+            <w:tcW w:w="990" w:type="dxa"/>
+          </w:tcPr>
+          <w:p>
+            <w:pPr>
+              <w:jc w:val="both"/>
+              <w:textAlignment w:val="baseline"/>
+              <w:rPr>
+                <w:color w:val="242729"/>
+                <w:sz w:val="28"/>
+                <w:szCs w:val="28"/>
+                <w:shd w:val="clear" w:color="auto" w:fill="FFFFFF"/>
+              </w:rPr>
+            </w:pPr>
+            <w:r>
+              <w:rPr>
+                <w:color w:val="242729"/>
+                <w:sz w:val="28"/>
+                <w:szCs w:val="28"/>
+                <w:shd w:val="clear" w:color="auto" w:fill="FFFFFF"/>
+              </w:rPr>
+              <w:t xml:space="preserve">19 </w:t>
+            </w:r>
+          </w:p>
+        </w:tc>
+        <w:tc>
+          <w:tcPr>
+            <w:tcW w:w="2786" w:type="dxa"/>
+          </w:tcPr>
+          <w:p>
+            <w:pPr>
+              <w:jc w:val="both"/>
+              <w:textAlignment w:val="baseline"/>
+              <w:rPr>
+                <w:color w:val="242729"/>
+                <w:sz w:val="28"/>
+                <w:szCs w:val="28"/>
+                <w:shd w:val="clear" w:color="auto" w:fill="FFFFFF"/>
+              </w:rPr>
+            </w:pPr>
+            <w:r>
+              <w:rPr>
+                <w:color w:val="242729"/>
+                <w:sz w:val="28"/>
+                <w:szCs w:val="28"/>
+                <w:shd w:val="clear" w:color="auto" w:fill="FFFFFF"/>
+              </w:rPr>
+              <w:t>Case:-</w:t>
+            </w:r>
+          </w:p>
+          <w:p>
+            <w:pPr>
+              <w:jc w:val="both"/>
+              <w:textAlignment w:val="baseline"/>
+              <w:rPr>
+                <w:color w:val="242729"/>
+                <w:sz w:val="28"/>
+                <w:szCs w:val="28"/>
+                <w:shd w:val="clear" w:color="auto" w:fill="FFFFFF"/>
+              </w:rPr>
+            </w:pPr>
+            <w:r>
+              <w:rPr>
+                <w:color w:val="242729"/>
+                <w:sz w:val="28"/>
+                <w:szCs w:val="28"/>
+                <w:shd w:val="clear" w:color="auto" w:fill="FFFFFF"/>
+              </w:rPr>
+              <w:t>5.5/1.2*3.1</w:t>
+            </w:r>
+          </w:p>
+        </w:tc>
+        <w:tc>
+          <w:tcPr>
+            <w:tcW w:w="1894" w:type="dxa"/>
+          </w:tcPr>
+          <w:p>
+            <w:pPr>
+              <w:suppressAutoHyphens/>
+              <w:jc w:val="both"/>
+              <w:textAlignment w:val="baseline"/>
+              <w:rPr>
+                <w:color w:val="242729"/>
+                <w:sz w:val="28"/>
+                <w:szCs w:val="28"/>
+              </w:rPr>
+            </w:pPr>
+            <w:r>
+              <w:rPr>
+                <w:color w:val="242729"/>
+                <w:sz w:val="28"/>
+                <w:szCs w:val="28"/>
+              </w:rPr>
+              <w:t>1)Compile CalUi.java file</w:t>
+            </w:r>
+          </w:p>
+          <w:p>
+            <w:pPr>
+              <w:suppressAutoHyphens/>
+              <w:jc w:val="both"/>
+              <w:textAlignment w:val="baseline"/>
+              <w:rPr>
+                <w:color w:val="242729"/>
+                <w:sz w:val="28"/>
+                <w:szCs w:val="28"/>
+              </w:rPr>
+            </w:pPr>
+            <w:r>
+              <w:rPr>
+                <w:color w:val="242729"/>
+                <w:sz w:val="28"/>
+                <w:szCs w:val="28"/>
+              </w:rPr>
+              <w:t xml:space="preserve">2)Enter expression </w:t>
+            </w:r>
+          </w:p>
+          <w:p>
+            <w:pPr>
+              <w:suppressAutoHyphens/>
+              <w:jc w:val="both"/>
+              <w:textAlignment w:val="baseline"/>
+              <w:rPr>
+                <w:color w:val="242729"/>
+                <w:sz w:val="28"/>
+                <w:szCs w:val="28"/>
+              </w:rPr>
+            </w:pPr>
+            <w:r>
+              <w:rPr>
+                <w:color w:val="242729"/>
+                <w:sz w:val="28"/>
+                <w:szCs w:val="28"/>
+              </w:rPr>
+              <w:t>3) run file</w:t>
+            </w:r>
+          </w:p>
+        </w:tc>
+        <w:tc>
+          <w:tcPr>
+            <w:tcW w:w="1710" w:type="dxa"/>
+          </w:tcPr>
+          <w:p>
+            <w:pPr>
+              <w:jc w:val="both"/>
+              <w:textAlignment w:val="baseline"/>
+              <w:rPr>
+                <w:color w:val="242729"/>
+                <w:sz w:val="28"/>
+                <w:szCs w:val="28"/>
+              </w:rPr>
+            </w:pPr>
+            <w:r>
+              <w:rPr>
+                <w:color w:val="242729"/>
+                <w:sz w:val="28"/>
+                <w:szCs w:val="28"/>
+              </w:rPr>
+              <w:t>14.2083</w:t>
+            </w:r>
+          </w:p>
+        </w:tc>
+        <w:tc>
+          <w:tcPr>
+            <w:tcW w:w="1710" w:type="dxa"/>
+          </w:tcPr>
+          <w:p>
+            <w:pPr>
+              <w:jc w:val="both"/>
+              <w:textAlignment w:val="baseline"/>
+              <w:rPr>
+                <w:color w:val="242729"/>
+                <w:sz w:val="28"/>
+                <w:szCs w:val="28"/>
+              </w:rPr>
+            </w:pPr>
+            <w:r>
+              <w:rPr>
+                <w:color w:val="242729"/>
+                <w:sz w:val="28"/>
+                <w:szCs w:val="28"/>
+              </w:rPr>
+              <w:t>14.2083</w:t>
+            </w:r>
+          </w:p>
+        </w:tc>
+        <w:tc>
+          <w:tcPr>
+            <w:tcW w:w="1080" w:type="dxa"/>
+          </w:tcPr>
+          <w:p>
+            <w:pPr>
+              <w:jc w:val="both"/>
+              <w:textAlignment w:val="baseline"/>
+              <w:rPr>
+                <w:color w:val="242729"/>
+                <w:sz w:val="28"/>
+                <w:szCs w:val="28"/>
+              </w:rPr>
+            </w:pPr>
+            <w:r>
+              <w:rPr>
+                <w:color w:val="242729"/>
+                <w:sz w:val="28"/>
+                <w:szCs w:val="28"/>
+              </w:rPr>
+              <w:t>Pass</w:t>
+            </w:r>
+          </w:p>
+        </w:tc>
+      </w:tr>
+      <w:tr>
+        <w:tc>
+          <w:tcPr>
+            <w:tcW w:w="990" w:type="dxa"/>
+          </w:tcPr>
+          <w:p>
+            <w:pPr>
+              <w:jc w:val="both"/>
+              <w:textAlignment w:val="baseline"/>
+              <w:rPr>
+                <w:color w:val="242729"/>
+                <w:sz w:val="28"/>
+                <w:szCs w:val="28"/>
+                <w:shd w:val="clear" w:color="auto" w:fill="FFFFFF"/>
+              </w:rPr>
+            </w:pPr>
+            <w:r>
+              <w:rPr>
+                <w:color w:val="242729"/>
+                <w:sz w:val="28"/>
+                <w:szCs w:val="28"/>
+                <w:shd w:val="clear" w:color="auto" w:fill="FFFFFF"/>
+              </w:rPr>
+              <w:t xml:space="preserve">20 </w:t>
+            </w:r>
+          </w:p>
+        </w:tc>
+        <w:tc>
+          <w:tcPr>
+            <w:tcW w:w="2786" w:type="dxa"/>
+          </w:tcPr>
+          <w:p>
+            <w:pPr>
+              <w:jc w:val="both"/>
+              <w:textAlignment w:val="baseline"/>
+              <w:rPr>
+                <w:color w:val="242729"/>
+                <w:sz w:val="28"/>
+                <w:szCs w:val="28"/>
+                <w:shd w:val="clear" w:color="auto" w:fill="FFFFFF"/>
+              </w:rPr>
+            </w:pPr>
+            <w:r>
+              <w:rPr>
+                <w:color w:val="242729"/>
+                <w:sz w:val="28"/>
+                <w:szCs w:val="28"/>
+                <w:shd w:val="clear" w:color="auto" w:fill="FFFFFF"/>
+              </w:rPr>
+              <w:t>Case:-</w:t>
+            </w:r>
+          </w:p>
+          <w:p>
+            <w:pPr>
+              <w:jc w:val="both"/>
+              <w:textAlignment w:val="baseline"/>
+              <w:rPr>
+                <w:color w:val="242729"/>
+                <w:sz w:val="28"/>
+                <w:szCs w:val="28"/>
+                <w:shd w:val="clear" w:color="auto" w:fill="FFFFFF"/>
+              </w:rPr>
+            </w:pPr>
+            <w:r>
+              <w:rPr>
+                <w:color w:val="242729"/>
+                <w:sz w:val="28"/>
+                <w:szCs w:val="28"/>
+                <w:shd w:val="clear" w:color="auto" w:fill="FFFFFF"/>
+              </w:rPr>
+              <w:t>(4+6)/5-(5*1</w:t>
+            </w:r>
+          </w:p>
+        </w:tc>
+        <w:tc>
+          <w:tcPr>
+            <w:tcW w:w="1894" w:type="dxa"/>
+          </w:tcPr>
+          <w:p>
+            <w:pPr>
+              <w:suppressAutoHyphens/>
+              <w:jc w:val="both"/>
+              <w:textAlignment w:val="baseline"/>
+              <w:rPr>
+                <w:color w:val="242729"/>
+                <w:sz w:val="28"/>
+                <w:szCs w:val="28"/>
+              </w:rPr>
+            </w:pPr>
+            <w:r>
+              <w:rPr>
+                <w:color w:val="242729"/>
+                <w:sz w:val="28"/>
+                <w:szCs w:val="28"/>
+              </w:rPr>
+              <w:t>1)Compile CalUi.java file</w:t>
+            </w:r>
+          </w:p>
+          <w:p>
+            <w:pPr>
+              <w:suppressAutoHyphens/>
+              <w:jc w:val="both"/>
+              <w:textAlignment w:val="baseline"/>
+              <w:rPr>
+                <w:color w:val="242729"/>
+                <w:sz w:val="28"/>
+                <w:szCs w:val="28"/>
+              </w:rPr>
+            </w:pPr>
+            <w:r>
+              <w:rPr>
+                <w:color w:val="242729"/>
+                <w:sz w:val="28"/>
+                <w:szCs w:val="28"/>
+              </w:rPr>
+              <w:t xml:space="preserve">2)Enter expression </w:t>
+            </w:r>
+          </w:p>
+          <w:p>
+            <w:pPr>
+              <w:suppressAutoHyphens/>
+              <w:jc w:val="both"/>
+              <w:textAlignment w:val="baseline"/>
+              <w:rPr>
+                <w:color w:val="242729"/>
+                <w:sz w:val="28"/>
+                <w:szCs w:val="28"/>
+              </w:rPr>
+            </w:pPr>
+            <w:r>
+              <w:rPr>
+                <w:color w:val="242729"/>
+                <w:sz w:val="28"/>
+                <w:szCs w:val="28"/>
+              </w:rPr>
+              <w:t>3) run file</w:t>
+            </w:r>
+          </w:p>
+        </w:tc>
+        <w:tc>
+          <w:tcPr>
+            <w:tcW w:w="1710" w:type="dxa"/>
+          </w:tcPr>
+          <w:p>
+            <w:pPr>
+              <w:jc w:val="both"/>
+              <w:textAlignment w:val="baseline"/>
+              <w:rPr>
+                <w:color w:val="242729"/>
+                <w:sz w:val="28"/>
+                <w:szCs w:val="28"/>
+              </w:rPr>
+            </w:pPr>
+            <w:r>
+              <w:rPr>
+                <w:color w:val="242729"/>
+                <w:sz w:val="28"/>
+                <w:szCs w:val="28"/>
+              </w:rPr>
+              <w:t>-3.0</w:t>
+            </w:r>
+          </w:p>
+        </w:tc>
+        <w:tc>
+          <w:tcPr>
+            <w:tcW w:w="1710" w:type="dxa"/>
+          </w:tcPr>
+          <w:p>
+            <w:pPr>
+              <w:jc w:val="both"/>
+              <w:textAlignment w:val="baseline"/>
+              <w:rPr>
+                <w:color w:val="242729"/>
+                <w:sz w:val="28"/>
+                <w:szCs w:val="28"/>
+              </w:rPr>
+            </w:pPr>
+            <w:r>
+              <w:rPr>
+                <w:color w:val="242729"/>
+                <w:sz w:val="28"/>
+                <w:szCs w:val="28"/>
+              </w:rPr>
+              <w:t>Error Display for</w:t>
+            </w:r>
+          </w:p>
+          <w:p>
+            <w:pPr>
+              <w:jc w:val="both"/>
+              <w:textAlignment w:val="baseline"/>
+              <w:rPr>
+                <w:color w:val="242729"/>
+                <w:sz w:val="28"/>
+                <w:szCs w:val="28"/>
+              </w:rPr>
+            </w:pPr>
+            <w:r>
+              <w:rPr>
+                <w:color w:val="242729"/>
+                <w:sz w:val="28"/>
+                <w:szCs w:val="28"/>
+              </w:rPr>
+              <w:t xml:space="preserve">Not closing bracket </w:t>
+            </w:r>
+          </w:p>
+        </w:tc>
+        <w:tc>
+          <w:tcPr>
+            <w:tcW w:w="1080" w:type="dxa"/>
+          </w:tcPr>
+          <w:p>
+            <w:pPr>
+              <w:jc w:val="both"/>
+              <w:textAlignment w:val="baseline"/>
+              <w:rPr>
+                <w:color w:val="242729"/>
+                <w:sz w:val="28"/>
+                <w:szCs w:val="28"/>
+              </w:rPr>
+            </w:pPr>
+            <w:r>
+              <w:rPr>
+                <w:color w:val="242729"/>
+                <w:sz w:val="28"/>
+                <w:szCs w:val="28"/>
+              </w:rPr>
+              <w:t>Fail</w:t>
+            </w:r>
+          </w:p>
+        </w:tc>
+      </w:tr>
+      <w:tr>
+        <w:tc>
+          <w:tcPr>
+            <w:tcW w:w="990" w:type="dxa"/>
+          </w:tcPr>
+          <w:p>
+            <w:pPr>
+              <w:jc w:val="both"/>
+              <w:textAlignment w:val="baseline"/>
+              <w:rPr>
+                <w:color w:val="242729"/>
+                <w:sz w:val="28"/>
+                <w:szCs w:val="28"/>
+                <w:shd w:val="clear" w:color="auto" w:fill="FFFFFF"/>
+              </w:rPr>
+            </w:pPr>
+            <w:r>
+              <w:rPr>
+                <w:color w:val="242729"/>
+                <w:sz w:val="28"/>
+                <w:szCs w:val="28"/>
+                <w:shd w:val="clear" w:color="auto" w:fill="FFFFFF"/>
+              </w:rPr>
+              <w:t>21</w:t>
+            </w:r>
+          </w:p>
+        </w:tc>
+        <w:tc>
+          <w:tcPr>
+            <w:tcW w:w="2786" w:type="dxa"/>
+          </w:tcPr>
+          <w:p>
+            <w:pPr>
+              <w:jc w:val="both"/>
+              <w:textAlignment w:val="baseline"/>
+              <w:rPr>
+                <w:color w:val="242729"/>
+                <w:sz w:val="28"/>
+                <w:szCs w:val="28"/>
+                <w:shd w:val="clear" w:color="auto" w:fill="FFFFFF"/>
+              </w:rPr>
+            </w:pPr>
+            <w:r>
+              <w:rPr>
+                <w:color w:val="242729"/>
+                <w:sz w:val="28"/>
+                <w:szCs w:val="28"/>
+                <w:shd w:val="clear" w:color="auto" w:fill="FFFFFF"/>
+              </w:rPr>
+              <w:t>Case:-</w:t>
+            </w:r>
+          </w:p>
+          <w:p>
+            <w:pPr>
+              <w:jc w:val="both"/>
+              <w:textAlignment w:val="baseline"/>
+              <w:rPr>
+                <w:color w:val="242729"/>
+                <w:sz w:val="28"/>
+                <w:szCs w:val="28"/>
+                <w:shd w:val="clear" w:color="auto" w:fill="FFFFFF"/>
+              </w:rPr>
+            </w:pPr>
+            <w:r>
+              <w:rPr>
+                <w:color w:val="242729"/>
+                <w:sz w:val="28"/>
+                <w:szCs w:val="28"/>
+                <w:shd w:val="clear" w:color="auto" w:fill="FFFFFF"/>
+              </w:rPr>
+              <w:t>8*2+/3</w:t>
+            </w:r>
+          </w:p>
+        </w:tc>
+        <w:tc>
+          <w:tcPr>
+            <w:tcW w:w="1894" w:type="dxa"/>
+          </w:tcPr>
+          <w:p>
+            <w:pPr>
+              <w:suppressAutoHyphens/>
+              <w:jc w:val="both"/>
+              <w:textAlignment w:val="baseline"/>
+              <w:rPr>
+                <w:color w:val="242729"/>
+                <w:sz w:val="28"/>
+                <w:szCs w:val="28"/>
+              </w:rPr>
+            </w:pPr>
+            <w:r>
+              <w:rPr>
+                <w:color w:val="242729"/>
+                <w:sz w:val="28"/>
+                <w:szCs w:val="28"/>
+              </w:rPr>
+              <w:t>1)Compile CalUi.java file</w:t>
+            </w:r>
+          </w:p>
+          <w:p>
+            <w:pPr>
+              <w:suppressAutoHyphens/>
+              <w:jc w:val="both"/>
+              <w:textAlignment w:val="baseline"/>
+              <w:rPr>
+                <w:color w:val="242729"/>
+                <w:sz w:val="28"/>
+                <w:szCs w:val="28"/>
+              </w:rPr>
+            </w:pPr>
+            <w:r>
+              <w:rPr>
+                <w:color w:val="242729"/>
+                <w:sz w:val="28"/>
+                <w:szCs w:val="28"/>
+              </w:rPr>
+              <w:t xml:space="preserve">2)Enter expression </w:t>
+            </w:r>
+          </w:p>
+          <w:p>
+            <w:pPr>
+              <w:suppressAutoHyphens/>
+              <w:jc w:val="both"/>
+              <w:textAlignment w:val="baseline"/>
+              <w:rPr>
+                <w:color w:val="242729"/>
+                <w:sz w:val="28"/>
+                <w:szCs w:val="28"/>
+              </w:rPr>
+            </w:pPr>
+            <w:r>
+              <w:rPr>
+                <w:color w:val="242729"/>
+                <w:sz w:val="28"/>
+                <w:szCs w:val="28"/>
+              </w:rPr>
+              <w:t>3) run file</w:t>
+            </w:r>
+          </w:p>
+        </w:tc>
+        <w:tc>
+          <w:tcPr>
+            <w:tcW w:w="1710" w:type="dxa"/>
+          </w:tcPr>
+          <w:p>
+            <w:pPr>
+              <w:jc w:val="both"/>
+              <w:textAlignment w:val="baseline"/>
+              <w:rPr>
+                <w:color w:val="242729"/>
+                <w:sz w:val="28"/>
+                <w:szCs w:val="28"/>
+              </w:rPr>
+            </w:pPr>
+            <w:r>
+              <w:rPr>
+                <w:color w:val="242729"/>
+                <w:sz w:val="28"/>
+                <w:szCs w:val="28"/>
+              </w:rPr>
+              <w:t xml:space="preserve">19 or </w:t>
+            </w:r>
+          </w:p>
+          <w:p>
+            <w:pPr>
+              <w:jc w:val="both"/>
+              <w:textAlignment w:val="baseline"/>
+              <w:rPr>
+                <w:color w:val="242729"/>
+                <w:sz w:val="28"/>
+                <w:szCs w:val="28"/>
+              </w:rPr>
+            </w:pPr>
+            <w:r>
+              <w:rPr>
+                <w:color w:val="242729"/>
+                <w:sz w:val="28"/>
+                <w:szCs w:val="28"/>
+              </w:rPr>
+              <w:t>5.6</w:t>
+            </w:r>
+          </w:p>
+        </w:tc>
+        <w:tc>
+          <w:tcPr>
+            <w:tcW w:w="1710" w:type="dxa"/>
+          </w:tcPr>
+          <w:p>
+            <w:pPr>
+              <w:jc w:val="both"/>
+              <w:textAlignment w:val="baseline"/>
+              <w:rPr>
+                <w:color w:val="242729"/>
+                <w:sz w:val="28"/>
+                <w:szCs w:val="28"/>
+              </w:rPr>
+            </w:pPr>
+            <w:r>
+              <w:rPr>
+                <w:color w:val="242729"/>
+                <w:sz w:val="28"/>
+                <w:szCs w:val="28"/>
+              </w:rPr>
+              <w:t>Error Display for</w:t>
+            </w:r>
+          </w:p>
+          <w:p>
+            <w:pPr>
+              <w:jc w:val="both"/>
+              <w:textAlignment w:val="baseline"/>
+              <w:rPr>
+                <w:color w:val="242729"/>
+                <w:sz w:val="28"/>
+                <w:szCs w:val="28"/>
+              </w:rPr>
+            </w:pPr>
+            <w:r>
+              <w:rPr>
+                <w:color w:val="242729"/>
+                <w:sz w:val="28"/>
+                <w:szCs w:val="28"/>
+              </w:rPr>
+              <w:t xml:space="preserve">Using two brackets at successive </w:t>
+            </w:r>
+          </w:p>
+        </w:tc>
+        <w:tc>
+          <w:tcPr>
+            <w:tcW w:w="1080" w:type="dxa"/>
+          </w:tcPr>
+          <w:p>
+            <w:pPr>
+              <w:jc w:val="both"/>
+              <w:textAlignment w:val="baseline"/>
+              <w:rPr>
+                <w:color w:val="242729"/>
+                <w:sz w:val="28"/>
+                <w:szCs w:val="28"/>
+              </w:rPr>
+            </w:pPr>
+            <w:r>
+              <w:rPr>
+                <w:color w:val="242729"/>
+                <w:sz w:val="28"/>
+                <w:szCs w:val="28"/>
+              </w:rPr>
+              <w:t>Fail</w:t>
+            </w:r>
+          </w:p>
+        </w:tc>
+      </w:tr>
+      <w:tr>
+        <w:tc>
+          <w:tcPr>
+            <w:tcW w:w="990" w:type="dxa"/>
+          </w:tcPr>
+          <w:p>
+            <w:pPr>
+              <w:jc w:val="both"/>
+              <w:textAlignment w:val="baseline"/>
+              <w:rPr>
+                <w:color w:val="242729"/>
+                <w:sz w:val="28"/>
+                <w:szCs w:val="28"/>
+                <w:shd w:val="clear" w:color="auto" w:fill="FFFFFF"/>
+              </w:rPr>
+            </w:pPr>
+            <w:r>
+              <w:rPr>
+                <w:color w:val="242729"/>
+                <w:sz w:val="28"/>
+                <w:szCs w:val="28"/>
+                <w:shd w:val="clear" w:color="auto" w:fill="FFFFFF"/>
+              </w:rPr>
+              <w:t>22</w:t>
+            </w:r>
+          </w:p>
+        </w:tc>
+        <w:tc>
+          <w:tcPr>
+            <w:tcW w:w="2786" w:type="dxa"/>
+          </w:tcPr>
+          <w:p>
+            <w:pPr>
+              <w:jc w:val="both"/>
+              <w:textAlignment w:val="baseline"/>
+              <w:rPr>
+                <w:color w:val="242729"/>
+                <w:sz w:val="28"/>
+                <w:szCs w:val="28"/>
+                <w:shd w:val="clear" w:color="auto" w:fill="FFFFFF"/>
+              </w:rPr>
+            </w:pPr>
+            <w:r>
+              <w:rPr>
+                <w:color w:val="242729"/>
+                <w:sz w:val="28"/>
+                <w:szCs w:val="28"/>
+                <w:shd w:val="clear" w:color="auto" w:fill="FFFFFF"/>
+              </w:rPr>
+              <w:t>Case:-</w:t>
+            </w:r>
+          </w:p>
+          <w:p>
+            <w:pPr>
+              <w:jc w:val="both"/>
+              <w:textAlignment w:val="baseline"/>
+              <w:rPr>
+                <w:color w:val="242729"/>
+                <w:sz w:val="28"/>
+                <w:szCs w:val="28"/>
+                <w:shd w:val="clear" w:color="auto" w:fill="FFFFFF"/>
+              </w:rPr>
+            </w:pPr>
+          </w:p>
+          <w:p>
+            <w:pPr>
+              <w:jc w:val="both"/>
+              <w:textAlignment w:val="baseline"/>
+              <w:rPr>
+                <w:color w:val="242729"/>
+                <w:sz w:val="28"/>
+                <w:szCs w:val="28"/>
+                <w:shd w:val="clear" w:color="auto" w:fill="FFFFFF"/>
+              </w:rPr>
+            </w:pPr>
+            <w:r>
+              <w:rPr>
+                <w:color w:val="242729"/>
+                <w:sz w:val="28"/>
+                <w:szCs w:val="28"/>
+                <w:shd w:val="clear" w:color="auto" w:fill="FFFFFF"/>
+              </w:rPr>
+              <w:t>80/77-(73*96+89)*3-56</w:t>
+            </w:r>
+          </w:p>
+        </w:tc>
+        <w:tc>
+          <w:tcPr>
+            <w:tcW w:w="1894" w:type="dxa"/>
+          </w:tcPr>
+          <w:p>
+            <w:pPr>
+              <w:suppressAutoHyphens/>
+              <w:jc w:val="both"/>
+              <w:textAlignment w:val="baseline"/>
+              <w:rPr>
+                <w:color w:val="242729"/>
+                <w:sz w:val="28"/>
+                <w:szCs w:val="28"/>
+              </w:rPr>
+            </w:pPr>
+            <w:r>
+              <w:rPr>
+                <w:color w:val="242729"/>
+                <w:sz w:val="28"/>
+                <w:szCs w:val="28"/>
+              </w:rPr>
+              <w:t>1)Compile CalUi.java file</w:t>
+            </w:r>
+          </w:p>
+          <w:p>
+            <w:pPr>
+              <w:suppressAutoHyphens/>
+              <w:jc w:val="both"/>
+              <w:textAlignment w:val="baseline"/>
+              <w:rPr>
+                <w:color w:val="242729"/>
+                <w:sz w:val="28"/>
+                <w:szCs w:val="28"/>
+              </w:rPr>
+            </w:pPr>
+            <w:r>
+              <w:rPr>
+                <w:color w:val="242729"/>
+                <w:sz w:val="28"/>
+                <w:szCs w:val="28"/>
+              </w:rPr>
+              <w:t xml:space="preserve">2)Enter expression </w:t>
+            </w:r>
+          </w:p>
+          <w:p>
+            <w:pPr>
+              <w:suppressAutoHyphens/>
+              <w:jc w:val="both"/>
+              <w:textAlignment w:val="baseline"/>
+              <w:rPr>
+                <w:color w:val="242729"/>
+                <w:sz w:val="28"/>
+                <w:szCs w:val="28"/>
+              </w:rPr>
+            </w:pPr>
+            <w:r>
+              <w:rPr>
+                <w:color w:val="242729"/>
+                <w:sz w:val="28"/>
+                <w:szCs w:val="28"/>
+              </w:rPr>
+              <w:t>3) run file</w:t>
+            </w:r>
+          </w:p>
+        </w:tc>
+        <w:tc>
+          <w:tcPr>
+            <w:tcW w:w="1710" w:type="dxa"/>
+          </w:tcPr>
+          <w:p>
+            <w:pPr>
+              <w:jc w:val="both"/>
+              <w:textAlignment w:val="baseline"/>
+              <w:rPr>
+                <w:color w:val="242729"/>
+                <w:sz w:val="28"/>
+                <w:szCs w:val="28"/>
+              </w:rPr>
+            </w:pPr>
+            <w:r>
+              <w:rPr>
+                <w:color w:val="242729"/>
+                <w:sz w:val="28"/>
+                <w:szCs w:val="28"/>
+              </w:rPr>
+              <w:t>-21345.9610</w:t>
+            </w:r>
+          </w:p>
+        </w:tc>
+        <w:tc>
+          <w:tcPr>
+            <w:tcW w:w="1710" w:type="dxa"/>
+          </w:tcPr>
+          <w:p>
+            <w:pPr>
+              <w:jc w:val="both"/>
+              <w:textAlignment w:val="baseline"/>
+              <w:rPr>
+                <w:color w:val="242729"/>
+                <w:sz w:val="28"/>
+                <w:szCs w:val="28"/>
+              </w:rPr>
+            </w:pPr>
+            <w:r>
+              <w:rPr>
+                <w:color w:val="242729"/>
+                <w:sz w:val="28"/>
+                <w:szCs w:val="28"/>
+              </w:rPr>
+              <w:t>-21345.9610</w:t>
+            </w:r>
+            <w:r>
+              <w:rPr>
+                <w:color w:val="242729"/>
+                <w:sz w:val="28"/>
+                <w:szCs w:val="28"/>
+              </w:rPr>
+              <w:t>Display for</w:t>
+            </w:r>
+          </w:p>
+          <w:p>
+            <w:pPr>
+              <w:jc w:val="both"/>
+              <w:textAlignment w:val="baseline"/>
+              <w:rPr>
+                <w:color w:val="242729"/>
+                <w:sz w:val="28"/>
+                <w:szCs w:val="28"/>
+              </w:rPr>
+            </w:pPr>
+            <w:r>
+              <w:rPr>
+                <w:color w:val="242729"/>
+                <w:sz w:val="28"/>
+                <w:szCs w:val="28"/>
+              </w:rPr>
+              <w:t xml:space="preserve">Not closing bracket </w:t>
+            </w:r>
+          </w:p>
+        </w:tc>
+        <w:tc>
+          <w:tcPr>
+            <w:tcW w:w="1080" w:type="dxa"/>
+          </w:tcPr>
+          <w:p>
+            <w:pPr>
+              <w:jc w:val="both"/>
+              <w:textAlignment w:val="baseline"/>
+              <w:rPr>
+                <w:color w:val="242729"/>
+                <w:sz w:val="28"/>
+                <w:szCs w:val="28"/>
+              </w:rPr>
+            </w:pPr>
+            <w:r>
+              <w:rPr>
+                <w:color w:val="242729"/>
+                <w:sz w:val="28"/>
+                <w:szCs w:val="28"/>
+              </w:rPr>
+              <w:t>Pass</w:t>
+            </w:r>
+          </w:p>
+        </w:tc>
+      </w:tr>
+    </w:tbl>
+    <w:p>
+      <w:pPr>
+        <w:spacing w:line="240" w:lineRule="auto"/>
+        <w:jc w:val="both"/>
+        <w:rPr>
+          <w:rFonts w:ascii="Times New Roman" w:hAnsi="Times New Roman" w:cs="Times New Roman"/>
+          <w:sz w:val="28"/>
+          <w:szCs w:val="28"/>
+        </w:rPr>
+      </w:pPr>
+    </w:p>
+    <w:p>
+      <w:pPr>
+        <w:spacing w:line="240" w:lineRule="auto"/>
+        <w:jc w:val="both"/>
+        <w:rPr>
+          <w:rFonts w:ascii="Times New Roman" w:hAnsi="Times New Roman" w:cs="Times New Roman"/>
+          <w:sz w:val="28"/>
+          <w:szCs w:val="28"/>
+        </w:rPr>
+      </w:pPr>
+    </w:p>
+    <w:p>
+      <w:pPr>
+        <w:spacing w:line="240" w:lineRule="auto"/>
+        <w:jc w:val="both"/>
+        <w:rPr>
+          <w:rFonts w:ascii="Times New Roman" w:hAnsi="Times New Roman" w:cs="Times New Roman"/>
+          <w:sz w:val="28"/>
+          <w:szCs w:val="28"/>
+        </w:rPr>
+      </w:pPr>
+    </w:p>
+    <w:p>
+      <w:pPr>
+        <w:spacing w:line="240" w:lineRule="auto"/>
+        <w:jc w:val="both"/>
+        <w:rPr>
+          <w:rFonts w:ascii="Times New Roman" w:hAnsi="Times New Roman" w:cs="Times New Roman"/>
+          <w:sz w:val="28"/>
+          <w:szCs w:val="28"/>
+        </w:rPr>
+      </w:pPr>
+    </w:p>
+    <w:p>
+      <w:pPr>
+        <w:spacing w:line="240" w:lineRule="auto"/>
+        <w:jc w:val="both"/>
+        <w:rPr>
+          <w:rFonts w:ascii="Times New Roman" w:hAnsi="Times New Roman" w:cs="Times New Roman"/>
+          <w:sz w:val="28"/>
+          <w:szCs w:val="28"/>
+        </w:rPr>
+      </w:pPr>
       <w:r>
         <w:rPr>
           <w:rFonts w:ascii="Times New Roman" w:hAnsi="Times New Roman" w:cs="Times New Roman"/>
@@ -808,7 +6668,15 @@
           <w:sz w:val="28"/>
           <w:szCs w:val="28"/>
         </w:rPr>
-        <w:t xml:space="preserve"> Thus we stu</w:t>
+        <w:t xml:space="preserve"> Thus we studied Monolithic Architecture and client server architecture and implemented same for calculator</w:t>
+      </w:r>
+      <w:r>
+        <w:rPr>
+          <w:rFonts w:ascii="Times New Roman" w:hAnsi="Times New Roman" w:cs="Times New Roman"/>
+          <w:sz w:val="28"/>
+          <w:szCs w:val="28"/>
+        </w:rPr>
+        <w:t xml:space="preserve"> also te</w:t>
       </w:r>
       <w:bookmarkStart w:id="0" w:name="_GoBack"/>
       <w:bookmarkEnd w:id="0"/>
@@ -818,11 +6686,19 @@
           <w:sz w:val="28"/>
           <w:szCs w:val="28"/>
         </w:rPr>
-        <w:t xml:space="preserve">died Monolithic Architecture and client server architecture and implemented same for calculator. </w:t>
+        <w:t xml:space="preserve">sted using junit4 </w:t>
+      </w:r>
+      <w:r>
+        <w:rPr>
+          <w:rFonts w:ascii="Times New Roman" w:hAnsi="Times New Roman" w:cs="Times New Roman"/>
+          <w:sz w:val="28"/>
+          <w:szCs w:val="28"/>
+        </w:rPr>
+        <w:t xml:space="preserve">. </w:t>
       </w:r>
     </w:p>
     <w:sectPr>
-      <w:headerReference w:type="default" r:id="rId9"/>
+      <w:headerReference w:type="default" r:id="rId10"/>
       <w:pgSz w:w="12240" w:h="15840"/>
       <w:pgMar w:top="540" w:right="1440" w:bottom="720" w:left="1440" w:header="720" w:footer="720" w:gutter="0"/>
       <w:cols w:space="720"/>
@@ -916,7 +6792,7 @@
           <w:rPr>
             <w:noProof/>
           </w:rPr>
-          <w:t>1</w:t>
+          <w:t>7</w:t>
         </w:r>
         <w:r>
           <w:rPr>
@@ -941,6 +6817,406 @@
     </w:r>
   </w:p>
 </w:hdr>
+</file>
+
+<file path=word/numbering.xml><?xml version="1.0" encoding="utf-8"?>
+<w:numbering xmlns:wpc="http://schemas.microsoft.com/office/word/2010/wordprocessingCanvas" xmlns:mc="http://schemas.openxmlformats.org/markup-compatibility/2006" xmlns:o="urn:schemas-microsoft-com:office:office" xmlns:r="http://schemas.openxmlformats.org/officeDocument/2006/relationships" xmlns:m="http://schemas.openxmlformats.org/officeDocument/2006/math" xmlns:v="urn:schemas-microsoft-com:vml" xmlns:wp14="http://schemas.microsoft.com/office/word/2010/wordprocessingDrawing" xmlns:wp="http://schemas.openxmlformats.org/drawingml/2006/wordprocessingDrawing" xmlns:w10="urn:schemas-microsoft-com:office:word" xmlns:w="http://schemas.openxmlformats.org/wordprocessingml/2006/main" xmlns:w14="http://schemas.microsoft.com/office/word/2010/wordml" xmlns:wpg="http://schemas.microsoft.com/office/word/2010/wordprocessingGroup" xmlns:wpi="http://schemas.microsoft.com/office/word/2010/wordprocessingInk" xmlns:wne="http://schemas.microsoft.com/office/word/2006/wordml" xmlns:wps="http://schemas.microsoft.com/office/word/2010/wordprocessingShape" mc:Ignorable="w14 wp14">
+  <w:abstractNum w:abstractNumId="0">
+    <w:nsid w:val="00000006"/>
+    <w:multiLevelType w:val="multilevel"/>
+    <w:tmpl w:val="00000006"/>
+    <w:lvl w:ilvl="0">
+      <w:start w:val="1"/>
+      <w:numFmt w:val="decimal"/>
+      <w:lvlText w:val="%1."/>
+      <w:lvlJc w:val="left"/>
+      <w:pPr>
+        <w:tabs>
+          <w:tab w:val="num" w:pos="720"/>
+        </w:tabs>
+        <w:ind w:left="720" w:hanging="360"/>
+      </w:pPr>
+    </w:lvl>
+    <w:lvl w:ilvl="1">
+      <w:start w:val="1"/>
+      <w:numFmt w:val="decimal"/>
+      <w:lvlText w:val="%2."/>
+      <w:lvlJc w:val="left"/>
+      <w:pPr>
+        <w:tabs>
+          <w:tab w:val="num" w:pos="1080"/>
+        </w:tabs>
+        <w:ind w:left="1080" w:hanging="360"/>
+      </w:pPr>
+    </w:lvl>
+    <w:lvl w:ilvl="2">
+      <w:start w:val="1"/>
+      <w:numFmt w:val="decimal"/>
+      <w:lvlText w:val="%3."/>
+      <w:lvlJc w:val="left"/>
+      <w:pPr>
+        <w:tabs>
+          <w:tab w:val="num" w:pos="1440"/>
+        </w:tabs>
+        <w:ind w:left="1440" w:hanging="360"/>
+      </w:pPr>
+    </w:lvl>
+    <w:lvl w:ilvl="3">
+      <w:start w:val="1"/>
+      <w:numFmt w:val="decimal"/>
+      <w:lvlText w:val="%4."/>
+      <w:lvlJc w:val="left"/>
+      <w:pPr>
+        <w:tabs>
+          <w:tab w:val="num" w:pos="1800"/>
+        </w:tabs>
+        <w:ind w:left="1800" w:hanging="360"/>
+      </w:pPr>
+    </w:lvl>
+    <w:lvl w:ilvl="4">
+      <w:start w:val="1"/>
+      <w:numFmt w:val="decimal"/>
+      <w:lvlText w:val="%5."/>
+      <w:lvlJc w:val="left"/>
+      <w:pPr>
+        <w:tabs>
+          <w:tab w:val="num" w:pos="2160"/>
+        </w:tabs>
+        <w:ind w:left="2160" w:hanging="360"/>
+      </w:pPr>
+    </w:lvl>
+    <w:lvl w:ilvl="5">
+      <w:start w:val="1"/>
+      <w:numFmt w:val="decimal"/>
+      <w:lvlText w:val="%6."/>
+      <w:lvlJc w:val="left"/>
+      <w:pPr>
+        <w:tabs>
+          <w:tab w:val="num" w:pos="2520"/>
+        </w:tabs>
+        <w:ind w:left="2520" w:hanging="360"/>
+      </w:pPr>
+    </w:lvl>
+    <w:lvl w:ilvl="6">
+      <w:start w:val="1"/>
+      <w:numFmt w:val="decimal"/>
+      <w:lvlText w:val="%7."/>
+      <w:lvlJc w:val="left"/>
+      <w:pPr>
+        <w:tabs>
+          <w:tab w:val="num" w:pos="2880"/>
+        </w:tabs>
+        <w:ind w:left="2880" w:hanging="360"/>
+      </w:pPr>
+    </w:lvl>
+    <w:lvl w:ilvl="7">
+      <w:start w:val="1"/>
+      <w:numFmt w:val="decimal"/>
+      <w:lvlText w:val="%8."/>
+      <w:lvlJc w:val="left"/>
+      <w:pPr>
+        <w:tabs>
+          <w:tab w:val="num" w:pos="3240"/>
+        </w:tabs>
+        <w:ind w:left="3240" w:hanging="360"/>
+      </w:pPr>
+    </w:lvl>
+    <w:lvl w:ilvl="8">
+      <w:start w:val="1"/>
+      <w:numFmt w:val="decimal"/>
+      <w:lvlText w:val="%9."/>
+      <w:lvlJc w:val="left"/>
+      <w:pPr>
+        <w:tabs>
+          <w:tab w:val="num" w:pos="3600"/>
+        </w:tabs>
+        <w:ind w:left="3600" w:hanging="360"/>
+      </w:pPr>
+    </w:lvl>
+  </w:abstractNum>
+  <w:abstractNum w:abstractNumId="1">
+    <w:nsid w:val="00D6435B"/>
+    <w:multiLevelType w:val="multilevel"/>
+    <w:tmpl w:val="15526EC6"/>
+    <w:lvl w:ilvl="0">
+      <w:start w:val="1"/>
+      <w:numFmt w:val="decimal"/>
+      <w:lvlText w:val="%1)"/>
+      <w:lvlJc w:val="left"/>
+      <w:pPr>
+        <w:ind w:left="360" w:hanging="360"/>
+      </w:pPr>
+    </w:lvl>
+    <w:lvl w:ilvl="1">
+      <w:start w:val="1"/>
+      <w:numFmt w:val="lowerLetter"/>
+      <w:lvlText w:val="%2)"/>
+      <w:lvlJc w:val="left"/>
+      <w:pPr>
+        <w:ind w:left="720" w:hanging="360"/>
+      </w:pPr>
+      <w:rPr>
+        <w:sz w:val="24"/>
+      </w:rPr>
+    </w:lvl>
+    <w:lvl w:ilvl="2">
+      <w:start w:val="1"/>
+      <w:numFmt w:val="lowerRoman"/>
+      <w:lvlText w:val="%3)"/>
+      <w:lvlJc w:val="left"/>
+      <w:pPr>
+        <w:ind w:left="1080" w:hanging="360"/>
+      </w:pPr>
+      <w:rPr>
+        <w:sz w:val="24"/>
+      </w:rPr>
+    </w:lvl>
+    <w:lvl w:ilvl="3">
+      <w:start w:val="1"/>
+      <w:numFmt w:val="decimal"/>
+      <w:lvlText w:val="(%4)"/>
+      <w:lvlJc w:val="left"/>
+      <w:pPr>
+        <w:ind w:left="1440" w:hanging="360"/>
+      </w:pPr>
+      <w:rPr>
+        <w:sz w:val="24"/>
+      </w:rPr>
+    </w:lvl>
+    <w:lvl w:ilvl="4">
+      <w:start w:val="1"/>
+      <w:numFmt w:val="lowerLetter"/>
+      <w:lvlText w:val="(%5)"/>
+      <w:lvlJc w:val="left"/>
+      <w:pPr>
+        <w:ind w:left="1800" w:hanging="360"/>
+      </w:pPr>
+    </w:lvl>
+    <w:lvl w:ilvl="5">
+      <w:start w:val="1"/>
+      <w:numFmt w:val="lowerRoman"/>
+      <w:lvlText w:val="(%6)"/>
+      <w:lvlJc w:val="left"/>
+      <w:pPr>
+        <w:ind w:left="2160" w:hanging="360"/>
+      </w:pPr>
+    </w:lvl>
+    <w:lvl w:ilvl="6">
+      <w:start w:val="1"/>
+      <w:numFmt w:val="decimal"/>
+      <w:lvlText w:val="%7."/>
+      <w:lvlJc w:val="left"/>
+      <w:pPr>
+        <w:ind w:left="2520" w:hanging="360"/>
+      </w:pPr>
+    </w:lvl>
+    <w:lvl w:ilvl="7">
+      <w:start w:val="1"/>
+      <w:numFmt w:val="lowerLetter"/>
+      <w:lvlText w:val="%8."/>
+      <w:lvlJc w:val="left"/>
+      <w:pPr>
+        <w:ind w:left="2880" w:hanging="360"/>
+      </w:pPr>
+    </w:lvl>
+    <w:lvl w:ilvl="8">
+      <w:start w:val="1"/>
+      <w:numFmt w:val="lowerRoman"/>
+      <w:lvlText w:val="%9."/>
+      <w:lvlJc w:val="left"/>
+      <w:pPr>
+        <w:ind w:left="3240" w:hanging="360"/>
+      </w:pPr>
+    </w:lvl>
+  </w:abstractNum>
+  <w:abstractNum w:abstractNumId="2">
+    <w:nsid w:val="368128B0"/>
+    <w:multiLevelType w:val="hybridMultilevel"/>
+    <w:tmpl w:val="BC2EBEA2"/>
+    <w:lvl w:ilvl="0" w:tplc="44B2EBD4">
+      <w:start w:val="1"/>
+      <w:numFmt w:val="decimal"/>
+      <w:lvlText w:val="%1)"/>
+      <w:lvlJc w:val="left"/>
+      <w:pPr>
+        <w:ind w:left="1440" w:hanging="360"/>
+      </w:pPr>
+      <w:rPr>
+        <w:rFonts w:hint="default"/>
+      </w:rPr>
+    </w:lvl>
+    <w:lvl w:ilvl="1" w:tplc="04090019" w:tentative="1">
+      <w:start w:val="1"/>
+      <w:numFmt w:val="lowerLetter"/>
+      <w:lvlText w:val="%2."/>
+      <w:lvlJc w:val="left"/>
+      <w:pPr>
+        <w:ind w:left="2160" w:hanging="360"/>
+      </w:pPr>
+    </w:lvl>
+    <w:lvl w:ilvl="2" w:tplc="0409001B" w:tentative="1">
+      <w:start w:val="1"/>
+      <w:numFmt w:val="lowerRoman"/>
+      <w:lvlText w:val="%3."/>
+      <w:lvlJc w:val="right"/>
+      <w:pPr>
+        <w:ind w:left="2880" w:hanging="180"/>
+      </w:pPr>
+    </w:lvl>
+    <w:lvl w:ilvl="3" w:tplc="0409000F" w:tentative="1">
+      <w:start w:val="1"/>
+      <w:numFmt w:val="decimal"/>
+      <w:lvlText w:val="%4."/>
+      <w:lvlJc w:val="left"/>
+      <w:pPr>
+        <w:ind w:left="3600" w:hanging="360"/>
+      </w:pPr>
+    </w:lvl>
+    <w:lvl w:ilvl="4" w:tplc="04090019" w:tentative="1">
+      <w:start w:val="1"/>
+      <w:numFmt w:val="lowerLetter"/>
+      <w:lvlText w:val="%5."/>
+      <w:lvlJc w:val="left"/>
+      <w:pPr>
+        <w:ind w:left="4320" w:hanging="360"/>
+      </w:pPr>
+    </w:lvl>
+    <w:lvl w:ilvl="5" w:tplc="0409001B" w:tentative="1">
+      <w:start w:val="1"/>
+      <w:numFmt w:val="lowerRoman"/>
+      <w:lvlText w:val="%6."/>
+      <w:lvlJc w:val="right"/>
+      <w:pPr>
+        <w:ind w:left="5040" w:hanging="180"/>
+      </w:pPr>
+    </w:lvl>
+    <w:lvl w:ilvl="6" w:tplc="0409000F" w:tentative="1">
+      <w:start w:val="1"/>
+      <w:numFmt w:val="decimal"/>
+      <w:lvlText w:val="%7."/>
+      <w:lvlJc w:val="left"/>
+      <w:pPr>
+        <w:ind w:left="5760" w:hanging="360"/>
+      </w:pPr>
+    </w:lvl>
+    <w:lvl w:ilvl="7" w:tplc="04090019" w:tentative="1">
+      <w:start w:val="1"/>
+      <w:numFmt w:val="lowerLetter"/>
+      <w:lvlText w:val="%8."/>
+      <w:lvlJc w:val="left"/>
+      <w:pPr>
+        <w:ind w:left="6480" w:hanging="360"/>
+      </w:pPr>
+    </w:lvl>
+    <w:lvl w:ilvl="8" w:tplc="0409001B" w:tentative="1">
+      <w:start w:val="1"/>
+      <w:numFmt w:val="lowerRoman"/>
+      <w:lvlText w:val="%9."/>
+      <w:lvlJc w:val="right"/>
+      <w:pPr>
+        <w:ind w:left="7200" w:hanging="180"/>
+      </w:pPr>
+    </w:lvl>
+  </w:abstractNum>
+  <w:abstractNum w:abstractNumId="3">
+    <w:nsid w:val="56344D5E"/>
+    <w:multiLevelType w:val="multilevel"/>
+    <w:tmpl w:val="0409001D"/>
+    <w:lvl w:ilvl="0">
+      <w:start w:val="1"/>
+      <w:numFmt w:val="decimal"/>
+      <w:lvlText w:val="%1)"/>
+      <w:lvlJc w:val="left"/>
+      <w:pPr>
+        <w:ind w:left="360" w:hanging="360"/>
+      </w:pPr>
+    </w:lvl>
+    <w:lvl w:ilvl="1">
+      <w:start w:val="1"/>
+      <w:numFmt w:val="lowerLetter"/>
+      <w:lvlText w:val="%2)"/>
+      <w:lvlJc w:val="left"/>
+      <w:pPr>
+        <w:ind w:left="720" w:hanging="360"/>
+      </w:pPr>
+    </w:lvl>
+    <w:lvl w:ilvl="2">
+      <w:start w:val="1"/>
+      <w:numFmt w:val="lowerRoman"/>
+      <w:lvlText w:val="%3)"/>
+      <w:lvlJc w:val="left"/>
+      <w:pPr>
+        <w:ind w:left="1080" w:hanging="360"/>
+      </w:pPr>
+    </w:lvl>
+    <w:lvl w:ilvl="3">
+      <w:start w:val="1"/>
+      <w:numFmt w:val="decimal"/>
+      <w:lvlText w:val="(%4)"/>
+      <w:lvlJc w:val="left"/>
+      <w:pPr>
+        <w:ind w:left="1440" w:hanging="360"/>
+      </w:pPr>
+    </w:lvl>
+    <w:lvl w:ilvl="4">
+      <w:start w:val="1"/>
+      <w:numFmt w:val="lowerLetter"/>
+      <w:lvlText w:val="(%5)"/>
+      <w:lvlJc w:val="left"/>
+      <w:pPr>
+        <w:ind w:left="1800" w:hanging="360"/>
+      </w:pPr>
+    </w:lvl>
+    <w:lvl w:ilvl="5">
+      <w:start w:val="1"/>
+      <w:numFmt w:val="lowerRoman"/>
+      <w:lvlText w:val="(%6)"/>
+      <w:lvlJc w:val="left"/>
+      <w:pPr>
+        <w:ind w:left="2160" w:hanging="360"/>
+      </w:pPr>
+    </w:lvl>
+    <w:lvl w:ilvl="6">
+      <w:start w:val="1"/>
+      <w:numFmt w:val="decimal"/>
+      <w:lvlText w:val="%7."/>
+      <w:lvlJc w:val="left"/>
+      <w:pPr>
+        <w:ind w:left="2520" w:hanging="360"/>
+      </w:pPr>
+    </w:lvl>
+    <w:lvl w:ilvl="7">
+      <w:start w:val="1"/>
+      <w:numFmt w:val="lowerLetter"/>
+      <w:lvlText w:val="%8."/>
+      <w:lvlJc w:val="left"/>
+      <w:pPr>
+        <w:ind w:left="2880" w:hanging="360"/>
+      </w:pPr>
+    </w:lvl>
+    <w:lvl w:ilvl="8">
+      <w:start w:val="1"/>
+      <w:numFmt w:val="lowerRoman"/>
+      <w:lvlText w:val="%9."/>
+      <w:lvlJc w:val="left"/>
+      <w:pPr>
+        <w:ind w:left="3240" w:hanging="360"/>
+      </w:pPr>
+    </w:lvl>
+  </w:abstractNum>
+  <w:num w:numId="1">
+    <w:abstractNumId w:val="0"/>
+  </w:num>
+  <w:num w:numId="2">
+    <w:abstractNumId w:val="3"/>
+  </w:num>
+  <w:num w:numId="3">
+    <w:abstractNumId w:val="1"/>
+  </w:num>
+  <w:num w:numId="4">
+    <w:abstractNumId w:val="2"/>
+  </w:num>
+</w:numbering>
 </file>
 
 <file path=word/styles.xml><?xml version="1.0" encoding="utf-8"?>
@@ -1212,6 +7488,81 @@
       <w:szCs w:val="14"/>
     </w:rPr>
   </w:style>
+  <w:style w:type="table" w:customStyle="1" w:styleId="TableGrid1">
+    <w:name w:val="Table Grid1"/>
+    <w:basedOn w:val="TableNormal"/>
+    <w:next w:val="TableGrid"/>
+    <w:uiPriority w:val="1"/>
+    <w:rsid w:val="009B0744"/>
+    <w:pPr>
+      <w:spacing w:after="0" w:line="240" w:lineRule="auto"/>
+    </w:pPr>
+    <w:rPr>
+      <w:rFonts w:ascii="Times New Roman" w:eastAsia="Times New Roman" w:hAnsi="Times New Roman" w:cs="Times New Roman"/>
+      <w:sz w:val="20"/>
+      <w:lang w:bidi="ar-SA"/>
+    </w:rPr>
+    <w:tblPr>
+      <w:tblInd w:w="0" w:type="dxa"/>
+      <w:tblBorders>
+        <w:top w:val="single" w:sz="4" w:space="0" w:color="000000"/>
+        <w:left w:val="single" w:sz="4" w:space="0" w:color="000000"/>
+        <w:bottom w:val="single" w:sz="4" w:space="0" w:color="000000"/>
+        <w:right w:val="single" w:sz="4" w:space="0" w:color="000000"/>
+        <w:insideH w:val="single" w:sz="4" w:space="0" w:color="000000"/>
+        <w:insideV w:val="single" w:sz="4" w:space="0" w:color="000000"/>
+      </w:tblBorders>
+      <w:tblCellMar>
+        <w:top w:w="0" w:type="dxa"/>
+        <w:left w:w="108" w:type="dxa"/>
+        <w:bottom w:w="0" w:type="dxa"/>
+        <w:right w:w="108" w:type="dxa"/>
+      </w:tblCellMar>
+    </w:tblPr>
+  </w:style>
+  <w:style w:type="paragraph" w:styleId="ListParagraph">
+    <w:name w:val="List Paragraph"/>
+    <w:basedOn w:val="Normal"/>
+    <w:uiPriority w:val="34"/>
+    <w:qFormat/>
+    <w:rsid w:val="009B0744"/>
+    <w:pPr>
+      <w:spacing w:after="160" w:line="259" w:lineRule="auto"/>
+      <w:ind w:left="720"/>
+      <w:contextualSpacing/>
+    </w:pPr>
+    <w:rPr>
+      <w:rFonts w:cstheme="minorBidi"/>
+      <w:szCs w:val="22"/>
+      <w:lang w:bidi="ar-SA"/>
+    </w:rPr>
+  </w:style>
+  <w:style w:type="table" w:styleId="TableGrid">
+    <w:name w:val="Table Grid"/>
+    <w:basedOn w:val="TableNormal"/>
+    <w:uiPriority w:val="59"/>
+    <w:rsid w:val="009B0744"/>
+    <w:pPr>
+      <w:spacing w:after="0" w:line="240" w:lineRule="auto"/>
+    </w:pPr>
+    <w:tblPr>
+      <w:tblInd w:w="0" w:type="dxa"/>
+      <w:tblBorders>
+        <w:top w:val="single" w:sz="4" w:space="0" w:color="auto"/>
+        <w:left w:val="single" w:sz="4" w:space="0" w:color="auto"/>
+        <w:bottom w:val="single" w:sz="4" w:space="0" w:color="auto"/>
+        <w:right w:val="single" w:sz="4" w:space="0" w:color="auto"/>
+        <w:insideH w:val="single" w:sz="4" w:space="0" w:color="auto"/>
+        <w:insideV w:val="single" w:sz="4" w:space="0" w:color="auto"/>
+      </w:tblBorders>
+      <w:tblCellMar>
+        <w:top w:w="0" w:type="dxa"/>
+        <w:left w:w="108" w:type="dxa"/>
+        <w:bottom w:w="0" w:type="dxa"/>
+        <w:right w:w="108" w:type="dxa"/>
+      </w:tblCellMar>
+    </w:tblPr>
+  </w:style>
 </w:styles>
 </file>
 
@@ -1484,267 +7835,30 @@
       <w:szCs w:val="14"/>
     </w:rPr>
   </w:style>
-</w:styles>
-</file>
-
-<file path=word/glossary/document.xml><?xml version="1.0" encoding="utf-8"?>
-<w:glossaryDocument xmlns:wpc="http://schemas.microsoft.com/office/word/2010/wordprocessingCanvas" xmlns:mc="http://schemas.openxmlformats.org/markup-compatibility/2006" xmlns:o="urn:schemas-microsoft-com:office:office" xmlns:r="http://schemas.openxmlformats.org/officeDocument/2006/relationships" xmlns:m="http://schemas.openxmlformats.org/officeDocument/2006/math" xmlns:v="urn:schemas-microsoft-com:vml" xmlns:wp14="http://schemas.microsoft.com/office/word/2010/wordprocessingDrawing" xmlns:wp="http://schemas.openxmlformats.org/drawingml/2006/wordprocessingDrawing" xmlns:w10="urn:schemas-microsoft-com:office:word" xmlns:w="http://schemas.openxmlformats.org/wordprocessingml/2006/main" xmlns:w14="http://schemas.microsoft.com/office/word/2010/wordml" xmlns:wpg="http://schemas.microsoft.com/office/word/2010/wordprocessingGroup" xmlns:wpi="http://schemas.microsoft.com/office/word/2010/wordprocessingInk" xmlns:wne="http://schemas.microsoft.com/office/word/2006/wordml" xmlns:wps="http://schemas.microsoft.com/office/word/2010/wordprocessingShape" mc:Ignorable="w14 wp14"/>
-</file>
-
-<file path=word/glossary/fontTable.xml><?xml version="1.0" encoding="utf-8"?>
-<w:fonts xmlns:mc="http://schemas.openxmlformats.org/markup-compatibility/2006" xmlns:r="http://schemas.openxmlformats.org/officeDocument/2006/relationships" xmlns:w="http://schemas.openxmlformats.org/wordprocessingml/2006/main" xmlns:w14="http://schemas.microsoft.com/office/word/2010/wordml" mc:Ignorable="w14">
-  <w:font w:name="Calibri">
-    <w:panose1 w:val="020F0502020204030204"/>
-    <w:charset w:val="00"/>
-    <w:family w:val="swiss"/>
-    <w:pitch w:val="variable"/>
-    <w:sig w:usb0="E0002AFF" w:usb1="C000247B" w:usb2="00000009" w:usb3="00000000" w:csb0="000001FF" w:csb1="00000000"/>
-  </w:font>
-  <w:font w:name="Mangal">
-    <w:altName w:val="Courier New"/>
-    <w:panose1 w:val="00000400000000000000"/>
-    <w:charset w:val="01"/>
-    <w:family w:val="roman"/>
-    <w:notTrueType/>
-    <w:pitch w:val="variable"/>
-    <w:sig w:usb0="00002000" w:usb1="00000000" w:usb2="00000000" w:usb3="00000000" w:csb0="00000000" w:csb1="00000000"/>
-  </w:font>
-  <w:font w:name="Times New Roman">
-    <w:panose1 w:val="02020603050405020304"/>
-    <w:charset w:val="00"/>
-    <w:family w:val="roman"/>
-    <w:pitch w:val="variable"/>
-    <w:sig w:usb0="E0002EFF" w:usb1="C000785B" w:usb2="00000009" w:usb3="00000000" w:csb0="000001FF" w:csb1="00000000"/>
-  </w:font>
-  <w:font w:name="Tahoma">
-    <w:panose1 w:val="020B0604030504040204"/>
-    <w:charset w:val="00"/>
-    <w:family w:val="swiss"/>
-    <w:pitch w:val="variable"/>
-    <w:sig w:usb0="E1002EFF" w:usb1="C000605B" w:usb2="00000029" w:usb3="00000000" w:csb0="000101FF" w:csb1="00000000"/>
-  </w:font>
-  <w:font w:name="Cambria">
-    <w:panose1 w:val="02040503050406030204"/>
-    <w:charset w:val="00"/>
-    <w:family w:val="roman"/>
-    <w:pitch w:val="variable"/>
-    <w:sig w:usb0="E00006FF" w:usb1="400004FF" w:usb2="00000000" w:usb3="00000000" w:csb0="0000019F" w:csb1="00000000"/>
-  </w:font>
-</w:fonts>
-</file>
-
-<file path=word/glossary/settings.xml><?xml version="1.0" encoding="utf-8"?>
-<w:settings xmlns:mc="http://schemas.openxmlformats.org/markup-compatibility/2006" xmlns:o="urn:schemas-microsoft-com:office:office" xmlns:r="http://schemas.openxmlformats.org/officeDocument/2006/relationships" xmlns:m="http://schemas.openxmlformats.org/officeDocument/2006/math" xmlns:v="urn:schemas-microsoft-com:vml" xmlns:w10="urn:schemas-microsoft-com:office:word" xmlns:w="http://schemas.openxmlformats.org/wordprocessingml/2006/main" xmlns:w14="http://schemas.microsoft.com/office/word/2010/wordml" xmlns:sl="http://schemas.openxmlformats.org/schemaLibrary/2006/main" mc:Ignorable="w14">
-  <w:view w:val="normal"/>
-  <w:defaultTabStop w:val="720"/>
-  <w:characterSpacingControl w:val="doNotCompress"/>
-  <w:compat>
-    <w:useFELayout/>
-    <w:compatSetting w:name="compatibilityMode" w:uri="http://schemas.microsoft.com/office/word" w:val="14"/>
-    <w:compatSetting w:name="overrideTableStyleFontSizeAndJustification" w:uri="http://schemas.microsoft.com/office/word" w:val="1"/>
-    <w:compatSetting w:name="enableOpenTypeFeatures" w:uri="http://schemas.microsoft.com/office/word" w:val="1"/>
-    <w:compatSetting w:name="doNotFlipMirrorIndents" w:uri="http://schemas.microsoft.com/office/word" w:val="1"/>
-  </w:compat>
-  <w:rsids>
-    <w:rsidRoot w:val="00240FEA"/>
-    <w:rsid w:val="00240FEA"/>
-    <w:rsid w:val="006365DF"/>
-  </w:rsids>
-  <m:mathPr>
-    <m:mathFont m:val="Cambria Math"/>
-    <m:brkBin m:val="before"/>
-    <m:brkBinSub m:val="--"/>
-    <m:smallFrac m:val="0"/>
-    <m:dispDef/>
-    <m:lMargin m:val="0"/>
-    <m:rMargin m:val="0"/>
-    <m:defJc m:val="centerGroup"/>
-    <m:wrapIndent m:val="1440"/>
-    <m:intLim m:val="subSup"/>
-    <m:naryLim m:val="undOvr"/>
-  </m:mathPr>
-  <w:themeFontLang w:val="en-US" w:bidi="mr-IN"/>
-  <w:clrSchemeMapping w:bg1="light1" w:t1="dark1" w:bg2="light2" w:t2="dark2" w:accent1="accent1" w:accent2="accent2" w:accent3="accent3" w:accent4="accent4" w:accent5="accent5" w:accent6="accent6" w:hyperlink="hyperlink" w:followedHyperlink="followedHyperlink"/>
-  <w:decimalSymbol w:val="."/>
-  <w:listSeparator w:val=","/>
-</w:settings>
-</file>
-
-<file path=word/glossary/styles.xml><?xml version="1.0" encoding="utf-8"?>
-<w:styles xmlns:mc="http://schemas.openxmlformats.org/markup-compatibility/2006" xmlns:r="http://schemas.openxmlformats.org/officeDocument/2006/relationships" xmlns:w="http://schemas.openxmlformats.org/wordprocessingml/2006/main" xmlns:w14="http://schemas.microsoft.com/office/word/2010/wordml" mc:Ignorable="w14">
-  <w:docDefaults>
-    <w:rPrDefault>
-      <w:rPr>
-        <w:rFonts w:asciiTheme="minorHAnsi" w:eastAsiaTheme="minorEastAsia" w:hAnsiTheme="minorHAnsi" w:cstheme="minorBidi"/>
-        <w:sz w:val="22"/>
-        <w:lang w:val="en-US" w:eastAsia="en-US" w:bidi="mr-IN"/>
-      </w:rPr>
-    </w:rPrDefault>
-    <w:pPrDefault>
-      <w:pPr>
-        <w:spacing w:after="200" w:line="276" w:lineRule="auto"/>
-      </w:pPr>
-    </w:pPrDefault>
-  </w:docDefaults>
-  <w:latentStyles w:defLockedState="0" w:defUIPriority="99" w:defSemiHidden="1" w:defUnhideWhenUsed="1" w:defQFormat="0" w:count="267">
-    <w:lsdException w:name="Normal" w:semiHidden="0" w:uiPriority="0" w:unhideWhenUsed="0" w:qFormat="1"/>
-    <w:lsdException w:name="heading 1" w:semiHidden="0" w:uiPriority="9" w:unhideWhenUsed="0" w:qFormat="1"/>
-    <w:lsdException w:name="heading 2" w:uiPriority="9" w:qFormat="1"/>
-    <w:lsdException w:name="heading 3" w:uiPriority="9" w:qFormat="1"/>
-    <w:lsdException w:name="heading 4" w:uiPriority="9" w:qFormat="1"/>
-    <w:lsdException w:name="heading 5" w:uiPriority="9" w:qFormat="1"/>
-    <w:lsdException w:name="heading 6" w:uiPriority="9" w:qFormat="1"/>
-    <w:lsdException w:name="heading 7" w:uiPriority="9" w:qFormat="1"/>
-    <w:lsdException w:name="heading 8" w:uiPriority="9" w:qFormat="1"/>
-    <w:lsdException w:name="heading 9" w:uiPriority="9" w:qFormat="1"/>
-    <w:lsdException w:name="toc 1" w:uiPriority="39"/>
-    <w:lsdException w:name="toc 2" w:uiPriority="39"/>
-    <w:lsdException w:name="toc 3" w:uiPriority="39"/>
-    <w:lsdException w:name="toc 4" w:uiPriority="39"/>
-    <w:lsdException w:name="toc 5" w:uiPriority="39"/>
-    <w:lsdException w:name="toc 6" w:uiPriority="39"/>
-    <w:lsdException w:name="toc 7" w:uiPriority="39"/>
-    <w:lsdException w:name="toc 8" w:uiPriority="39"/>
-    <w:lsdException w:name="toc 9" w:uiPriority="39"/>
-    <w:lsdException w:name="caption" w:uiPriority="35" w:qFormat="1"/>
-    <w:lsdException w:name="Title" w:semiHidden="0" w:uiPriority="10" w:unhideWhenUsed="0" w:qFormat="1"/>
-    <w:lsdException w:name="Default Paragraph Font" w:uiPriority="1"/>
-    <w:lsdException w:name="Subtitle" w:semiHidden="0" w:uiPriority="11" w:unhideWhenUsed="0" w:qFormat="1"/>
-    <w:lsdException w:name="Strong" w:semiHidden="0" w:uiPriority="22" w:unhideWhenUsed="0" w:qFormat="1"/>
-    <w:lsdException w:name="Emphasis" w:semiHidden="0" w:uiPriority="20" w:unhideWhenUsed="0" w:qFormat="1"/>
-    <w:lsdException w:name="Table Grid" w:semiHidden="0" w:uiPriority="59" w:unhideWhenUsed="0"/>
-    <w:lsdException w:name="Placeholder Text" w:unhideWhenUsed="0"/>
-    <w:lsdException w:name="No Spacing" w:semiHidden="0" w:uiPriority="1" w:unhideWhenUsed="0" w:qFormat="1"/>
-    <w:lsdException w:name="Light Shading" w:semiHidden="0" w:uiPriority="60" w:unhideWhenUsed="0"/>
-    <w:lsdException w:name="Light List" w:semiHidden="0" w:uiPriority="61" w:unhideWhenUsed="0"/>
-    <w:lsdException w:name="Light Grid" w:semiHidden="0" w:uiPriority="62" w:unhideWhenUsed="0"/>
-    <w:lsdException w:name="Medium Shading 1" w:semiHidden="0" w:uiPriority="63" w:unhideWhenUsed="0"/>
-    <w:lsdException w:name="Medium Shading 2" w:semiHidden="0" w:uiPriority="64" w:unhideWhenUsed="0"/>
-    <w:lsdException w:name="Medium List 1" w:semiHidden="0" w:uiPriority="65" w:unhideWhenUsed="0"/>
-    <w:lsdException w:name="Medium List 2" w:semiHidden="0" w:uiPriority="66" w:unhideWhenUsed="0"/>
-    <w:lsdException w:name="Medium Grid 1" w:semiHidden="0" w:uiPriority="67" w:unhideWhenUsed="0"/>
-    <w:lsdException w:name="Medium Grid 2" w:semiHidden="0" w:uiPriority="68" w:unhideWhenUsed="0"/>
-    <w:lsdException w:name="Medium Grid 3" w:semiHidden="0" w:uiPriority="69" w:unhideWhenUsed="0"/>
-    <w:lsdException w:name="Dark List" w:semiHidden="0" w:uiPriority="70" w:unhideWhenUsed="0"/>
-    <w:lsdException w:name="Colorful Shading" w:semiHidden="0" w:uiPriority="71" w:unhideWhenUsed="0"/>
-    <w:lsdException w:name="Colorful List" w:semiHidden="0" w:uiPriority="72" w:unhideWhenUsed="0"/>
-    <w:lsdException w:name="Colorful Grid" w:semiHidden="0" w:uiPriority="73" w:unhideWhenUsed="0"/>
-    <w:lsdException w:name="Light Shading Accent 1" w:semiHidden="0" w:uiPriority="60" w:unhideWhenUsed="0"/>
-    <w:lsdException w:name="Light List Accent 1" w:semiHidden="0" w:uiPriority="61" w:unhideWhenUsed="0"/>
-    <w:lsdException w:name="Light Grid Accent 1" w:semiHidden="0" w:uiPriority="62" w:unhideWhenUsed="0"/>
-    <w:lsdException w:name="Medium Shading 1 Accent 1" w:semiHidden="0" w:uiPriority="63" w:unhideWhenUsed="0"/>
-    <w:lsdException w:name="Medium Shading 2 Accent 1" w:semiHidden="0" w:uiPriority="64" w:unhideWhenUsed="0"/>
-    <w:lsdException w:name="Medium List 1 Accent 1" w:semiHidden="0" w:uiPriority="65" w:unhideWhenUsed="0"/>
-    <w:lsdException w:name="Revision" w:unhideWhenUsed="0"/>
-    <w:lsdException w:name="List Paragraph" w:semiHidden="0" w:uiPriority="34" w:unhideWhenUsed="0" w:qFormat="1"/>
-    <w:lsdException w:name="Quote" w:semiHidden="0" w:uiPriority="29" w:unhideWhenUsed="0" w:qFormat="1"/>
-    <w:lsdException w:name="Intense Quote" w:semiHidden="0" w:uiPriority="30" w:unhideWhenUsed="0" w:qFormat="1"/>
-    <w:lsdException w:name="Medium List 2 Accent 1" w:semiHidden="0" w:uiPriority="66" w:unhideWhenUsed="0"/>
-    <w:lsdException w:name="Medium Grid 1 Accent 1" w:semiHidden="0" w:uiPriority="67" w:unhideWhenUsed="0"/>
-    <w:lsdException w:name="Medium Grid 2 Accent 1" w:semiHidden="0" w:uiPriority="68" w:unhideWhenUsed="0"/>
-    <w:lsdException w:name="Medium Grid 3 Accent 1" w:semiHidden="0" w:uiPriority="69" w:unhideWhenUsed="0"/>
-    <w:lsdException w:name="Dark List Accent 1" w:semiHidden="0" w:uiPriority="70" w:unhideWhenUsed="0"/>
-    <w:lsdException w:name="Colorful Shading Accent 1" w:semiHidden="0" w:uiPriority="71" w:unhideWhenUsed="0"/>
-    <w:lsdException w:name="Colorful List Accent 1" w:semiHidden="0" w:uiPriority="72" w:unhideWhenUsed="0"/>
-    <w:lsdException w:name="Colorful Grid Accent 1" w:semiHidden="0" w:uiPriority="73" w:unhideWhenUsed="0"/>
-    <w:lsdException w:name="Light Shading Accent 2" w:semiHidden="0" w:uiPriority="60" w:unhideWhenUsed="0"/>
-    <w:lsdException w:name="Light List Accent 2" w:semiHidden="0" w:uiPriority="61" w:unhideWhenUsed="0"/>
-    <w:lsdException w:name="Light Grid Accent 2" w:semiHidden="0" w:uiPriority="62" w:unhideWhenUsed="0"/>
-    <w:lsdException w:name="Medium Shading 1 Accent 2" w:semiHidden="0" w:uiPriority="63" w:unhideWhenUsed="0"/>
-    <w:lsdException w:name="Medium Shading 2 Accent 2" w:semiHidden="0" w:uiPriority="64" w:unhideWhenUsed="0"/>
-    <w:lsdException w:name="Medium List 1 Accent 2" w:semiHidden="0" w:uiPriority="65" w:unhideWhenUsed="0"/>
-    <w:lsdException w:name="Medium List 2 Accent 2" w:semiHidden="0" w:uiPriority="66" w:unhideWhenUsed="0"/>
-    <w:lsdException w:name="Medium Grid 1 Accent 2" w:semiHidden="0" w:uiPriority="67" w:unhideWhenUsed="0"/>
-    <w:lsdException w:name="Medium Grid 2 Accent 2" w:semiHidden="0" w:uiPriority="68" w:unhideWhenUsed="0"/>
-    <w:lsdException w:name="Medium Grid 3 Accent 2" w:semiHidden="0" w:uiPriority="69" w:unhideWhenUsed="0"/>
-    <w:lsdException w:name="Dark List Accent 2" w:semiHidden="0" w:uiPriority="70" w:unhideWhenUsed="0"/>
-    <w:lsdException w:name="Colorful Shading Accent 2" w:semiHidden="0" w:uiPriority="71" w:unhideWhenUsed="0"/>
-    <w:lsdException w:name="Colorful List Accent 2" w:semiHidden="0" w:uiPriority="72" w:unhideWhenUsed="0"/>
-    <w:lsdException w:name="Colorful Grid Accent 2" w:semiHidden="0" w:uiPriority="73" w:unhideWhenUsed="0"/>
-    <w:lsdException w:name="Light Shading Accent 3" w:semiHidden="0" w:uiPriority="60" w:unhideWhenUsed="0"/>
-    <w:lsdException w:name="Light List Accent 3" w:semiHidden="0" w:uiPriority="61" w:unhideWhenUsed="0"/>
-    <w:lsdException w:name="Light Grid Accent 3" w:semiHidden="0" w:uiPriority="62" w:unhideWhenUsed="0"/>
-    <w:lsdException w:name="Medium Shading 1 Accent 3" w:semiHidden="0" w:uiPriority="63" w:unhideWhenUsed="0"/>
-    <w:lsdException w:name="Medium Shading 2 Accent 3" w:semiHidden="0" w:uiPriority="64" w:unhideWhenUsed="0"/>
-    <w:lsdException w:name="Medium List 1 Accent 3" w:semiHidden="0" w:uiPriority="65" w:unhideWhenUsed="0"/>
-    <w:lsdException w:name="Medium List 2 Accent 3" w:semiHidden="0" w:uiPriority="66" w:unhideWhenUsed="0"/>
-    <w:lsdException w:name="Medium Grid 1 Accent 3" w:semiHidden="0" w:uiPriority="67" w:unhideWhenUsed="0"/>
-    <w:lsdException w:name="Medium Grid 2 Accent 3" w:semiHidden="0" w:uiPriority="68" w:unhideWhenUsed="0"/>
-    <w:lsdException w:name="Medium Grid 3 Accent 3" w:semiHidden="0" w:uiPriority="69" w:unhideWhenUsed="0"/>
-    <w:lsdException w:name="Dark List Accent 3" w:semiHidden="0" w:uiPriority="70" w:unhideWhenUsed="0"/>
-    <w:lsdException w:name="Colorful Shading Accent 3" w:semiHidden="0" w:uiPriority="71" w:unhideWhenUsed="0"/>
-    <w:lsdException w:name="Colorful List Accent 3" w:semiHidden="0" w:uiPriority="72" w:unhideWhenUsed="0"/>
-    <w:lsdException w:name="Colorful Grid Accent 3" w:semiHidden="0" w:uiPriority="73" w:unhideWhenUsed="0"/>
-    <w:lsdException w:name="Light Shading Accent 4" w:semiHidden="0" w:uiPriority="60" w:unhideWhenUsed="0"/>
-    <w:lsdException w:name="Light List Accent 4" w:semiHidden="0" w:uiPriority="61" w:unhideWhenUsed="0"/>
-    <w:lsdException w:name="Light Grid Accent 4" w:semiHidden="0" w:uiPriority="62" w:unhideWhenUsed="0"/>
-    <w:lsdException w:name="Medium Shading 1 Accent 4" w:semiHidden="0" w:uiPriority="63" w:unhideWhenUsed="0"/>
-    <w:lsdException w:name="Medium Shading 2 Accent 4" w:semiHidden="0" w:uiPriority="64" w:unhideWhenUsed="0"/>
-    <w:lsdException w:name="Medium List 1 Accent 4" w:semiHidden="0" w:uiPriority="65" w:unhideWhenUsed="0"/>
-    <w:lsdException w:name="Medium List 2 Accent 4" w:semiHidden="0" w:uiPriority="66" w:unhideWhenUsed="0"/>
-    <w:lsdException w:name="Medium Grid 1 Accent 4" w:semiHidden="0" w:uiPriority="67" w:unhideWhenUsed="0"/>
-    <w:lsdException w:name="Medium Grid 2 Accent 4" w:semiHidden="0" w:uiPriority="68" w:unhideWhenUsed="0"/>
-    <w:lsdException w:name="Medium Grid 3 Accent 4" w:semiHidden="0" w:uiPriority="69" w:unhideWhenUsed="0"/>
-    <w:lsdException w:name="Dark List Accent 4" w:semiHidden="0" w:uiPriority="70" w:unhideWhenUsed="0"/>
-    <w:lsdException w:name="Colorful Shading Accent 4" w:semiHidden="0" w:uiPriority="71" w:unhideWhenUsed="0"/>
-    <w:lsdException w:name="Colorful List Accent 4" w:semiHidden="0" w:uiPriority="72" w:unhideWhenUsed="0"/>
-    <w:lsdException w:name="Colorful Grid Accent 4" w:semiHidden="0" w:uiPriority="73" w:unhideWhenUsed="0"/>
-    <w:lsdException w:name="Light Shading Accent 5" w:semiHidden="0" w:uiPriority="60" w:unhideWhenUsed="0"/>
-    <w:lsdException w:name="Light List Accent 5" w:semiHidden="0" w:uiPriority="61" w:unhideWhenUsed="0"/>
-    <w:lsdException w:name="Light Grid Accent 5" w:semiHidden="0" w:uiPriority="62" w:unhideWhenUsed="0"/>
-    <w:lsdException w:name="Medium Shading 1 Accent 5" w:semiHidden="0" w:uiPriority="63" w:unhideWhenUsed="0"/>
-    <w:lsdException w:name="Medium Shading 2 Accent 5" w:semiHidden="0" w:uiPriority="64" w:unhideWhenUsed="0"/>
-    <w:lsdException w:name="Medium List 1 Accent 5" w:semiHidden="0" w:uiPriority="65" w:unhideWhenUsed="0"/>
-    <w:lsdException w:name="Medium List 2 Accent 5" w:semiHidden="0" w:uiPriority="66" w:unhideWhenUsed="0"/>
-    <w:lsdException w:name="Medium Grid 1 Accent 5" w:semiHidden="0" w:uiPriority="67" w:unhideWhenUsed="0"/>
-    <w:lsdException w:name="Medium Grid 2 Accent 5" w:semiHidden="0" w:uiPriority="68" w:unhideWhenUsed="0"/>
-    <w:lsdException w:name="Medium Grid 3 Accent 5" w:semiHidden="0" w:uiPriority="69" w:unhideWhenUsed="0"/>
-    <w:lsdException w:name="Dark List Accent 5" w:semiHidden="0" w:uiPriority="70" w:unhideWhenUsed="0"/>
-    <w:lsdException w:name="Colorful Shading Accent 5" w:semiHidden="0" w:uiPriority="71" w:unhideWhenUsed="0"/>
-    <w:lsdException w:name="Colorful List Accent 5" w:semiHidden="0" w:uiPriority="72" w:unhideWhenUsed="0"/>
-    <w:lsdException w:name="Colorful Grid Accent 5" w:semiHidden="0" w:uiPriority="73" w:unhideWhenUsed="0"/>
-    <w:lsdException w:name="Light Shading Accent 6" w:semiHidden="0" w:uiPriority="60" w:unhideWhenUsed="0"/>
-    <w:lsdException w:name="Light List Accent 6" w:semiHidden="0" w:uiPriority="61" w:unhideWhenUsed="0"/>
-    <w:lsdException w:name="Light Grid Accent 6" w:semiHidden="0" w:uiPriority="62" w:unhideWhenUsed="0"/>
-    <w:lsdException w:name="Medium Shading 1 Accent 6" w:semiHidden="0" w:uiPriority="63" w:unhideWhenUsed="0"/>
-    <w:lsdException w:name="Medium Shading 2 Accent 6" w:semiHidden="0" w:uiPriority="64" w:unhideWhenUsed="0"/>
-    <w:lsdException w:name="Medium List 1 Accent 6" w:semiHidden="0" w:uiPriority="65" w:unhideWhenUsed="0"/>
-    <w:lsdException w:name="Medium List 2 Accent 6" w:semiHidden="0" w:uiPriority="66" w:unhideWhenUsed="0"/>
-    <w:lsdException w:name="Medium Grid 1 Accent 6" w:semiHidden="0" w:uiPriority="67" w:unhideWhenUsed="0"/>
-    <w:lsdException w:name="Medium Grid 2 Accent 6" w:semiHidden="0" w:uiPriority="68" w:unhideWhenUsed="0"/>
-    <w:lsdException w:name="Medium Grid 3 Accent 6" w:semiHidden="0" w:uiPriority="69" w:unhideWhenUsed="0"/>
-    <w:lsdException w:name="Dark List Accent 6" w:semiHidden="0" w:uiPriority="70" w:unhideWhenUsed="0"/>
-    <w:lsdException w:name="Colorful Shading Accent 6" w:semiHidden="0" w:uiPriority="71" w:unhideWhenUsed="0"/>
-    <w:lsdException w:name="Colorful List Accent 6" w:semiHidden="0" w:uiPriority="72" w:unhideWhenUsed="0"/>
-    <w:lsdException w:name="Colorful Grid Accent 6" w:semiHidden="0" w:uiPriority="73" w:unhideWhenUsed="0"/>
-    <w:lsdException w:name="Subtle Emphasis" w:semiHidden="0" w:uiPriority="19" w:unhideWhenUsed="0" w:qFormat="1"/>
-    <w:lsdException w:name="Intense Emphasis" w:semiHidden="0" w:uiPriority="21" w:unhideWhenUsed="0" w:qFormat="1"/>
-    <w:lsdException w:name="Subtle Reference" w:semiHidden="0" w:uiPriority="31" w:unhideWhenUsed="0" w:qFormat="1"/>
-    <w:lsdException w:name="Intense Reference" w:semiHidden="0" w:uiPriority="32" w:unhideWhenUsed="0" w:qFormat="1"/>
-    <w:lsdException w:name="Book Title" w:semiHidden="0" w:uiPriority="33" w:unhideWhenUsed="0" w:qFormat="1"/>
-    <w:lsdException w:name="Bibliography" w:uiPriority="37"/>
-    <w:lsdException w:name="TOC Heading" w:uiPriority="39" w:qFormat="1"/>
-  </w:latentStyles>
-  <w:style w:type="paragraph" w:default="1" w:styleId="Normal">
-    <w:name w:val="Normal"/>
-    <w:qFormat/>
+  <w:style w:type="table" w:customStyle="1" w:styleId="TableGrid1">
+    <w:name w:val="Table Grid1"/>
+    <w:basedOn w:val="TableNormal"/>
+    <w:next w:val="TableGrid"/>
+    <w:uiPriority w:val="1"/>
+    <w:rsid w:val="009B0744"/>
+    <w:pPr>
+      <w:spacing w:after="0" w:line="240" w:lineRule="auto"/>
+    </w:pPr>
     <w:rPr>
-      <w:rFonts w:cs="Mangal"/>
+      <w:rFonts w:ascii="Times New Roman" w:eastAsia="Times New Roman" w:hAnsi="Times New Roman" w:cs="Times New Roman"/>
+      <w:sz w:val="20"/>
+      <w:lang w:bidi="ar-SA"/>
     </w:rPr>
-  </w:style>
-  <w:style w:type="character" w:default="1" w:styleId="DefaultParagraphFont">
-    <w:name w:val="Default Paragraph Font"/>
-    <w:uiPriority w:val="1"/>
-    <w:semiHidden/>
-    <w:unhideWhenUsed/>
-  </w:style>
-  <w:style w:type="table" w:default="1" w:styleId="TableNormal">
-    <w:name w:val="Normal Table"/>
-    <w:uiPriority w:val="99"/>
-    <w:semiHidden/>
-    <w:unhideWhenUsed/>
     <w:tblPr>
       <w:tblInd w:w="0" w:type="dxa"/>
+      <w:tblBorders>
+        <w:top w:val="single" w:sz="4" w:space="0" w:color="000000"/>
+        <w:left w:val="single" w:sz="4" w:space="0" w:color="000000"/>
+        <w:bottom w:val="single" w:sz="4" w:space="0" w:color="000000"/>
+        <w:right w:val="single" w:sz="4" w:space="0" w:color="000000"/>
+        <w:insideH w:val="single" w:sz="4" w:space="0" w:color="000000"/>
+        <w:insideV w:val="single" w:sz="4" w:space="0" w:color="000000"/>
+      </w:tblBorders>
       <w:tblCellMar>
         <w:top w:w="0" w:type="dxa"/>
         <w:left w:w="108" w:type="dxa"/>
@@ -1753,197 +7867,41 @@
       </w:tblCellMar>
     </w:tblPr>
   </w:style>
-  <w:style w:type="numbering" w:default="1" w:styleId="NoList">
-    <w:name w:val="No List"/>
-    <w:uiPriority w:val="99"/>
-    <w:semiHidden/>
-    <w:unhideWhenUsed/>
-  </w:style>
-  <w:style w:type="paragraph" w:customStyle="1" w:styleId="B90AFE11EAB54FFCAD0B58BAC7B3F65F">
-    <w:name w:val="B90AFE11EAB54FFCAD0B58BAC7B3F65F"/>
-    <w:rsid w:val="00240FEA"/>
+  <w:style w:type="paragraph" w:styleId="ListParagraph">
+    <w:name w:val="List Paragraph"/>
+    <w:basedOn w:val="Normal"/>
+    <w:uiPriority w:val="34"/>
+    <w:qFormat/>
+    <w:rsid w:val="009B0744"/>
+    <w:pPr>
+      <w:spacing w:after="160" w:line="259" w:lineRule="auto"/>
+      <w:ind w:left="720"/>
+      <w:contextualSpacing/>
+    </w:pPr>
     <w:rPr>
-      <w:rFonts w:cs="Mangal"/>
+      <w:rFonts w:cstheme="minorBidi"/>
+      <w:szCs w:val="22"/>
+      <w:lang w:bidi="ar-SA"/>
     </w:rPr>
   </w:style>
-</w:styles>
-</file>
-
-<file path=word/glossary/stylesWithEffects.xml><?xml version="1.0" encoding="utf-8"?>
-<w:styles xmlns:wpc="http://schemas.microsoft.com/office/word/2010/wordprocessingCanvas" xmlns:mc="http://schemas.openxmlformats.org/markup-compatibility/2006" xmlns:o="urn:schemas-microsoft-com:office:office" xmlns:r="http://schemas.openxmlformats.org/officeDocument/2006/relationships" xmlns:m="http://schemas.openxmlformats.org/officeDocument/2006/math" xmlns:v="urn:schemas-microsoft-com:vml" xmlns:wp14="http://schemas.microsoft.com/office/word/2010/wordprocessingDrawing" xmlns:wp="http://schemas.openxmlformats.org/drawingml/2006/wordprocessingDrawing" xmlns:w10="urn:schemas-microsoft-com:office:word" xmlns:w="http://schemas.openxmlformats.org/wordprocessingml/2006/main" xmlns:w14="http://schemas.microsoft.com/office/word/2010/wordml" xmlns:wpg="http://schemas.microsoft.com/office/word/2010/wordprocessingGroup" xmlns:wpi="http://schemas.microsoft.com/office/word/2010/wordprocessingInk" xmlns:wne="http://schemas.microsoft.com/office/word/2006/wordml" xmlns:wps="http://schemas.microsoft.com/office/word/2010/wordprocessingShape" mc:Ignorable="w14 wp14">
-  <w:docDefaults>
-    <w:rPrDefault>
-      <w:rPr>
-        <w:rFonts w:asciiTheme="minorHAnsi" w:eastAsiaTheme="minorEastAsia" w:hAnsiTheme="minorHAnsi" w:cstheme="minorBidi"/>
-        <w:sz w:val="22"/>
-        <w:lang w:val="en-US" w:eastAsia="en-US" w:bidi="mr-IN"/>
-      </w:rPr>
-    </w:rPrDefault>
-    <w:pPrDefault>
-      <w:pPr>
-        <w:spacing w:after="200" w:line="276" w:lineRule="auto"/>
-      </w:pPr>
-    </w:pPrDefault>
-  </w:docDefaults>
-  <w:latentStyles w:defLockedState="0" w:defUIPriority="99" w:defSemiHidden="1" w:defUnhideWhenUsed="1" w:defQFormat="0" w:count="267">
-    <w:lsdException w:name="Normal" w:semiHidden="0" w:uiPriority="0" w:unhideWhenUsed="0" w:qFormat="1"/>
-    <w:lsdException w:name="heading 1" w:semiHidden="0" w:uiPriority="9" w:unhideWhenUsed="0" w:qFormat="1"/>
-    <w:lsdException w:name="heading 2" w:uiPriority="9" w:qFormat="1"/>
-    <w:lsdException w:name="heading 3" w:uiPriority="9" w:qFormat="1"/>
-    <w:lsdException w:name="heading 4" w:uiPriority="9" w:qFormat="1"/>
-    <w:lsdException w:name="heading 5" w:uiPriority="9" w:qFormat="1"/>
-    <w:lsdException w:name="heading 6" w:uiPriority="9" w:qFormat="1"/>
-    <w:lsdException w:name="heading 7" w:uiPriority="9" w:qFormat="1"/>
-    <w:lsdException w:name="heading 8" w:uiPriority="9" w:qFormat="1"/>
-    <w:lsdException w:name="heading 9" w:uiPriority="9" w:qFormat="1"/>
-    <w:lsdException w:name="toc 1" w:uiPriority="39"/>
-    <w:lsdException w:name="toc 2" w:uiPriority="39"/>
-    <w:lsdException w:name="toc 3" w:uiPriority="39"/>
-    <w:lsdException w:name="toc 4" w:uiPriority="39"/>
-    <w:lsdException w:name="toc 5" w:uiPriority="39"/>
-    <w:lsdException w:name="toc 6" w:uiPriority="39"/>
-    <w:lsdException w:name="toc 7" w:uiPriority="39"/>
-    <w:lsdException w:name="toc 8" w:uiPriority="39"/>
-    <w:lsdException w:name="toc 9" w:uiPriority="39"/>
-    <w:lsdException w:name="caption" w:uiPriority="35" w:qFormat="1"/>
-    <w:lsdException w:name="Title" w:semiHidden="0" w:uiPriority="10" w:unhideWhenUsed="0" w:qFormat="1"/>
-    <w:lsdException w:name="Default Paragraph Font" w:uiPriority="1"/>
-    <w:lsdException w:name="Subtitle" w:semiHidden="0" w:uiPriority="11" w:unhideWhenUsed="0" w:qFormat="1"/>
-    <w:lsdException w:name="Strong" w:semiHidden="0" w:uiPriority="22" w:unhideWhenUsed="0" w:qFormat="1"/>
-    <w:lsdException w:name="Emphasis" w:semiHidden="0" w:uiPriority="20" w:unhideWhenUsed="0" w:qFormat="1"/>
-    <w:lsdException w:name="Table Grid" w:semiHidden="0" w:uiPriority="59" w:unhideWhenUsed="0"/>
-    <w:lsdException w:name="Placeholder Text" w:unhideWhenUsed="0"/>
-    <w:lsdException w:name="No Spacing" w:semiHidden="0" w:uiPriority="1" w:unhideWhenUsed="0" w:qFormat="1"/>
-    <w:lsdException w:name="Light Shading" w:semiHidden="0" w:uiPriority="60" w:unhideWhenUsed="0"/>
-    <w:lsdException w:name="Light List" w:semiHidden="0" w:uiPriority="61" w:unhideWhenUsed="0"/>
-    <w:lsdException w:name="Light Grid" w:semiHidden="0" w:uiPriority="62" w:unhideWhenUsed="0"/>
-    <w:lsdException w:name="Medium Shading 1" w:semiHidden="0" w:uiPriority="63" w:unhideWhenUsed="0"/>
-    <w:lsdException w:name="Medium Shading 2" w:semiHidden="0" w:uiPriority="64" w:unhideWhenUsed="0"/>
-    <w:lsdException w:name="Medium List 1" w:semiHidden="0" w:uiPriority="65" w:unhideWhenUsed="0"/>
-    <w:lsdException w:name="Medium List 2" w:semiHidden="0" w:uiPriority="66" w:unhideWhenUsed="0"/>
-    <w:lsdException w:name="Medium Grid 1" w:semiHidden="0" w:uiPriority="67" w:unhideWhenUsed="0"/>
-    <w:lsdException w:name="Medium Grid 2" w:semiHidden="0" w:uiPriority="68" w:unhideWhenUsed="0"/>
-    <w:lsdException w:name="Medium Grid 3" w:semiHidden="0" w:uiPriority="69" w:unhideWhenUsed="0"/>
-    <w:lsdException w:name="Dark List" w:semiHidden="0" w:uiPriority="70" w:unhideWhenUsed="0"/>
-    <w:lsdException w:name="Colorful Shading" w:semiHidden="0" w:uiPriority="71" w:unhideWhenUsed="0"/>
-    <w:lsdException w:name="Colorful List" w:semiHidden="0" w:uiPriority="72" w:unhideWhenUsed="0"/>
-    <w:lsdException w:name="Colorful Grid" w:semiHidden="0" w:uiPriority="73" w:unhideWhenUsed="0"/>
-    <w:lsdException w:name="Light Shading Accent 1" w:semiHidden="0" w:uiPriority="60" w:unhideWhenUsed="0"/>
-    <w:lsdException w:name="Light List Accent 1" w:semiHidden="0" w:uiPriority="61" w:unhideWhenUsed="0"/>
-    <w:lsdException w:name="Light Grid Accent 1" w:semiHidden="0" w:uiPriority="62" w:unhideWhenUsed="0"/>
-    <w:lsdException w:name="Medium Shading 1 Accent 1" w:semiHidden="0" w:uiPriority="63" w:unhideWhenUsed="0"/>
-    <w:lsdException w:name="Medium Shading 2 Accent 1" w:semiHidden="0" w:uiPriority="64" w:unhideWhenUsed="0"/>
-    <w:lsdException w:name="Medium List 1 Accent 1" w:semiHidden="0" w:uiPriority="65" w:unhideWhenUsed="0"/>
-    <w:lsdException w:name="Revision" w:unhideWhenUsed="0"/>
-    <w:lsdException w:name="List Paragraph" w:semiHidden="0" w:uiPriority="34" w:unhideWhenUsed="0" w:qFormat="1"/>
-    <w:lsdException w:name="Quote" w:semiHidden="0" w:uiPriority="29" w:unhideWhenUsed="0" w:qFormat="1"/>
-    <w:lsdException w:name="Intense Quote" w:semiHidden="0" w:uiPriority="30" w:unhideWhenUsed="0" w:qFormat="1"/>
-    <w:lsdException w:name="Medium List 2 Accent 1" w:semiHidden="0" w:uiPriority="66" w:unhideWhenUsed="0"/>
-    <w:lsdException w:name="Medium Grid 1 Accent 1" w:semiHidden="0" w:uiPriority="67" w:unhideWhenUsed="0"/>
-    <w:lsdException w:name="Medium Grid 2 Accent 1" w:semiHidden="0" w:uiPriority="68" w:unhideWhenUsed="0"/>
-    <w:lsdException w:name="Medium Grid 3 Accent 1" w:semiHidden="0" w:uiPriority="69" w:unhideWhenUsed="0"/>
-    <w:lsdException w:name="Dark List Accent 1" w:semiHidden="0" w:uiPriority="70" w:unhideWhenUsed="0"/>
-    <w:lsdException w:name="Colorful Shading Accent 1" w:semiHidden="0" w:uiPriority="71" w:unhideWhenUsed="0"/>
-    <w:lsdException w:name="Colorful List Accent 1" w:semiHidden="0" w:uiPriority="72" w:unhideWhenUsed="0"/>
-    <w:lsdException w:name="Colorful Grid Accent 1" w:semiHidden="0" w:uiPriority="73" w:unhideWhenUsed="0"/>
-    <w:lsdException w:name="Light Shading Accent 2" w:semiHidden="0" w:uiPriority="60" w:unhideWhenUsed="0"/>
-    <w:lsdException w:name="Light List Accent 2" w:semiHidden="0" w:uiPriority="61" w:unhideWhenUsed="0"/>
-    <w:lsdException w:name="Light Grid Accent 2" w:semiHidden="0" w:uiPriority="62" w:unhideWhenUsed="0"/>
-    <w:lsdException w:name="Medium Shading 1 Accent 2" w:semiHidden="0" w:uiPriority="63" w:unhideWhenUsed="0"/>
-    <w:lsdException w:name="Medium Shading 2 Accent 2" w:semiHidden="0" w:uiPriority="64" w:unhideWhenUsed="0"/>
-    <w:lsdException w:name="Medium List 1 Accent 2" w:semiHidden="0" w:uiPriority="65" w:unhideWhenUsed="0"/>
-    <w:lsdException w:name="Medium List 2 Accent 2" w:semiHidden="0" w:uiPriority="66" w:unhideWhenUsed="0"/>
-    <w:lsdException w:name="Medium Grid 1 Accent 2" w:semiHidden="0" w:uiPriority="67" w:unhideWhenUsed="0"/>
-    <w:lsdException w:name="Medium Grid 2 Accent 2" w:semiHidden="0" w:uiPriority="68" w:unhideWhenUsed="0"/>
-    <w:lsdException w:name="Medium Grid 3 Accent 2" w:semiHidden="0" w:uiPriority="69" w:unhideWhenUsed="0"/>
-    <w:lsdException w:name="Dark List Accent 2" w:semiHidden="0" w:uiPriority="70" w:unhideWhenUsed="0"/>
-    <w:lsdException w:name="Colorful Shading Accent 2" w:semiHidden="0" w:uiPriority="71" w:unhideWhenUsed="0"/>
-    <w:lsdException w:name="Colorful List Accent 2" w:semiHidden="0" w:uiPriority="72" w:unhideWhenUsed="0"/>
-    <w:lsdException w:name="Colorful Grid Accent 2" w:semiHidden="0" w:uiPriority="73" w:unhideWhenUsed="0"/>
-    <w:lsdException w:name="Light Shading Accent 3" w:semiHidden="0" w:uiPriority="60" w:unhideWhenUsed="0"/>
-    <w:lsdException w:name="Light List Accent 3" w:semiHidden="0" w:uiPriority="61" w:unhideWhenUsed="0"/>
-    <w:lsdException w:name="Light Grid Accent 3" w:semiHidden="0" w:uiPriority="62" w:unhideWhenUsed="0"/>
-    <w:lsdException w:name="Medium Shading 1 Accent 3" w:semiHidden="0" w:uiPriority="63" w:unhideWhenUsed="0"/>
-    <w:lsdException w:name="Medium Shading 2 Accent 3" w:semiHidden="0" w:uiPriority="64" w:unhideWhenUsed="0"/>
-    <w:lsdException w:name="Medium List 1 Accent 3" w:semiHidden="0" w:uiPriority="65" w:unhideWhenUsed="0"/>
-    <w:lsdException w:name="Medium List 2 Accent 3" w:semiHidden="0" w:uiPriority="66" w:unhideWhenUsed="0"/>
-    <w:lsdException w:name="Medium Grid 1 Accent 3" w:semiHidden="0" w:uiPriority="67" w:unhideWhenUsed="0"/>
-    <w:lsdException w:name="Medium Grid 2 Accent 3" w:semiHidden="0" w:uiPriority="68" w:unhideWhenUsed="0"/>
-    <w:lsdException w:name="Medium Grid 3 Accent 3" w:semiHidden="0" w:uiPriority="69" w:unhideWhenUsed="0"/>
-    <w:lsdException w:name="Dark List Accent 3" w:semiHidden="0" w:uiPriority="70" w:unhideWhenUsed="0"/>
-    <w:lsdException w:name="Colorful Shading Accent 3" w:semiHidden="0" w:uiPriority="71" w:unhideWhenUsed="0"/>
-    <w:lsdException w:name="Colorful List Accent 3" w:semiHidden="0" w:uiPriority="72" w:unhideWhenUsed="0"/>
-    <w:lsdException w:name="Colorful Grid Accent 3" w:semiHidden="0" w:uiPriority="73" w:unhideWhenUsed="0"/>
-    <w:lsdException w:name="Light Shading Accent 4" w:semiHidden="0" w:uiPriority="60" w:unhideWhenUsed="0"/>
-    <w:lsdException w:name="Light List Accent 4" w:semiHidden="0" w:uiPriority="61" w:unhideWhenUsed="0"/>
-    <w:lsdException w:name="Light Grid Accent 4" w:semiHidden="0" w:uiPriority="62" w:unhideWhenUsed="0"/>
-    <w:lsdException w:name="Medium Shading 1 Accent 4" w:semiHidden="0" w:uiPriority="63" w:unhideWhenUsed="0"/>
-    <w:lsdException w:name="Medium Shading 2 Accent 4" w:semiHidden="0" w:uiPriority="64" w:unhideWhenUsed="0"/>
-    <w:lsdException w:name="Medium List 1 Accent 4" w:semiHidden="0" w:uiPriority="65" w:unhideWhenUsed="0"/>
-    <w:lsdException w:name="Medium List 2 Accent 4" w:semiHidden="0" w:uiPriority="66" w:unhideWhenUsed="0"/>
-    <w:lsdException w:name="Medium Grid 1 Accent 4" w:semiHidden="0" w:uiPriority="67" w:unhideWhenUsed="0"/>
-    <w:lsdException w:name="Medium Grid 2 Accent 4" w:semiHidden="0" w:uiPriority="68" w:unhideWhenUsed="0"/>
-    <w:lsdException w:name="Medium Grid 3 Accent 4" w:semiHidden="0" w:uiPriority="69" w:unhideWhenUsed="0"/>
-    <w:lsdException w:name="Dark List Accent 4" w:semiHidden="0" w:uiPriority="70" w:unhideWhenUsed="0"/>
-    <w:lsdException w:name="Colorful Shading Accent 4" w:semiHidden="0" w:uiPriority="71" w:unhideWhenUsed="0"/>
-    <w:lsdException w:name="Colorful List Accent 4" w:semiHidden="0" w:uiPriority="72" w:unhideWhenUsed="0"/>
-    <w:lsdException w:name="Colorful Grid Accent 4" w:semiHidden="0" w:uiPriority="73" w:unhideWhenUsed="0"/>
-    <w:lsdException w:name="Light Shading Accent 5" w:semiHidden="0" w:uiPriority="60" w:unhideWhenUsed="0"/>
-    <w:lsdException w:name="Light List Accent 5" w:semiHidden="0" w:uiPriority="61" w:unhideWhenUsed="0"/>
-    <w:lsdException w:name="Light Grid Accent 5" w:semiHidden="0" w:uiPriority="62" w:unhideWhenUsed="0"/>
-    <w:lsdException w:name="Medium Shading 1 Accent 5" w:semiHidden="0" w:uiPriority="63" w:unhideWhenUsed="0"/>
-    <w:lsdException w:name="Medium Shading 2 Accent 5" w:semiHidden="0" w:uiPriority="64" w:unhideWhenUsed="0"/>
-    <w:lsdException w:name="Medium List 1 Accent 5" w:semiHidden="0" w:uiPriority="65" w:unhideWhenUsed="0"/>
-    <w:lsdException w:name="Medium List 2 Accent 5" w:semiHidden="0" w:uiPriority="66" w:unhideWhenUsed="0"/>
-    <w:lsdException w:name="Medium Grid 1 Accent 5" w:semiHidden="0" w:uiPriority="67" w:unhideWhenUsed="0"/>
-    <w:lsdException w:name="Medium Grid 2 Accent 5" w:semiHidden="0" w:uiPriority="68" w:unhideWhenUsed="0"/>
-    <w:lsdException w:name="Medium Grid 3 Accent 5" w:semiHidden="0" w:uiPriority="69" w:unhideWhenUsed="0"/>
-    <w:lsdException w:name="Dark List Accent 5" w:semiHidden="0" w:uiPriority="70" w:unhideWhenUsed="0"/>
-    <w:lsdException w:name="Colorful Shading Accent 5" w:semiHidden="0" w:uiPriority="71" w:unhideWhenUsed="0"/>
-    <w:lsdException w:name="Colorful List Accent 5" w:semiHidden="0" w:uiPriority="72" w:unhideWhenUsed="0"/>
-    <w:lsdException w:name="Colorful Grid Accent 5" w:semiHidden="0" w:uiPriority="73" w:unhideWhenUsed="0"/>
-    <w:lsdException w:name="Light Shading Accent 6" w:semiHidden="0" w:uiPriority="60" w:unhideWhenUsed="0"/>
-    <w:lsdException w:name="Light List Accent 6" w:semiHidden="0" w:uiPriority="61" w:unhideWhenUsed="0"/>
-    <w:lsdException w:name="Light Grid Accent 6" w:semiHidden="0" w:uiPriority="62" w:unhideWhenUsed="0"/>
-    <w:lsdException w:name="Medium Shading 1 Accent 6" w:semiHidden="0" w:uiPriority="63" w:unhideWhenUsed="0"/>
-    <w:lsdException w:name="Medium Shading 2 Accent 6" w:semiHidden="0" w:uiPriority="64" w:unhideWhenUsed="0"/>
-    <w:lsdException w:name="Medium List 1 Accent 6" w:semiHidden="0" w:uiPriority="65" w:unhideWhenUsed="0"/>
-    <w:lsdException w:name="Medium List 2 Accent 6" w:semiHidden="0" w:uiPriority="66" w:unhideWhenUsed="0"/>
-    <w:lsdException w:name="Medium Grid 1 Accent 6" w:semiHidden="0" w:uiPriority="67" w:unhideWhenUsed="0"/>
-    <w:lsdException w:name="Medium Grid 2 Accent 6" w:semiHidden="0" w:uiPriority="68" w:unhideWhenUsed="0"/>
-    <w:lsdException w:name="Medium Grid 3 Accent 6" w:semiHidden="0" w:uiPriority="69" w:unhideWhenUsed="0"/>
-    <w:lsdException w:name="Dark List Accent 6" w:semiHidden="0" w:uiPriority="70" w:unhideWhenUsed="0"/>
-    <w:lsdException w:name="Colorful Shading Accent 6" w:semiHidden="0" w:uiPriority="71" w:unhideWhenUsed="0"/>
-    <w:lsdException w:name="Colorful List Accent 6" w:semiHidden="0" w:uiPriority="72" w:unhideWhenUsed="0"/>
-    <w:lsdException w:name="Colorful Grid Accent 6" w:semiHidden="0" w:uiPriority="73" w:unhideWhenUsed="0"/>
-    <w:lsdException w:name="Subtle Emphasis" w:semiHidden="0" w:uiPriority="19" w:unhideWhenUsed="0" w:qFormat="1"/>
-    <w:lsdException w:name="Intense Emphasis" w:semiHidden="0" w:uiPriority="21" w:unhideWhenUsed="0" w:qFormat="1"/>
-    <w:lsdException w:name="Subtle Reference" w:semiHidden="0" w:uiPriority="31" w:unhideWhenUsed="0" w:qFormat="1"/>
-    <w:lsdException w:name="Intense Reference" w:semiHidden="0" w:uiPriority="32" w:unhideWhenUsed="0" w:qFormat="1"/>
-    <w:lsdException w:name="Book Title" w:semiHidden="0" w:uiPriority="33" w:unhideWhenUsed="0" w:qFormat="1"/>
-    <w:lsdException w:name="Bibliography" w:uiPriority="37"/>
-    <w:lsdException w:name="TOC Heading" w:uiPriority="39" w:qFormat="1"/>
-  </w:latentStyles>
-  <w:style w:type="paragraph" w:default="1" w:styleId="Normal">
-    <w:name w:val="Normal"/>
-    <w:qFormat/>
-    <w:rPr>
-      <w:rFonts w:cs="Mangal"/>
-    </w:rPr>
-  </w:style>
-  <w:style w:type="character" w:default="1" w:styleId="DefaultParagraphFont">
-    <w:name w:val="Default Paragraph Font"/>
-    <w:uiPriority w:val="1"/>
-    <w:semiHidden/>
-    <w:unhideWhenUsed/>
-  </w:style>
-  <w:style w:type="table" w:default="1" w:styleId="TableNormal">
-    <w:name w:val="Normal Table"/>
-    <w:uiPriority w:val="99"/>
-    <w:semiHidden/>
-    <w:unhideWhenUsed/>
+  <w:style w:type="table" w:styleId="TableGrid">
+    <w:name w:val="Table Grid"/>
+    <w:basedOn w:val="TableNormal"/>
+    <w:uiPriority w:val="59"/>
+    <w:rsid w:val="009B0744"/>
+    <w:pPr>
+      <w:spacing w:after="0" w:line="240" w:lineRule="auto"/>
+    </w:pPr>
     <w:tblPr>
       <w:tblInd w:w="0" w:type="dxa"/>
+      <w:tblBorders>
+        <w:top w:val="single" w:sz="4" w:space="0" w:color="auto"/>
+        <w:left w:val="single" w:sz="4" w:space="0" w:color="auto"/>
+        <w:bottom w:val="single" w:sz="4" w:space="0" w:color="auto"/>
+        <w:right w:val="single" w:sz="4" w:space="0" w:color="auto"/>
+        <w:insideH w:val="single" w:sz="4" w:space="0" w:color="auto"/>
+        <w:insideV w:val="single" w:sz="4" w:space="0" w:color="auto"/>
+      </w:tblBorders>
       <w:tblCellMar>
         <w:top w:w="0" w:type="dxa"/>
         <w:left w:w="108" w:type="dxa"/>
@@ -1952,27 +7910,7 @@
       </w:tblCellMar>
     </w:tblPr>
   </w:style>
-  <w:style w:type="numbering" w:default="1" w:styleId="NoList">
-    <w:name w:val="No List"/>
-    <w:uiPriority w:val="99"/>
-    <w:semiHidden/>
-    <w:unhideWhenUsed/>
-  </w:style>
-  <w:style w:type="paragraph" w:customStyle="1" w:styleId="B90AFE11EAB54FFCAD0B58BAC7B3F65F">
-    <w:name w:val="B90AFE11EAB54FFCAD0B58BAC7B3F65F"/>
-    <w:rsid w:val="00240FEA"/>
-    <w:rPr>
-      <w:rFonts w:cs="Mangal"/>
-    </w:rPr>
-  </w:style>
 </w:styles>
-</file>
-
-<file path=word/glossary/webSettings.xml><?xml version="1.0" encoding="utf-8"?>
-<w:webSettings xmlns:mc="http://schemas.openxmlformats.org/markup-compatibility/2006" xmlns:r="http://schemas.openxmlformats.org/officeDocument/2006/relationships" xmlns:w="http://schemas.openxmlformats.org/wordprocessingml/2006/main" xmlns:w14="http://schemas.microsoft.com/office/word/2010/wordml" mc:Ignorable="w14">
-  <w:optimizeForBrowser/>
-  <w:allowPNG/>
-</w:webSettings>
 </file>
 
 <file path=word/theme/theme1.xml><?xml version="1.0" encoding="utf-8"?>
